--- a/Licenta.docx
+++ b/Licenta.docx
@@ -17889,6 +17889,12 @@
           <w:rFonts w:ascii="Times New Roman" w:hAnsi="Times New Roman"/>
         </w:rPr>
         <w:tab/>
+      </w:r>
+      <w:r>
+        <w:rPr>
+          <w:rFonts w:ascii="Times New Roman" w:hAnsi="Times New Roman"/>
+          <w:lang w:val="ro-RO" w:eastAsia="zh-CN" w:bidi="hi-IN"/>
+        </w:rPr>
         <w:t>Instrucțiunea „continue” spune unei bucle să oprească ceea ce face și să înceapă iterația următoare prin bucla. Spune "Am terminat cu iterația curentă a buclei", fără a părăsi cu totul bucla. Următorul exemplu elimină toate vocalele și spațiile dintr-un șir de caractere minuscule pentru a crea o frază criptată:</w:t>
       </w:r>
     </w:p>
@@ -21562,7 +21568,7 @@
       <w:pPr>
         <w:pStyle w:val="Normal"/>
         <w:spacing w:lineRule="auto" w:line="360"/>
-        <w:jc w:val="left"/>
+        <w:jc w:val="both"/>
         <w:rPr>
           <w:rFonts w:ascii="Times New Roman" w:hAnsi="Times New Roman"/>
           <w:sz w:val="24"/>
@@ -21585,7 +21591,7 @@
       <w:pPr>
         <w:pStyle w:val="Normal"/>
         <w:spacing w:lineRule="auto" w:line="360"/>
-        <w:jc w:val="left"/>
+        <w:jc w:val="both"/>
         <w:rPr>
           <w:rFonts w:ascii="Times New Roman" w:hAnsi="Times New Roman"/>
           <w:sz w:val="24"/>
@@ -21770,7 +21776,7 @@
       <w:pPr>
         <w:pStyle w:val="Normal"/>
         <w:spacing w:lineRule="auto" w:line="360"/>
-        <w:jc w:val="left"/>
+        <w:jc w:val="both"/>
         <w:rPr>
           <w:rFonts w:ascii="Times New Roman" w:hAnsi="Times New Roman"/>
           <w:sz w:val="24"/>
@@ -21793,7 +21799,7 @@
       <w:pPr>
         <w:pStyle w:val="Normal"/>
         <w:spacing w:lineRule="auto" w:line="360"/>
-        <w:jc w:val="left"/>
+        <w:jc w:val="both"/>
         <w:rPr>
           <w:rFonts w:ascii="Times New Roman" w:hAnsi="Times New Roman"/>
           <w:sz w:val="24"/>
@@ -21870,7 +21876,7 @@
       <w:pPr>
         <w:pStyle w:val="Normal"/>
         <w:spacing w:lineRule="auto" w:line="360"/>
-        <w:jc w:val="left"/>
+        <w:jc w:val="both"/>
         <w:rPr>
           <w:rFonts w:ascii="Times New Roman" w:hAnsi="Times New Roman"/>
           <w:sz w:val="24"/>
@@ -22012,7 +22018,7 @@
       <w:pPr>
         <w:pStyle w:val="Normal"/>
         <w:spacing w:lineRule="auto" w:line="360"/>
-        <w:jc w:val="left"/>
+        <w:jc w:val="both"/>
         <w:rPr>
           <w:rFonts w:ascii="Times New Roman" w:hAnsi="Times New Roman"/>
           <w:sz w:val="24"/>
@@ -22118,7 +22124,7 @@
       <w:pPr>
         <w:pStyle w:val="Normal"/>
         <w:spacing w:lineRule="auto" w:line="360"/>
-        <w:jc w:val="left"/>
+        <w:jc w:val="both"/>
         <w:rPr>
           <w:rFonts w:ascii="Times New Roman" w:hAnsi="Times New Roman"/>
           <w:sz w:val="24"/>
@@ -22256,7 +22262,7 @@
       <w:pPr>
         <w:pStyle w:val="Normal"/>
         <w:spacing w:lineRule="auto" w:line="360"/>
-        <w:jc w:val="left"/>
+        <w:jc w:val="both"/>
         <w:rPr>
           <w:rFonts w:ascii="Times New Roman" w:hAnsi="Times New Roman"/>
           <w:sz w:val="24"/>
@@ -22279,7 +22285,7 @@
       <w:pPr>
         <w:pStyle w:val="Normal"/>
         <w:spacing w:lineRule="auto" w:line="360"/>
-        <w:jc w:val="left"/>
+        <w:jc w:val="both"/>
         <w:rPr>
           <w:rFonts w:ascii="Times New Roman" w:hAnsi="Times New Roman"/>
           <w:sz w:val="24"/>
@@ -22348,112 +22354,112 @@
       <w:pPr>
         <w:pStyle w:val="Normal"/>
         <w:spacing w:lineRule="auto" w:line="360"/>
-        <w:jc w:val="left"/>
-        <w:rPr>
-          <w:rFonts w:ascii="Times New Roman" w:hAnsi="Times New Roman"/>
-          <w:sz w:val="24"/>
-          <w:szCs w:val="24"/>
-          <w:lang w:val="ro-RO" w:eastAsia="zh-CN" w:bidi="hi-IN"/>
-        </w:rPr>
-      </w:pPr>
-      <w:r>
-        <w:rPr>
-          <w:rFonts w:ascii="Times New Roman" w:hAnsi="Times New Roman"/>
-          <w:sz w:val="24"/>
-          <w:szCs w:val="24"/>
-          <w:lang w:val="ro-RO" w:eastAsia="zh-CN" w:bidi="hi-IN"/>
-        </w:rPr>
-      </w:r>
-    </w:p>
-    <w:p>
-      <w:pPr>
-        <w:pStyle w:val="Normal"/>
-        <w:spacing w:lineRule="auto" w:line="360"/>
-        <w:jc w:val="left"/>
-        <w:rPr>
-          <w:rFonts w:ascii="Times New Roman" w:hAnsi="Times New Roman"/>
-          <w:sz w:val="24"/>
-          <w:szCs w:val="24"/>
-          <w:lang w:val="ro-RO" w:eastAsia="zh-CN" w:bidi="hi-IN"/>
-        </w:rPr>
-      </w:pPr>
-      <w:r>
-        <w:rPr>
-          <w:rFonts w:ascii="Times New Roman" w:hAnsi="Times New Roman"/>
-          <w:sz w:val="24"/>
-          <w:szCs w:val="24"/>
-          <w:lang w:val="ro-RO" w:eastAsia="zh-CN" w:bidi="hi-IN"/>
-        </w:rPr>
-      </w:r>
-    </w:p>
-    <w:p>
-      <w:pPr>
-        <w:pStyle w:val="Normal"/>
-        <w:spacing w:lineRule="auto" w:line="360"/>
-        <w:jc w:val="left"/>
-        <w:rPr>
-          <w:rFonts w:ascii="Times New Roman" w:hAnsi="Times New Roman"/>
-          <w:sz w:val="24"/>
-          <w:szCs w:val="24"/>
-          <w:lang w:val="ro-RO" w:eastAsia="zh-CN" w:bidi="hi-IN"/>
-        </w:rPr>
-      </w:pPr>
-      <w:r>
-        <w:rPr>
-          <w:rFonts w:ascii="Times New Roman" w:hAnsi="Times New Roman"/>
-          <w:sz w:val="24"/>
-          <w:szCs w:val="24"/>
-          <w:lang w:val="ro-RO" w:eastAsia="zh-CN" w:bidi="hi-IN"/>
-        </w:rPr>
-      </w:r>
-    </w:p>
-    <w:p>
-      <w:pPr>
-        <w:pStyle w:val="Normal"/>
-        <w:spacing w:lineRule="auto" w:line="360"/>
-        <w:jc w:val="left"/>
-        <w:rPr>
-          <w:rFonts w:ascii="Times New Roman" w:hAnsi="Times New Roman"/>
-          <w:sz w:val="24"/>
-          <w:szCs w:val="24"/>
-          <w:lang w:val="ro-RO" w:eastAsia="zh-CN" w:bidi="hi-IN"/>
-        </w:rPr>
-      </w:pPr>
-      <w:r>
-        <w:rPr>
-          <w:rFonts w:ascii="Times New Roman" w:hAnsi="Times New Roman"/>
-          <w:sz w:val="24"/>
-          <w:szCs w:val="24"/>
-          <w:lang w:val="ro-RO" w:eastAsia="zh-CN" w:bidi="hi-IN"/>
-        </w:rPr>
-      </w:r>
-    </w:p>
-    <w:p>
-      <w:pPr>
-        <w:pStyle w:val="Normal"/>
-        <w:spacing w:lineRule="auto" w:line="360"/>
-        <w:jc w:val="left"/>
-        <w:rPr>
-          <w:rFonts w:ascii="Times New Roman" w:hAnsi="Times New Roman"/>
-          <w:sz w:val="24"/>
-          <w:szCs w:val="24"/>
-          <w:lang w:val="ro-RO" w:eastAsia="zh-CN" w:bidi="hi-IN"/>
-        </w:rPr>
-      </w:pPr>
-      <w:r>
-        <w:rPr>
-          <w:rFonts w:ascii="Times New Roman" w:hAnsi="Times New Roman"/>
-          <w:sz w:val="24"/>
-          <w:szCs w:val="24"/>
-          <w:lang w:val="ro-RO" w:eastAsia="zh-CN" w:bidi="hi-IN"/>
-        </w:rPr>
-      </w:r>
-    </w:p>
-    <w:p>
-      <w:pPr>
-        <w:pStyle w:val="Normal"/>
-        <w:spacing w:lineRule="auto" w:line="360"/>
-        <w:jc w:val="left"/>
+        <w:jc w:val="both"/>
+        <w:rPr>
+          <w:rFonts w:ascii="Times New Roman" w:hAnsi="Times New Roman"/>
+          <w:sz w:val="24"/>
+          <w:szCs w:val="24"/>
+          <w:lang w:val="ro-RO" w:eastAsia="zh-CN" w:bidi="hi-IN"/>
+        </w:rPr>
+      </w:pPr>
+      <w:r>
+        <w:rPr>
+          <w:rFonts w:ascii="Times New Roman" w:hAnsi="Times New Roman"/>
+          <w:sz w:val="24"/>
+          <w:szCs w:val="24"/>
+          <w:lang w:val="ro-RO" w:eastAsia="zh-CN" w:bidi="hi-IN"/>
+        </w:rPr>
+      </w:r>
+    </w:p>
+    <w:p>
+      <w:pPr>
+        <w:pStyle w:val="Normal"/>
+        <w:spacing w:lineRule="auto" w:line="360"/>
+        <w:jc w:val="both"/>
+        <w:rPr>
+          <w:rFonts w:ascii="Times New Roman" w:hAnsi="Times New Roman"/>
+          <w:sz w:val="24"/>
+          <w:szCs w:val="24"/>
+          <w:lang w:val="ro-RO" w:eastAsia="zh-CN" w:bidi="hi-IN"/>
+        </w:rPr>
+      </w:pPr>
+      <w:r>
+        <w:rPr>
+          <w:rFonts w:ascii="Times New Roman" w:hAnsi="Times New Roman"/>
+          <w:sz w:val="24"/>
+          <w:szCs w:val="24"/>
+          <w:lang w:val="ro-RO" w:eastAsia="zh-CN" w:bidi="hi-IN"/>
+        </w:rPr>
+      </w:r>
+    </w:p>
+    <w:p>
+      <w:pPr>
+        <w:pStyle w:val="Normal"/>
+        <w:spacing w:lineRule="auto" w:line="360"/>
+        <w:jc w:val="both"/>
+        <w:rPr>
+          <w:rFonts w:ascii="Times New Roman" w:hAnsi="Times New Roman"/>
+          <w:sz w:val="24"/>
+          <w:szCs w:val="24"/>
+          <w:lang w:val="ro-RO" w:eastAsia="zh-CN" w:bidi="hi-IN"/>
+        </w:rPr>
+      </w:pPr>
+      <w:r>
+        <w:rPr>
+          <w:rFonts w:ascii="Times New Roman" w:hAnsi="Times New Roman"/>
+          <w:sz w:val="24"/>
+          <w:szCs w:val="24"/>
+          <w:lang w:val="ro-RO" w:eastAsia="zh-CN" w:bidi="hi-IN"/>
+        </w:rPr>
+      </w:r>
+    </w:p>
+    <w:p>
+      <w:pPr>
+        <w:pStyle w:val="Normal"/>
+        <w:spacing w:lineRule="auto" w:line="360"/>
+        <w:jc w:val="both"/>
+        <w:rPr>
+          <w:rFonts w:ascii="Times New Roman" w:hAnsi="Times New Roman"/>
+          <w:sz w:val="24"/>
+          <w:szCs w:val="24"/>
+          <w:lang w:val="ro-RO" w:eastAsia="zh-CN" w:bidi="hi-IN"/>
+        </w:rPr>
+      </w:pPr>
+      <w:r>
+        <w:rPr>
+          <w:rFonts w:ascii="Times New Roman" w:hAnsi="Times New Roman"/>
+          <w:sz w:val="24"/>
+          <w:szCs w:val="24"/>
+          <w:lang w:val="ro-RO" w:eastAsia="zh-CN" w:bidi="hi-IN"/>
+        </w:rPr>
+      </w:r>
+    </w:p>
+    <w:p>
+      <w:pPr>
+        <w:pStyle w:val="Normal"/>
+        <w:spacing w:lineRule="auto" w:line="360"/>
+        <w:jc w:val="both"/>
+        <w:rPr>
+          <w:rFonts w:ascii="Times New Roman" w:hAnsi="Times New Roman"/>
+          <w:sz w:val="24"/>
+          <w:szCs w:val="24"/>
+          <w:lang w:val="ro-RO" w:eastAsia="zh-CN" w:bidi="hi-IN"/>
+        </w:rPr>
+      </w:pPr>
+      <w:r>
+        <w:rPr>
+          <w:rFonts w:ascii="Times New Roman" w:hAnsi="Times New Roman"/>
+          <w:sz w:val="24"/>
+          <w:szCs w:val="24"/>
+          <w:lang w:val="ro-RO" w:eastAsia="zh-CN" w:bidi="hi-IN"/>
+        </w:rPr>
+      </w:r>
+    </w:p>
+    <w:p>
+      <w:pPr>
+        <w:pStyle w:val="Normal"/>
+        <w:spacing w:lineRule="auto" w:line="360"/>
+        <w:jc w:val="both"/>
         <w:rPr>
           <w:rFonts w:ascii="Times New Roman" w:hAnsi="Times New Roman"/>
           <w:sz w:val="24"/>
@@ -22475,28 +22481,28 @@
       <w:pPr>
         <w:pStyle w:val="Normal"/>
         <w:spacing w:lineRule="auto" w:line="360"/>
-        <w:jc w:val="left"/>
-        <w:rPr>
-          <w:rFonts w:ascii="Times New Roman" w:hAnsi="Times New Roman"/>
-          <w:sz w:val="24"/>
-          <w:szCs w:val="24"/>
-          <w:lang w:val="ro-RO" w:eastAsia="zh-CN" w:bidi="hi-IN"/>
-        </w:rPr>
-      </w:pPr>
-      <w:r>
-        <w:rPr>
-          <w:rFonts w:ascii="Times New Roman" w:hAnsi="Times New Roman"/>
-          <w:sz w:val="24"/>
-          <w:szCs w:val="24"/>
-          <w:lang w:val="ro-RO" w:eastAsia="zh-CN" w:bidi="hi-IN"/>
-        </w:rPr>
-      </w:r>
-    </w:p>
-    <w:p>
-      <w:pPr>
-        <w:pStyle w:val="Normal"/>
-        <w:spacing w:lineRule="auto" w:line="360"/>
-        <w:jc w:val="left"/>
+        <w:jc w:val="both"/>
+        <w:rPr>
+          <w:rFonts w:ascii="Times New Roman" w:hAnsi="Times New Roman"/>
+          <w:sz w:val="24"/>
+          <w:szCs w:val="24"/>
+          <w:lang w:val="ro-RO" w:eastAsia="zh-CN" w:bidi="hi-IN"/>
+        </w:rPr>
+      </w:pPr>
+      <w:r>
+        <w:rPr>
+          <w:rFonts w:ascii="Times New Roman" w:hAnsi="Times New Roman"/>
+          <w:sz w:val="24"/>
+          <w:szCs w:val="24"/>
+          <w:lang w:val="ro-RO" w:eastAsia="zh-CN" w:bidi="hi-IN"/>
+        </w:rPr>
+      </w:r>
+    </w:p>
+    <w:p>
+      <w:pPr>
+        <w:pStyle w:val="Normal"/>
+        <w:spacing w:lineRule="auto" w:line="360"/>
+        <w:jc w:val="both"/>
         <w:rPr>
           <w:rFonts w:ascii="Times New Roman" w:hAnsi="Times New Roman"/>
           <w:sz w:val="28"/>
@@ -22518,7 +22524,7 @@
       <w:pPr>
         <w:pStyle w:val="Normal"/>
         <w:spacing w:lineRule="auto" w:line="360"/>
-        <w:jc w:val="left"/>
+        <w:jc w:val="both"/>
         <w:rPr>
           <w:rFonts w:ascii="Times New Roman" w:hAnsi="Times New Roman"/>
           <w:sz w:val="24"/>
@@ -22670,7 +22676,7 @@
       <w:pPr>
         <w:pStyle w:val="Normal"/>
         <w:spacing w:lineRule="auto" w:line="360"/>
-        <w:jc w:val="left"/>
+        <w:jc w:val="both"/>
         <w:rPr>
           <w:rFonts w:ascii="Times New Roman" w:hAnsi="Times New Roman"/>
           <w:sz w:val="24"/>
@@ -22765,7 +22771,7 @@
       <w:pPr>
         <w:pStyle w:val="Normal"/>
         <w:spacing w:lineRule="auto" w:line="360"/>
-        <w:jc w:val="left"/>
+        <w:jc w:val="both"/>
         <w:rPr>
           <w:rFonts w:ascii="Times New Roman" w:hAnsi="Times New Roman"/>
           <w:sz w:val="24"/>
@@ -22831,28 +22837,28 @@
       <w:pPr>
         <w:pStyle w:val="Normal"/>
         <w:spacing w:lineRule="auto" w:line="360"/>
-        <w:jc w:val="left"/>
-        <w:rPr>
-          <w:rFonts w:ascii="Times New Roman" w:hAnsi="Times New Roman"/>
-          <w:sz w:val="24"/>
-          <w:szCs w:val="24"/>
-          <w:lang w:val="ro-RO" w:eastAsia="zh-CN" w:bidi="hi-IN"/>
-        </w:rPr>
-      </w:pPr>
-      <w:r>
-        <w:rPr>
-          <w:rFonts w:ascii="Times New Roman" w:hAnsi="Times New Roman"/>
-          <w:sz w:val="24"/>
-          <w:szCs w:val="24"/>
-          <w:lang w:val="ro-RO" w:eastAsia="zh-CN" w:bidi="hi-IN"/>
-        </w:rPr>
-      </w:r>
-    </w:p>
-    <w:p>
-      <w:pPr>
-        <w:pStyle w:val="Normal"/>
-        <w:spacing w:lineRule="auto" w:line="360"/>
-        <w:jc w:val="left"/>
+        <w:jc w:val="both"/>
+        <w:rPr>
+          <w:rFonts w:ascii="Times New Roman" w:hAnsi="Times New Roman"/>
+          <w:sz w:val="24"/>
+          <w:szCs w:val="24"/>
+          <w:lang w:val="ro-RO" w:eastAsia="zh-CN" w:bidi="hi-IN"/>
+        </w:rPr>
+      </w:pPr>
+      <w:r>
+        <w:rPr>
+          <w:rFonts w:ascii="Times New Roman" w:hAnsi="Times New Roman"/>
+          <w:sz w:val="24"/>
+          <w:szCs w:val="24"/>
+          <w:lang w:val="ro-RO" w:eastAsia="zh-CN" w:bidi="hi-IN"/>
+        </w:rPr>
+      </w:r>
+    </w:p>
+    <w:p>
+      <w:pPr>
+        <w:pStyle w:val="Normal"/>
+        <w:spacing w:lineRule="auto" w:line="360"/>
+        <w:jc w:val="both"/>
         <w:rPr>
           <w:rFonts w:ascii="Times New Roman" w:hAnsi="Times New Roman"/>
           <w:sz w:val="24"/>
@@ -22918,28 +22924,28 @@
       <w:pPr>
         <w:pStyle w:val="Normal"/>
         <w:spacing w:lineRule="auto" w:line="360"/>
-        <w:jc w:val="left"/>
-        <w:rPr>
-          <w:rFonts w:ascii="Times New Roman" w:hAnsi="Times New Roman"/>
-          <w:sz w:val="24"/>
-          <w:szCs w:val="24"/>
-          <w:lang w:val="ro-RO" w:eastAsia="zh-CN" w:bidi="hi-IN"/>
-        </w:rPr>
-      </w:pPr>
-      <w:r>
-        <w:rPr>
-          <w:rFonts w:ascii="Times New Roman" w:hAnsi="Times New Roman"/>
-          <w:sz w:val="24"/>
-          <w:szCs w:val="24"/>
-          <w:lang w:val="ro-RO" w:eastAsia="zh-CN" w:bidi="hi-IN"/>
-        </w:rPr>
-      </w:r>
-    </w:p>
-    <w:p>
-      <w:pPr>
-        <w:pStyle w:val="Normal"/>
-        <w:spacing w:lineRule="auto" w:line="360"/>
-        <w:jc w:val="left"/>
+        <w:jc w:val="both"/>
+        <w:rPr>
+          <w:rFonts w:ascii="Times New Roman" w:hAnsi="Times New Roman"/>
+          <w:sz w:val="24"/>
+          <w:szCs w:val="24"/>
+          <w:lang w:val="ro-RO" w:eastAsia="zh-CN" w:bidi="hi-IN"/>
+        </w:rPr>
+      </w:pPr>
+      <w:r>
+        <w:rPr>
+          <w:rFonts w:ascii="Times New Roman" w:hAnsi="Times New Roman"/>
+          <w:sz w:val="24"/>
+          <w:szCs w:val="24"/>
+          <w:lang w:val="ro-RO" w:eastAsia="zh-CN" w:bidi="hi-IN"/>
+        </w:rPr>
+      </w:r>
+    </w:p>
+    <w:p>
+      <w:pPr>
+        <w:pStyle w:val="Normal"/>
+        <w:spacing w:lineRule="auto" w:line="360"/>
+        <w:jc w:val="both"/>
         <w:rPr>
           <w:rFonts w:ascii="Times New Roman" w:hAnsi="Times New Roman"/>
           <w:sz w:val="24"/>
@@ -22980,7 +22986,7 @@
       <w:pPr>
         <w:pStyle w:val="Normal"/>
         <w:spacing w:lineRule="auto" w:line="360"/>
-        <w:jc w:val="left"/>
+        <w:jc w:val="both"/>
         <w:rPr>
           <w:rFonts w:ascii="Times New Roman" w:hAnsi="Times New Roman"/>
           <w:sz w:val="24"/>
@@ -23023,7 +23029,7 @@
       <w:pPr>
         <w:pStyle w:val="Normal"/>
         <w:spacing w:lineRule="auto" w:line="360"/>
-        <w:jc w:val="left"/>
+        <w:jc w:val="both"/>
         <w:rPr>
           <w:rFonts w:ascii="Times New Roman" w:hAnsi="Times New Roman"/>
           <w:sz w:val="24"/>
@@ -23046,7 +23052,7 @@
       <w:pPr>
         <w:pStyle w:val="Normal"/>
         <w:spacing w:lineRule="auto" w:line="360"/>
-        <w:jc w:val="left"/>
+        <w:jc w:val="both"/>
         <w:rPr>
           <w:rFonts w:ascii="Times New Roman" w:hAnsi="Times New Roman"/>
           <w:sz w:val="24"/>
@@ -23112,112 +23118,112 @@
       <w:pPr>
         <w:pStyle w:val="Normal"/>
         <w:spacing w:lineRule="auto" w:line="360"/>
-        <w:jc w:val="left"/>
-        <w:rPr>
-          <w:rFonts w:ascii="Times New Roman" w:hAnsi="Times New Roman"/>
-          <w:sz w:val="24"/>
-          <w:szCs w:val="24"/>
-          <w:lang w:val="ro-RO" w:eastAsia="zh-CN" w:bidi="hi-IN"/>
-        </w:rPr>
-      </w:pPr>
-      <w:r>
-        <w:rPr>
-          <w:rFonts w:ascii="Times New Roman" w:hAnsi="Times New Roman"/>
-          <w:sz w:val="24"/>
-          <w:szCs w:val="24"/>
-          <w:lang w:val="ro-RO" w:eastAsia="zh-CN" w:bidi="hi-IN"/>
-        </w:rPr>
-      </w:r>
-    </w:p>
-    <w:p>
-      <w:pPr>
-        <w:pStyle w:val="Normal"/>
-        <w:spacing w:lineRule="auto" w:line="360"/>
-        <w:jc w:val="left"/>
-        <w:rPr>
-          <w:rFonts w:ascii="Times New Roman" w:hAnsi="Times New Roman"/>
-          <w:sz w:val="24"/>
-          <w:szCs w:val="24"/>
-          <w:lang w:val="ro-RO" w:eastAsia="zh-CN" w:bidi="hi-IN"/>
-        </w:rPr>
-      </w:pPr>
-      <w:r>
-        <w:rPr>
-          <w:rFonts w:ascii="Times New Roman" w:hAnsi="Times New Roman"/>
-          <w:sz w:val="24"/>
-          <w:szCs w:val="24"/>
-          <w:lang w:val="ro-RO" w:eastAsia="zh-CN" w:bidi="hi-IN"/>
-        </w:rPr>
-      </w:r>
-    </w:p>
-    <w:p>
-      <w:pPr>
-        <w:pStyle w:val="Normal"/>
-        <w:spacing w:lineRule="auto" w:line="360"/>
-        <w:jc w:val="left"/>
-        <w:rPr>
-          <w:rFonts w:ascii="Times New Roman" w:hAnsi="Times New Roman"/>
-          <w:sz w:val="24"/>
-          <w:szCs w:val="24"/>
-          <w:lang w:val="ro-RO" w:eastAsia="zh-CN" w:bidi="hi-IN"/>
-        </w:rPr>
-      </w:pPr>
-      <w:r>
-        <w:rPr>
-          <w:rFonts w:ascii="Times New Roman" w:hAnsi="Times New Roman"/>
-          <w:sz w:val="24"/>
-          <w:szCs w:val="24"/>
-          <w:lang w:val="ro-RO" w:eastAsia="zh-CN" w:bidi="hi-IN"/>
-        </w:rPr>
-      </w:r>
-    </w:p>
-    <w:p>
-      <w:pPr>
-        <w:pStyle w:val="Normal"/>
-        <w:spacing w:lineRule="auto" w:line="360"/>
-        <w:jc w:val="left"/>
-        <w:rPr>
-          <w:rFonts w:ascii="Times New Roman" w:hAnsi="Times New Roman"/>
-          <w:sz w:val="24"/>
-          <w:szCs w:val="24"/>
-          <w:lang w:val="ro-RO" w:eastAsia="zh-CN" w:bidi="hi-IN"/>
-        </w:rPr>
-      </w:pPr>
-      <w:r>
-        <w:rPr>
-          <w:rFonts w:ascii="Times New Roman" w:hAnsi="Times New Roman"/>
-          <w:sz w:val="24"/>
-          <w:szCs w:val="24"/>
-          <w:lang w:val="ro-RO" w:eastAsia="zh-CN" w:bidi="hi-IN"/>
-        </w:rPr>
-      </w:r>
-    </w:p>
-    <w:p>
-      <w:pPr>
-        <w:pStyle w:val="Normal"/>
-        <w:spacing w:lineRule="auto" w:line="360"/>
-        <w:jc w:val="left"/>
-        <w:rPr>
-          <w:rFonts w:ascii="Times New Roman" w:hAnsi="Times New Roman"/>
-          <w:sz w:val="24"/>
-          <w:szCs w:val="24"/>
-          <w:lang w:val="ro-RO" w:eastAsia="zh-CN" w:bidi="hi-IN"/>
-        </w:rPr>
-      </w:pPr>
-      <w:r>
-        <w:rPr>
-          <w:rFonts w:ascii="Times New Roman" w:hAnsi="Times New Roman"/>
-          <w:sz w:val="24"/>
-          <w:szCs w:val="24"/>
-          <w:lang w:val="ro-RO" w:eastAsia="zh-CN" w:bidi="hi-IN"/>
-        </w:rPr>
-      </w:r>
-    </w:p>
-    <w:p>
-      <w:pPr>
-        <w:pStyle w:val="Normal"/>
-        <w:spacing w:lineRule="auto" w:line="360"/>
-        <w:jc w:val="left"/>
+        <w:jc w:val="both"/>
+        <w:rPr>
+          <w:rFonts w:ascii="Times New Roman" w:hAnsi="Times New Roman"/>
+          <w:sz w:val="24"/>
+          <w:szCs w:val="24"/>
+          <w:lang w:val="ro-RO" w:eastAsia="zh-CN" w:bidi="hi-IN"/>
+        </w:rPr>
+      </w:pPr>
+      <w:r>
+        <w:rPr>
+          <w:rFonts w:ascii="Times New Roman" w:hAnsi="Times New Roman"/>
+          <w:sz w:val="24"/>
+          <w:szCs w:val="24"/>
+          <w:lang w:val="ro-RO" w:eastAsia="zh-CN" w:bidi="hi-IN"/>
+        </w:rPr>
+      </w:r>
+    </w:p>
+    <w:p>
+      <w:pPr>
+        <w:pStyle w:val="Normal"/>
+        <w:spacing w:lineRule="auto" w:line="360"/>
+        <w:jc w:val="both"/>
+        <w:rPr>
+          <w:rFonts w:ascii="Times New Roman" w:hAnsi="Times New Roman"/>
+          <w:sz w:val="24"/>
+          <w:szCs w:val="24"/>
+          <w:lang w:val="ro-RO" w:eastAsia="zh-CN" w:bidi="hi-IN"/>
+        </w:rPr>
+      </w:pPr>
+      <w:r>
+        <w:rPr>
+          <w:rFonts w:ascii="Times New Roman" w:hAnsi="Times New Roman"/>
+          <w:sz w:val="24"/>
+          <w:szCs w:val="24"/>
+          <w:lang w:val="ro-RO" w:eastAsia="zh-CN" w:bidi="hi-IN"/>
+        </w:rPr>
+      </w:r>
+    </w:p>
+    <w:p>
+      <w:pPr>
+        <w:pStyle w:val="Normal"/>
+        <w:spacing w:lineRule="auto" w:line="360"/>
+        <w:jc w:val="both"/>
+        <w:rPr>
+          <w:rFonts w:ascii="Times New Roman" w:hAnsi="Times New Roman"/>
+          <w:sz w:val="24"/>
+          <w:szCs w:val="24"/>
+          <w:lang w:val="ro-RO" w:eastAsia="zh-CN" w:bidi="hi-IN"/>
+        </w:rPr>
+      </w:pPr>
+      <w:r>
+        <w:rPr>
+          <w:rFonts w:ascii="Times New Roman" w:hAnsi="Times New Roman"/>
+          <w:sz w:val="24"/>
+          <w:szCs w:val="24"/>
+          <w:lang w:val="ro-RO" w:eastAsia="zh-CN" w:bidi="hi-IN"/>
+        </w:rPr>
+      </w:r>
+    </w:p>
+    <w:p>
+      <w:pPr>
+        <w:pStyle w:val="Normal"/>
+        <w:spacing w:lineRule="auto" w:line="360"/>
+        <w:jc w:val="both"/>
+        <w:rPr>
+          <w:rFonts w:ascii="Times New Roman" w:hAnsi="Times New Roman"/>
+          <w:sz w:val="24"/>
+          <w:szCs w:val="24"/>
+          <w:lang w:val="ro-RO" w:eastAsia="zh-CN" w:bidi="hi-IN"/>
+        </w:rPr>
+      </w:pPr>
+      <w:r>
+        <w:rPr>
+          <w:rFonts w:ascii="Times New Roman" w:hAnsi="Times New Roman"/>
+          <w:sz w:val="24"/>
+          <w:szCs w:val="24"/>
+          <w:lang w:val="ro-RO" w:eastAsia="zh-CN" w:bidi="hi-IN"/>
+        </w:rPr>
+      </w:r>
+    </w:p>
+    <w:p>
+      <w:pPr>
+        <w:pStyle w:val="Normal"/>
+        <w:spacing w:lineRule="auto" w:line="360"/>
+        <w:jc w:val="both"/>
+        <w:rPr>
+          <w:rFonts w:ascii="Times New Roman" w:hAnsi="Times New Roman"/>
+          <w:sz w:val="24"/>
+          <w:szCs w:val="24"/>
+          <w:lang w:val="ro-RO" w:eastAsia="zh-CN" w:bidi="hi-IN"/>
+        </w:rPr>
+      </w:pPr>
+      <w:r>
+        <w:rPr>
+          <w:rFonts w:ascii="Times New Roman" w:hAnsi="Times New Roman"/>
+          <w:sz w:val="24"/>
+          <w:szCs w:val="24"/>
+          <w:lang w:val="ro-RO" w:eastAsia="zh-CN" w:bidi="hi-IN"/>
+        </w:rPr>
+      </w:r>
+    </w:p>
+    <w:p>
+      <w:pPr>
+        <w:pStyle w:val="Normal"/>
+        <w:spacing w:lineRule="auto" w:line="360"/>
+        <w:jc w:val="both"/>
         <w:rPr>
           <w:rFonts w:ascii="Times New Roman" w:hAnsi="Times New Roman"/>
           <w:sz w:val="24"/>
@@ -23240,7 +23246,7 @@
       <w:pPr>
         <w:pStyle w:val="Normal"/>
         <w:spacing w:lineRule="auto" w:line="360"/>
-        <w:jc w:val="left"/>
+        <w:jc w:val="both"/>
         <w:rPr>
           <w:rFonts w:ascii="Times New Roman" w:hAnsi="Times New Roman"/>
           <w:sz w:val="24"/>
@@ -23257,6 +23263,3980 @@
         </w:rPr>
         <w:tab/>
         <w:t>Valorile de bază nu sunt același lucru cu valorile asociate. Valorile de bază sunt setate la definirea pentru prima dată a enumerării în codul dvs., cum ar fi cele trei coduri ASCII de mai sus. Valoarea de bază pentru un anumit caz de enumerare este întotdeauna aceeași. Valorile asociate sunt stabilite atunci când creați o nouă constantă sau variabilă pe baza unuia dintre cazurile enumerării și pot fi diferite de fiecare dată când faceți acest lucru.</w:t>
+      </w:r>
+    </w:p>
+    <w:p>
+      <w:pPr>
+        <w:pStyle w:val="Normal"/>
+        <w:spacing w:lineRule="auto" w:line="360"/>
+        <w:jc w:val="left"/>
+        <w:rPr>
+          <w:rFonts w:ascii="Times New Roman" w:hAnsi="Times New Roman"/>
+          <w:sz w:val="24"/>
+          <w:szCs w:val="24"/>
+          <w:lang w:val="ro-RO" w:eastAsia="zh-CN" w:bidi="hi-IN"/>
+        </w:rPr>
+      </w:pPr>
+      <w:r>
+        <w:rPr>
+          <w:rFonts w:ascii="Times New Roman" w:hAnsi="Times New Roman"/>
+          <w:sz w:val="24"/>
+          <w:szCs w:val="24"/>
+          <w:lang w:val="ro-RO" w:eastAsia="zh-CN" w:bidi="hi-IN"/>
+        </w:rPr>
+      </w:r>
+    </w:p>
+    <w:p>
+      <w:pPr>
+        <w:pStyle w:val="Normal"/>
+        <w:spacing w:lineRule="auto" w:line="360"/>
+        <w:jc w:val="left"/>
+        <w:rPr>
+          <w:rFonts w:ascii="Times New Roman" w:hAnsi="Times New Roman"/>
+          <w:sz w:val="24"/>
+          <w:szCs w:val="24"/>
+          <w:lang w:val="ro-RO" w:eastAsia="zh-CN" w:bidi="hi-IN"/>
+        </w:rPr>
+      </w:pPr>
+      <w:r>
+        <w:rPr>
+          <w:rFonts w:ascii="Times New Roman" w:hAnsi="Times New Roman"/>
+          <w:sz w:val="24"/>
+          <w:szCs w:val="24"/>
+          <w:lang w:val="ro-RO" w:eastAsia="zh-CN" w:bidi="hi-IN"/>
+        </w:rPr>
+      </w:r>
+    </w:p>
+    <w:p>
+      <w:pPr>
+        <w:pStyle w:val="Normal"/>
+        <w:spacing w:lineRule="auto" w:line="360"/>
+        <w:jc w:val="left"/>
+        <w:rPr>
+          <w:rFonts w:ascii="Times New Roman" w:hAnsi="Times New Roman"/>
+          <w:sz w:val="24"/>
+          <w:szCs w:val="24"/>
+          <w:lang w:val="ro-RO" w:eastAsia="zh-CN" w:bidi="hi-IN"/>
+        </w:rPr>
+      </w:pPr>
+      <w:r>
+        <w:rPr>
+          <w:rFonts w:ascii="Times New Roman" w:hAnsi="Times New Roman"/>
+          <w:sz w:val="24"/>
+          <w:szCs w:val="24"/>
+          <w:lang w:val="ro-RO" w:eastAsia="zh-CN" w:bidi="hi-IN"/>
+        </w:rPr>
+      </w:r>
+    </w:p>
+    <w:p>
+      <w:pPr>
+        <w:pStyle w:val="Normal"/>
+        <w:spacing w:lineRule="auto" w:line="360"/>
+        <w:jc w:val="center"/>
+        <w:rPr>
+          <w:rFonts w:ascii="Times New Roman" w:hAnsi="Times New Roman"/>
+          <w:sz w:val="32"/>
+          <w:szCs w:val="32"/>
+          <w:lang w:val="ro-RO" w:eastAsia="zh-CN" w:bidi="hi-IN"/>
+        </w:rPr>
+      </w:pPr>
+      <w:r>
+        <w:rPr>
+          <w:rFonts w:ascii="Times New Roman" w:hAnsi="Times New Roman"/>
+          <w:sz w:val="32"/>
+          <w:szCs w:val="32"/>
+          <w:lang w:val="ro-RO" w:eastAsia="zh-CN" w:bidi="hi-IN"/>
+        </w:rPr>
+        <w:t>Structuri și clase</w:t>
+      </w:r>
+    </w:p>
+    <w:p>
+      <w:pPr>
+        <w:pStyle w:val="Normal"/>
+        <w:spacing w:lineRule="auto" w:line="360"/>
+        <w:jc w:val="both"/>
+        <w:rPr>
+          <w:rFonts w:ascii="Times New Roman" w:hAnsi="Times New Roman"/>
+          <w:sz w:val="24"/>
+          <w:szCs w:val="24"/>
+          <w:lang w:val="ro-RO" w:eastAsia="zh-CN" w:bidi="hi-IN"/>
+        </w:rPr>
+      </w:pPr>
+      <w:r>
+        <w:rPr>
+          <w:rFonts w:ascii="Times New Roman" w:hAnsi="Times New Roman"/>
+          <w:sz w:val="24"/>
+          <w:szCs w:val="24"/>
+          <w:lang w:val="ro-RO" w:eastAsia="zh-CN" w:bidi="hi-IN"/>
+        </w:rPr>
+        <w:tab/>
+        <w:t>Structurile și clasele sunt concepte generale, flexibile, care devin blocurile de cod pe care construiți programul dvs. Definiți proprietăți și metode pentru a adăuga funcționalitate structurilor și claselor folosind aceeași sintaxă pe care o utilizați pentru a defini constantele, variabilele și funcțiile.</w:t>
+      </w:r>
+    </w:p>
+    <w:p>
+      <w:pPr>
+        <w:pStyle w:val="Normal"/>
+        <w:spacing w:lineRule="auto" w:line="360"/>
+        <w:jc w:val="both"/>
+        <w:rPr>
+          <w:rFonts w:ascii="Times New Roman" w:hAnsi="Times New Roman"/>
+          <w:sz w:val="24"/>
+          <w:szCs w:val="24"/>
+          <w:lang w:val="ro-RO" w:eastAsia="zh-CN" w:bidi="hi-IN"/>
+        </w:rPr>
+      </w:pPr>
+      <w:r>
+        <w:rPr>
+          <w:rFonts w:ascii="Times New Roman" w:hAnsi="Times New Roman"/>
+          <w:sz w:val="24"/>
+          <w:szCs w:val="24"/>
+          <w:lang w:val="ro-RO" w:eastAsia="zh-CN" w:bidi="hi-IN"/>
+        </w:rPr>
+        <w:tab/>
+        <w:t>Spre deosebire de alte limbaje de programare, Swift nu vă cere să creați fișiere separate pentru interfață si pentru implementare. În Swift, definiți o structură sau o clasă într-un singur fișier, iar interfața externă este automat pusă la dispoziție pentru a putea fi utilizată de către alte bucăți de cod.</w:t>
+      </w:r>
+    </w:p>
+    <w:p>
+      <w:pPr>
+        <w:pStyle w:val="Normal"/>
+        <w:spacing w:lineRule="auto" w:line="360"/>
+        <w:jc w:val="left"/>
+        <w:rPr>
+          <w:rFonts w:ascii="Times New Roman" w:hAnsi="Times New Roman"/>
+          <w:sz w:val="24"/>
+          <w:szCs w:val="24"/>
+          <w:lang w:val="ro-RO" w:eastAsia="zh-CN" w:bidi="hi-IN"/>
+        </w:rPr>
+      </w:pPr>
+      <w:r>
+        <w:rPr>
+          <w:rFonts w:ascii="Times New Roman" w:hAnsi="Times New Roman"/>
+          <w:sz w:val="24"/>
+          <w:szCs w:val="24"/>
+          <w:lang w:val="ro-RO" w:eastAsia="zh-CN" w:bidi="hi-IN"/>
+        </w:rPr>
+      </w:r>
+    </w:p>
+    <w:p>
+      <w:pPr>
+        <w:pStyle w:val="Normal"/>
+        <w:spacing w:lineRule="auto" w:line="360"/>
+        <w:jc w:val="left"/>
+        <w:rPr>
+          <w:rFonts w:ascii="Times New Roman" w:hAnsi="Times New Roman"/>
+          <w:sz w:val="28"/>
+          <w:szCs w:val="28"/>
+          <w:lang w:val="ro-RO" w:eastAsia="zh-CN" w:bidi="hi-IN"/>
+        </w:rPr>
+      </w:pPr>
+      <w:r>
+        <w:rPr>
+          <w:rFonts w:ascii="Times New Roman" w:hAnsi="Times New Roman"/>
+          <w:sz w:val="28"/>
+          <w:szCs w:val="28"/>
+          <w:lang w:val="ro-RO" w:eastAsia="zh-CN" w:bidi="hi-IN"/>
+        </w:rPr>
+        <w:t>Comparând clasele și structurile</w:t>
+      </w:r>
+    </w:p>
+    <w:p>
+      <w:pPr>
+        <w:pStyle w:val="Normal"/>
+        <w:spacing w:lineRule="auto" w:line="360"/>
+        <w:jc w:val="both"/>
+        <w:rPr>
+          <w:rFonts w:ascii="Times New Roman" w:hAnsi="Times New Roman"/>
+          <w:sz w:val="24"/>
+          <w:szCs w:val="24"/>
+          <w:lang w:val="ro-RO" w:eastAsia="zh-CN" w:bidi="hi-IN"/>
+        </w:rPr>
+      </w:pPr>
+      <w:r>
+        <w:rPr>
+          <w:rFonts w:ascii="Times New Roman" w:hAnsi="Times New Roman"/>
+          <w:sz w:val="24"/>
+          <w:szCs w:val="24"/>
+          <w:lang w:val="ro-RO" w:eastAsia="zh-CN" w:bidi="hi-IN"/>
+        </w:rPr>
+        <w:tab/>
+        <w:t>Structurile și clasele din Swift au multe lucruri în comun. Ambele pot:</w:t>
+      </w:r>
+    </w:p>
+    <w:p>
+      <w:pPr>
+        <w:pStyle w:val="Normal"/>
+        <w:numPr>
+          <w:ilvl w:val="0"/>
+          <w:numId w:val="5"/>
+        </w:numPr>
+        <w:spacing w:lineRule="auto" w:line="360"/>
+        <w:jc w:val="both"/>
+        <w:rPr/>
+      </w:pPr>
+      <w:r>
+        <w:rPr>
+          <w:rFonts w:ascii="Times New Roman" w:hAnsi="Times New Roman"/>
+          <w:sz w:val="24"/>
+          <w:szCs w:val="24"/>
+          <w:lang w:val="ro-RO" w:eastAsia="zh-CN" w:bidi="hi-IN"/>
+        </w:rPr>
+        <w:t>Defini proprietăți pentru a stoca valorile</w:t>
+      </w:r>
+    </w:p>
+    <w:p>
+      <w:pPr>
+        <w:pStyle w:val="Normal"/>
+        <w:numPr>
+          <w:ilvl w:val="0"/>
+          <w:numId w:val="5"/>
+        </w:numPr>
+        <w:spacing w:lineRule="auto" w:line="360"/>
+        <w:jc w:val="both"/>
+        <w:rPr>
+          <w:rFonts w:ascii="Times New Roman" w:hAnsi="Times New Roman"/>
+          <w:sz w:val="24"/>
+          <w:szCs w:val="24"/>
+          <w:lang w:val="ro-RO" w:eastAsia="zh-CN" w:bidi="hi-IN"/>
+        </w:rPr>
+      </w:pPr>
+      <w:r>
+        <w:rPr>
+          <w:rFonts w:ascii="Times New Roman" w:hAnsi="Times New Roman"/>
+          <w:sz w:val="24"/>
+          <w:szCs w:val="24"/>
+          <w:lang w:val="ro-RO" w:eastAsia="zh-CN" w:bidi="hi-IN"/>
+        </w:rPr>
+        <w:t>Defini metodele pentru a oferi funcționalitate</w:t>
+      </w:r>
+    </w:p>
+    <w:p>
+      <w:pPr>
+        <w:pStyle w:val="Normal"/>
+        <w:numPr>
+          <w:ilvl w:val="0"/>
+          <w:numId w:val="5"/>
+        </w:numPr>
+        <w:spacing w:lineRule="auto" w:line="360"/>
+        <w:jc w:val="both"/>
+        <w:rPr>
+          <w:rFonts w:ascii="Times New Roman" w:hAnsi="Times New Roman"/>
+          <w:sz w:val="24"/>
+          <w:szCs w:val="24"/>
+          <w:lang w:val="ro-RO" w:eastAsia="zh-CN" w:bidi="hi-IN"/>
+        </w:rPr>
+      </w:pPr>
+      <w:r>
+        <w:rPr>
+          <w:rFonts w:ascii="Times New Roman" w:hAnsi="Times New Roman"/>
+          <w:sz w:val="24"/>
+          <w:szCs w:val="24"/>
+          <w:lang w:val="ro-RO" w:eastAsia="zh-CN" w:bidi="hi-IN"/>
+        </w:rPr>
+        <w:t>Defini subscript-uri pentru a oferi acces la valorile lor utilizând sintaxa subscript</w:t>
+      </w:r>
+    </w:p>
+    <w:p>
+      <w:pPr>
+        <w:pStyle w:val="Normal"/>
+        <w:numPr>
+          <w:ilvl w:val="0"/>
+          <w:numId w:val="5"/>
+        </w:numPr>
+        <w:spacing w:lineRule="auto" w:line="360"/>
+        <w:jc w:val="both"/>
+        <w:rPr>
+          <w:rFonts w:ascii="Times New Roman" w:hAnsi="Times New Roman"/>
+          <w:sz w:val="24"/>
+          <w:szCs w:val="24"/>
+          <w:lang w:val="ro-RO" w:eastAsia="zh-CN" w:bidi="hi-IN"/>
+        </w:rPr>
+      </w:pPr>
+      <w:r>
+        <w:rPr>
+          <w:rFonts w:ascii="Times New Roman" w:hAnsi="Times New Roman"/>
+          <w:sz w:val="24"/>
+          <w:szCs w:val="24"/>
+          <w:lang w:val="ro-RO" w:eastAsia="zh-CN" w:bidi="hi-IN"/>
+        </w:rPr>
+        <w:t>Defini constructori pentru a configura starea lor inițială</w:t>
+      </w:r>
+    </w:p>
+    <w:p>
+      <w:pPr>
+        <w:pStyle w:val="Normal"/>
+        <w:numPr>
+          <w:ilvl w:val="0"/>
+          <w:numId w:val="5"/>
+        </w:numPr>
+        <w:spacing w:lineRule="auto" w:line="360"/>
+        <w:jc w:val="both"/>
+        <w:rPr>
+          <w:rFonts w:ascii="Times New Roman" w:hAnsi="Times New Roman"/>
+          <w:sz w:val="24"/>
+          <w:szCs w:val="24"/>
+          <w:lang w:val="ro-RO" w:eastAsia="zh-CN" w:bidi="hi-IN"/>
+        </w:rPr>
+      </w:pPr>
+      <w:r>
+        <w:rPr>
+          <w:rFonts w:ascii="Times New Roman" w:hAnsi="Times New Roman"/>
+          <w:sz w:val="24"/>
+          <w:szCs w:val="24"/>
+          <w:lang w:val="ro-RO" w:eastAsia="zh-CN" w:bidi="hi-IN"/>
+        </w:rPr>
+        <w:t>Extinde funcționalitatea acestora în afara unei implementări implicite</w:t>
+      </w:r>
+    </w:p>
+    <w:p>
+      <w:pPr>
+        <w:pStyle w:val="Normal"/>
+        <w:numPr>
+          <w:ilvl w:val="0"/>
+          <w:numId w:val="5"/>
+        </w:numPr>
+        <w:spacing w:lineRule="auto" w:line="360"/>
+        <w:jc w:val="both"/>
+        <w:rPr>
+          <w:rFonts w:ascii="Times New Roman" w:hAnsi="Times New Roman"/>
+          <w:sz w:val="24"/>
+          <w:szCs w:val="24"/>
+          <w:lang w:val="ro-RO" w:eastAsia="zh-CN" w:bidi="hi-IN"/>
+        </w:rPr>
+      </w:pPr>
+      <w:r>
+        <w:rPr>
+          <w:rFonts w:ascii="Times New Roman" w:hAnsi="Times New Roman"/>
+          <w:sz w:val="24"/>
+          <w:szCs w:val="24"/>
+          <w:lang w:val="ro-RO" w:eastAsia="zh-CN" w:bidi="hi-IN"/>
+        </w:rPr>
+        <w:t>Să se conforme protocoalelor pentru a oferi o funcționalitate standard de un anume tip</w:t>
+      </w:r>
+    </w:p>
+    <w:p>
+      <w:pPr>
+        <w:pStyle w:val="Normal"/>
+        <w:spacing w:lineRule="auto" w:line="360"/>
+        <w:jc w:val="both"/>
+        <w:rPr>
+          <w:rFonts w:ascii="Times New Roman" w:hAnsi="Times New Roman"/>
+          <w:sz w:val="24"/>
+          <w:szCs w:val="24"/>
+          <w:lang w:val="ro-RO" w:eastAsia="zh-CN" w:bidi="hi-IN"/>
+        </w:rPr>
+      </w:pPr>
+      <w:r>
+        <w:rPr>
+          <w:rFonts w:ascii="Times New Roman" w:hAnsi="Times New Roman"/>
+          <w:sz w:val="24"/>
+          <w:szCs w:val="24"/>
+          <w:lang w:val="ro-RO" w:eastAsia="zh-CN" w:bidi="hi-IN"/>
+        </w:rPr>
+        <w:tab/>
+        <w:t>Clasele au capacități suplimentare pe care structurile nu le au:</w:t>
+      </w:r>
+    </w:p>
+    <w:p>
+      <w:pPr>
+        <w:pStyle w:val="Normal"/>
+        <w:numPr>
+          <w:ilvl w:val="0"/>
+          <w:numId w:val="6"/>
+        </w:numPr>
+        <w:spacing w:lineRule="auto" w:line="360"/>
+        <w:jc w:val="both"/>
+        <w:rPr/>
+      </w:pPr>
+      <w:r>
+        <w:rPr>
+          <w:rFonts w:ascii="Times New Roman" w:hAnsi="Times New Roman"/>
+          <w:sz w:val="24"/>
+          <w:szCs w:val="24"/>
+          <w:lang w:val="ro-RO" w:eastAsia="zh-CN" w:bidi="hi-IN"/>
+        </w:rPr>
+        <w:t>Moștenirea permite unei clase să moștenească caracteristicile altei clase.</w:t>
+      </w:r>
+    </w:p>
+    <w:p>
+      <w:pPr>
+        <w:pStyle w:val="Normal"/>
+        <w:numPr>
+          <w:ilvl w:val="0"/>
+          <w:numId w:val="6"/>
+        </w:numPr>
+        <w:spacing w:lineRule="auto" w:line="360"/>
+        <w:jc w:val="both"/>
+        <w:rPr>
+          <w:rFonts w:ascii="Times New Roman" w:hAnsi="Times New Roman"/>
+          <w:sz w:val="24"/>
+          <w:szCs w:val="24"/>
+          <w:lang w:val="ro-RO" w:eastAsia="zh-CN" w:bidi="hi-IN"/>
+        </w:rPr>
+      </w:pPr>
+      <w:r>
+        <w:rPr>
+          <w:rFonts w:ascii="Times New Roman" w:hAnsi="Times New Roman"/>
+          <w:sz w:val="24"/>
+          <w:szCs w:val="24"/>
+          <w:lang w:val="ro-RO" w:eastAsia="zh-CN" w:bidi="hi-IN"/>
+        </w:rPr>
+        <w:t>Castarea la tip vă permite să verificați și să interpretați tipul instanței în timpul rulării.</w:t>
+      </w:r>
+    </w:p>
+    <w:p>
+      <w:pPr>
+        <w:pStyle w:val="Normal"/>
+        <w:numPr>
+          <w:ilvl w:val="0"/>
+          <w:numId w:val="6"/>
+        </w:numPr>
+        <w:spacing w:lineRule="auto" w:line="360"/>
+        <w:jc w:val="both"/>
+        <w:rPr>
+          <w:rFonts w:ascii="Times New Roman" w:hAnsi="Times New Roman"/>
+          <w:sz w:val="24"/>
+          <w:szCs w:val="24"/>
+          <w:lang w:val="ro-RO" w:eastAsia="zh-CN" w:bidi="hi-IN"/>
+        </w:rPr>
+      </w:pPr>
+      <w:r>
+        <w:rPr>
+          <w:rFonts w:ascii="Times New Roman" w:hAnsi="Times New Roman"/>
+          <w:sz w:val="24"/>
+          <w:szCs w:val="24"/>
+          <w:lang w:val="ro-RO" w:eastAsia="zh-CN" w:bidi="hi-IN"/>
+        </w:rPr>
+        <w:t>Destructorii permit unei instanțe a unei clase să elibereze resursele pe care le-a atribuit.</w:t>
+      </w:r>
+    </w:p>
+    <w:p>
+      <w:pPr>
+        <w:pStyle w:val="Normal"/>
+        <w:numPr>
+          <w:ilvl w:val="0"/>
+          <w:numId w:val="6"/>
+        </w:numPr>
+        <w:spacing w:lineRule="auto" w:line="360"/>
+        <w:jc w:val="both"/>
+        <w:rPr>
+          <w:rFonts w:ascii="Times New Roman" w:hAnsi="Times New Roman"/>
+          <w:sz w:val="24"/>
+          <w:szCs w:val="24"/>
+          <w:lang w:val="ro-RO" w:eastAsia="zh-CN" w:bidi="hi-IN"/>
+        </w:rPr>
+      </w:pPr>
+      <w:r>
+        <w:rPr>
+          <w:rFonts w:ascii="Times New Roman" w:hAnsi="Times New Roman"/>
+          <w:sz w:val="24"/>
+          <w:szCs w:val="24"/>
+          <w:lang w:val="ro-RO" w:eastAsia="zh-CN" w:bidi="hi-IN"/>
+        </w:rPr>
+        <w:t>Numărătoarea referințelor permite mai mult de o referință la o instanță a unei clase.</w:t>
+      </w:r>
+    </w:p>
+    <w:p>
+      <w:pPr>
+        <w:pStyle w:val="Normal"/>
+        <w:spacing w:lineRule="auto" w:line="360"/>
+        <w:jc w:val="both"/>
+        <w:rPr>
+          <w:rFonts w:ascii="Times New Roman" w:hAnsi="Times New Roman"/>
+          <w:sz w:val="24"/>
+          <w:szCs w:val="24"/>
+          <w:lang w:val="ro-RO" w:eastAsia="zh-CN" w:bidi="hi-IN"/>
+        </w:rPr>
+      </w:pPr>
+      <w:r>
+        <w:rPr>
+          <w:rFonts w:ascii="Times New Roman" w:hAnsi="Times New Roman"/>
+          <w:sz w:val="24"/>
+          <w:szCs w:val="24"/>
+          <w:lang w:val="ro-RO" w:eastAsia="zh-CN" w:bidi="hi-IN"/>
+        </w:rPr>
+        <w:tab/>
+        <w:t>Structurile și clasele au o sintaxă de definire similară. Declarati structuri folosind cuvântul cheie „struct” și clase cu cuvântul cheie „class”. Ambele își plasează întreaga definiție într-o pereche de acolade:</w:t>
+      </w:r>
+    </w:p>
+    <w:p>
+      <w:pPr>
+        <w:pStyle w:val="Normal"/>
+        <w:spacing w:lineRule="auto" w:line="360"/>
+        <w:jc w:val="left"/>
+        <w:rPr>
+          <w:rFonts w:ascii="Times New Roman" w:hAnsi="Times New Roman"/>
+          <w:sz w:val="24"/>
+          <w:szCs w:val="24"/>
+          <w:lang w:val="ro-RO" w:eastAsia="zh-CN" w:bidi="hi-IN"/>
+        </w:rPr>
+      </w:pPr>
+      <w:r>
+        <w:rPr>
+          <w:rFonts w:ascii="Times New Roman" w:hAnsi="Times New Roman"/>
+          <w:sz w:val="24"/>
+          <w:szCs w:val="24"/>
+          <w:lang w:val="ro-RO" w:eastAsia="zh-CN" w:bidi="hi-IN"/>
+        </w:rPr>
+        <w:drawing>
+          <wp:anchor behindDoc="0" distT="0" distB="0" distL="0" distR="0" simplePos="0" locked="0" layoutInCell="1" allowOverlap="1" relativeHeight="104">
+            <wp:simplePos x="0" y="0"/>
+            <wp:positionH relativeFrom="column">
+              <wp:posOffset>1536700</wp:posOffset>
+            </wp:positionH>
+            <wp:positionV relativeFrom="paragraph">
+              <wp:posOffset>-80010</wp:posOffset>
+            </wp:positionV>
+            <wp:extent cx="3225165" cy="2122805"/>
+            <wp:effectExtent l="0" t="0" r="0" b="0"/>
+            <wp:wrapSquare wrapText="largest"/>
+            <wp:docPr id="104" name="Image102" descr=""/>
+            <wp:cNvGraphicFramePr>
+              <a:graphicFrameLocks xmlns:a="http://schemas.openxmlformats.org/drawingml/2006/main" noChangeAspect="1"/>
+            </wp:cNvGraphicFramePr>
+            <a:graphic xmlns:a="http://schemas.openxmlformats.org/drawingml/2006/main">
+              <a:graphicData uri="http://schemas.openxmlformats.org/drawingml/2006/picture">
+                <pic:pic xmlns:pic="http://schemas.openxmlformats.org/drawingml/2006/picture">
+                  <pic:nvPicPr>
+                    <pic:cNvPr id="104" name="Image102" descr=""/>
+                    <pic:cNvPicPr>
+                      <a:picLocks noChangeAspect="1" noChangeArrowheads="1"/>
+                    </pic:cNvPicPr>
+                  </pic:nvPicPr>
+                  <pic:blipFill>
+                    <a:blip r:embed="rId104"/>
+                    <a:stretch>
+                      <a:fillRect/>
+                    </a:stretch>
+                  </pic:blipFill>
+                  <pic:spPr bwMode="auto">
+                    <a:xfrm>
+                      <a:off x="0" y="0"/>
+                      <a:ext cx="3225165" cy="2122805"/>
+                    </a:xfrm>
+                    <a:prstGeom prst="rect">
+                      <a:avLst/>
+                    </a:prstGeom>
+                  </pic:spPr>
+                </pic:pic>
+              </a:graphicData>
+            </a:graphic>
+          </wp:anchor>
+        </w:drawing>
+      </w:r>
+    </w:p>
+    <w:p>
+      <w:pPr>
+        <w:pStyle w:val="Normal"/>
+        <w:spacing w:lineRule="auto" w:line="360"/>
+        <w:jc w:val="left"/>
+        <w:rPr>
+          <w:rFonts w:ascii="Times New Roman" w:hAnsi="Times New Roman"/>
+          <w:sz w:val="24"/>
+          <w:szCs w:val="24"/>
+          <w:lang w:val="ro-RO" w:eastAsia="zh-CN" w:bidi="hi-IN"/>
+        </w:rPr>
+      </w:pPr>
+      <w:r>
+        <w:rPr>
+          <w:rFonts w:ascii="Times New Roman" w:hAnsi="Times New Roman"/>
+          <w:sz w:val="24"/>
+          <w:szCs w:val="24"/>
+          <w:lang w:val="ro-RO" w:eastAsia="zh-CN" w:bidi="hi-IN"/>
+        </w:rPr>
+      </w:r>
+    </w:p>
+    <w:p>
+      <w:pPr>
+        <w:pStyle w:val="Normal"/>
+        <w:spacing w:lineRule="auto" w:line="360"/>
+        <w:jc w:val="left"/>
+        <w:rPr>
+          <w:rFonts w:ascii="Times New Roman" w:hAnsi="Times New Roman"/>
+          <w:sz w:val="24"/>
+          <w:szCs w:val="24"/>
+          <w:lang w:val="ro-RO" w:eastAsia="zh-CN" w:bidi="hi-IN"/>
+        </w:rPr>
+      </w:pPr>
+      <w:r>
+        <w:rPr>
+          <w:rFonts w:ascii="Times New Roman" w:hAnsi="Times New Roman"/>
+          <w:sz w:val="24"/>
+          <w:szCs w:val="24"/>
+          <w:lang w:val="ro-RO" w:eastAsia="zh-CN" w:bidi="hi-IN"/>
+        </w:rPr>
+      </w:r>
+    </w:p>
+    <w:p>
+      <w:pPr>
+        <w:pStyle w:val="Normal"/>
+        <w:spacing w:lineRule="auto" w:line="360"/>
+        <w:jc w:val="left"/>
+        <w:rPr>
+          <w:rFonts w:ascii="Times New Roman" w:hAnsi="Times New Roman"/>
+          <w:sz w:val="24"/>
+          <w:szCs w:val="24"/>
+          <w:lang w:val="ro-RO" w:eastAsia="zh-CN" w:bidi="hi-IN"/>
+        </w:rPr>
+      </w:pPr>
+      <w:r>
+        <w:rPr>
+          <w:rFonts w:ascii="Times New Roman" w:hAnsi="Times New Roman"/>
+          <w:sz w:val="24"/>
+          <w:szCs w:val="24"/>
+          <w:lang w:val="ro-RO" w:eastAsia="zh-CN" w:bidi="hi-IN"/>
+        </w:rPr>
+      </w:r>
+    </w:p>
+    <w:p>
+      <w:pPr>
+        <w:pStyle w:val="Normal"/>
+        <w:spacing w:lineRule="auto" w:line="360"/>
+        <w:jc w:val="left"/>
+        <w:rPr>
+          <w:rFonts w:ascii="Times New Roman" w:hAnsi="Times New Roman"/>
+          <w:sz w:val="24"/>
+          <w:szCs w:val="24"/>
+          <w:lang w:val="ro-RO" w:eastAsia="zh-CN" w:bidi="hi-IN"/>
+        </w:rPr>
+      </w:pPr>
+      <w:r>
+        <w:rPr>
+          <w:rFonts w:ascii="Times New Roman" w:hAnsi="Times New Roman"/>
+          <w:sz w:val="24"/>
+          <w:szCs w:val="24"/>
+          <w:lang w:val="ro-RO" w:eastAsia="zh-CN" w:bidi="hi-IN"/>
+        </w:rPr>
+      </w:r>
+    </w:p>
+    <w:p>
+      <w:pPr>
+        <w:pStyle w:val="Normal"/>
+        <w:spacing w:lineRule="auto" w:line="360"/>
+        <w:jc w:val="left"/>
+        <w:rPr>
+          <w:rFonts w:ascii="Times New Roman" w:hAnsi="Times New Roman"/>
+          <w:sz w:val="24"/>
+          <w:szCs w:val="24"/>
+          <w:lang w:val="ro-RO" w:eastAsia="zh-CN" w:bidi="hi-IN"/>
+        </w:rPr>
+      </w:pPr>
+      <w:r>
+        <w:rPr>
+          <w:rFonts w:ascii="Times New Roman" w:hAnsi="Times New Roman"/>
+          <w:sz w:val="24"/>
+          <w:szCs w:val="24"/>
+          <w:lang w:val="ro-RO" w:eastAsia="zh-CN" w:bidi="hi-IN"/>
+        </w:rPr>
+      </w:r>
+    </w:p>
+    <w:p>
+      <w:pPr>
+        <w:pStyle w:val="Normal"/>
+        <w:spacing w:lineRule="auto" w:line="360"/>
+        <w:jc w:val="left"/>
+        <w:rPr>
+          <w:rFonts w:ascii="Times New Roman" w:hAnsi="Times New Roman"/>
+          <w:sz w:val="24"/>
+          <w:szCs w:val="24"/>
+          <w:lang w:val="ro-RO" w:eastAsia="zh-CN" w:bidi="hi-IN"/>
+        </w:rPr>
+      </w:pPr>
+      <w:r>
+        <w:rPr>
+          <w:rFonts w:ascii="Times New Roman" w:hAnsi="Times New Roman"/>
+          <w:sz w:val="24"/>
+          <w:szCs w:val="24"/>
+          <w:lang w:val="ro-RO" w:eastAsia="zh-CN" w:bidi="hi-IN"/>
+        </w:rPr>
+      </w:r>
+    </w:p>
+    <w:p>
+      <w:pPr>
+        <w:pStyle w:val="Normal"/>
+        <w:spacing w:lineRule="auto" w:line="360"/>
+        <w:jc w:val="left"/>
+        <w:rPr>
+          <w:rFonts w:ascii="Times New Roman" w:hAnsi="Times New Roman"/>
+          <w:sz w:val="24"/>
+          <w:szCs w:val="24"/>
+          <w:lang w:val="ro-RO" w:eastAsia="zh-CN" w:bidi="hi-IN"/>
+        </w:rPr>
+      </w:pPr>
+      <w:r>
+        <w:rPr>
+          <w:rFonts w:ascii="Times New Roman" w:hAnsi="Times New Roman"/>
+          <w:sz w:val="24"/>
+          <w:szCs w:val="24"/>
+          <w:lang w:val="ro-RO" w:eastAsia="zh-CN" w:bidi="hi-IN"/>
+        </w:rPr>
+      </w:r>
+    </w:p>
+    <w:p>
+      <w:pPr>
+        <w:pStyle w:val="Normal"/>
+        <w:spacing w:lineRule="auto" w:line="360"/>
+        <w:jc w:val="left"/>
+        <w:rPr>
+          <w:rFonts w:ascii="Times New Roman" w:hAnsi="Times New Roman"/>
+          <w:sz w:val="28"/>
+          <w:szCs w:val="28"/>
+          <w:lang w:val="ro-RO" w:eastAsia="zh-CN" w:bidi="hi-IN"/>
+        </w:rPr>
+      </w:pPr>
+      <w:r>
+        <w:rPr>
+          <w:rFonts w:ascii="Times New Roman" w:hAnsi="Times New Roman"/>
+          <w:sz w:val="28"/>
+          <w:szCs w:val="28"/>
+          <w:lang w:val="ro-RO" w:eastAsia="zh-CN" w:bidi="hi-IN"/>
+        </w:rPr>
+        <w:t>Instanțele de clase și structuri</w:t>
+      </w:r>
+    </w:p>
+    <w:p>
+      <w:pPr>
+        <w:pStyle w:val="Normal"/>
+        <w:spacing w:lineRule="auto" w:line="360"/>
+        <w:jc w:val="both"/>
+        <w:rPr>
+          <w:rFonts w:ascii="Times New Roman" w:hAnsi="Times New Roman"/>
+          <w:sz w:val="24"/>
+          <w:szCs w:val="24"/>
+          <w:lang w:val="ro-RO" w:eastAsia="zh-CN" w:bidi="hi-IN"/>
+        </w:rPr>
+      </w:pPr>
+      <w:r>
+        <w:rPr>
+          <w:rFonts w:ascii="Times New Roman" w:hAnsi="Times New Roman"/>
+          <w:sz w:val="24"/>
+          <w:szCs w:val="24"/>
+          <w:lang w:val="ro-RO" w:eastAsia="zh-CN" w:bidi="hi-IN"/>
+        </w:rPr>
+        <w:drawing>
+          <wp:anchor behindDoc="0" distT="0" distB="0" distL="0" distR="0" simplePos="0" locked="0" layoutInCell="1" allowOverlap="1" relativeHeight="105">
+            <wp:simplePos x="0" y="0"/>
+            <wp:positionH relativeFrom="column">
+              <wp:align>center</wp:align>
+            </wp:positionH>
+            <wp:positionV relativeFrom="paragraph">
+              <wp:posOffset>635</wp:posOffset>
+            </wp:positionV>
+            <wp:extent cx="3195320" cy="648970"/>
+            <wp:effectExtent l="0" t="0" r="0" b="0"/>
+            <wp:wrapSquare wrapText="largest"/>
+            <wp:docPr id="105" name="Image101" descr=""/>
+            <wp:cNvGraphicFramePr>
+              <a:graphicFrameLocks xmlns:a="http://schemas.openxmlformats.org/drawingml/2006/main" noChangeAspect="1"/>
+            </wp:cNvGraphicFramePr>
+            <a:graphic xmlns:a="http://schemas.openxmlformats.org/drawingml/2006/main">
+              <a:graphicData uri="http://schemas.openxmlformats.org/drawingml/2006/picture">
+                <pic:pic xmlns:pic="http://schemas.openxmlformats.org/drawingml/2006/picture">
+                  <pic:nvPicPr>
+                    <pic:cNvPr id="105" name="Image101" descr=""/>
+                    <pic:cNvPicPr>
+                      <a:picLocks noChangeAspect="1" noChangeArrowheads="1"/>
+                    </pic:cNvPicPr>
+                  </pic:nvPicPr>
+                  <pic:blipFill>
+                    <a:blip r:embed="rId105"/>
+                    <a:stretch>
+                      <a:fillRect/>
+                    </a:stretch>
+                  </pic:blipFill>
+                  <pic:spPr bwMode="auto">
+                    <a:xfrm>
+                      <a:off x="0" y="0"/>
+                      <a:ext cx="3195320" cy="648970"/>
+                    </a:xfrm>
+                    <a:prstGeom prst="rect">
+                      <a:avLst/>
+                    </a:prstGeom>
+                  </pic:spPr>
+                </pic:pic>
+              </a:graphicData>
+            </a:graphic>
+          </wp:anchor>
+        </w:drawing>
+      </w:r>
+    </w:p>
+    <w:p>
+      <w:pPr>
+        <w:pStyle w:val="Normal"/>
+        <w:spacing w:lineRule="auto" w:line="360"/>
+        <w:jc w:val="both"/>
+        <w:rPr>
+          <w:rFonts w:ascii="Times New Roman" w:hAnsi="Times New Roman"/>
+          <w:sz w:val="24"/>
+          <w:szCs w:val="24"/>
+          <w:lang w:val="ro-RO" w:eastAsia="zh-CN" w:bidi="hi-IN"/>
+        </w:rPr>
+      </w:pPr>
+      <w:r>
+        <w:rPr>
+          <w:rFonts w:ascii="Times New Roman" w:hAnsi="Times New Roman"/>
+          <w:sz w:val="24"/>
+          <w:szCs w:val="24"/>
+          <w:lang w:val="ro-RO" w:eastAsia="zh-CN" w:bidi="hi-IN"/>
+        </w:rPr>
+      </w:r>
+    </w:p>
+    <w:p>
+      <w:pPr>
+        <w:pStyle w:val="Normal"/>
+        <w:spacing w:lineRule="auto" w:line="360"/>
+        <w:jc w:val="both"/>
+        <w:rPr>
+          <w:rFonts w:ascii="Times New Roman" w:hAnsi="Times New Roman"/>
+          <w:sz w:val="24"/>
+          <w:szCs w:val="24"/>
+          <w:lang w:val="ro-RO" w:eastAsia="zh-CN" w:bidi="hi-IN"/>
+        </w:rPr>
+      </w:pPr>
+      <w:r>
+        <w:rPr>
+          <w:rFonts w:ascii="Times New Roman" w:hAnsi="Times New Roman"/>
+          <w:sz w:val="24"/>
+          <w:szCs w:val="24"/>
+          <w:lang w:val="ro-RO" w:eastAsia="zh-CN" w:bidi="hi-IN"/>
+        </w:rPr>
+      </w:r>
+    </w:p>
+    <w:p>
+      <w:pPr>
+        <w:pStyle w:val="Normal"/>
+        <w:spacing w:lineRule="auto" w:line="360"/>
+        <w:jc w:val="both"/>
+        <w:rPr>
+          <w:rFonts w:ascii="Times New Roman" w:hAnsi="Times New Roman"/>
+          <w:sz w:val="24"/>
+          <w:szCs w:val="24"/>
+          <w:lang w:val="ro-RO" w:eastAsia="zh-CN" w:bidi="hi-IN"/>
+        </w:rPr>
+      </w:pPr>
+      <w:r>
+        <w:rPr>
+          <w:rFonts w:ascii="Times New Roman" w:hAnsi="Times New Roman"/>
+          <w:sz w:val="24"/>
+          <w:szCs w:val="24"/>
+          <w:lang w:val="ro-RO" w:eastAsia="zh-CN" w:bidi="hi-IN"/>
+        </w:rPr>
+        <w:tab/>
+        <w:t>Structurile și clasele utilizează sintaxa inițializatorului pentru instanțe noi. Cea mai simplă formă de inițializare utilizează numele de tip al clasei sau structurii, urmat de paranteze goale, cum ar fi Resolution() sau VideoMode(). Aceasta creează o nouă instanță a clasei sau a structurii, cu  proprietățile inițializate la valorile implicite.</w:t>
+      </w:r>
+    </w:p>
+    <w:p>
+      <w:pPr>
+        <w:pStyle w:val="Normal"/>
+        <w:spacing w:lineRule="auto" w:line="360"/>
+        <w:jc w:val="both"/>
+        <w:rPr>
+          <w:rFonts w:ascii="Times New Roman" w:hAnsi="Times New Roman"/>
+          <w:sz w:val="28"/>
+          <w:szCs w:val="28"/>
+          <w:lang w:val="ro-RO" w:eastAsia="zh-CN" w:bidi="hi-IN"/>
+        </w:rPr>
+      </w:pPr>
+      <w:r>
+        <w:rPr>
+          <w:rFonts w:ascii="Times New Roman" w:hAnsi="Times New Roman"/>
+          <w:sz w:val="28"/>
+          <w:szCs w:val="28"/>
+          <w:lang w:val="ro-RO" w:eastAsia="zh-CN" w:bidi="hi-IN"/>
+        </w:rPr>
+      </w:r>
+    </w:p>
+    <w:p>
+      <w:pPr>
+        <w:pStyle w:val="Normal"/>
+        <w:spacing w:lineRule="auto" w:line="360"/>
+        <w:jc w:val="both"/>
+        <w:rPr>
+          <w:rFonts w:ascii="Times New Roman" w:hAnsi="Times New Roman"/>
+          <w:sz w:val="28"/>
+          <w:szCs w:val="28"/>
+          <w:lang w:val="ro-RO" w:eastAsia="zh-CN" w:bidi="hi-IN"/>
+        </w:rPr>
+      </w:pPr>
+      <w:r>
+        <w:rPr>
+          <w:rFonts w:ascii="Times New Roman" w:hAnsi="Times New Roman"/>
+          <w:sz w:val="28"/>
+          <w:szCs w:val="28"/>
+          <w:lang w:val="ro-RO" w:eastAsia="zh-CN" w:bidi="hi-IN"/>
+        </w:rPr>
+        <w:t>Accesarea proprietăților</w:t>
+      </w:r>
+    </w:p>
+    <w:p>
+      <w:pPr>
+        <w:pStyle w:val="Normal"/>
+        <w:spacing w:lineRule="auto" w:line="360"/>
+        <w:jc w:val="both"/>
+        <w:rPr>
+          <w:rFonts w:ascii="Times New Roman" w:hAnsi="Times New Roman"/>
+          <w:sz w:val="24"/>
+          <w:szCs w:val="24"/>
+          <w:lang w:val="ro-RO" w:eastAsia="zh-CN" w:bidi="hi-IN"/>
+        </w:rPr>
+      </w:pPr>
+      <w:r>
+        <w:rPr>
+          <w:rFonts w:ascii="Times New Roman" w:hAnsi="Times New Roman"/>
+          <w:sz w:val="24"/>
+          <w:szCs w:val="24"/>
+          <w:lang w:val="ro-RO" w:eastAsia="zh-CN" w:bidi="hi-IN"/>
+        </w:rPr>
+        <w:tab/>
+        <w:t>Puteți accesa proprietățile unei instanțe utilizând sintaxa punctului. În sintaxa punct, scrieți numele proprietății imediat după numele instanței, separate de un punct (.), fără spații:</w:t>
+      </w:r>
+    </w:p>
+    <w:p>
+      <w:pPr>
+        <w:pStyle w:val="Normal"/>
+        <w:spacing w:lineRule="auto" w:line="360"/>
+        <w:jc w:val="both"/>
+        <w:rPr>
+          <w:rFonts w:ascii="Times New Roman" w:hAnsi="Times New Roman"/>
+          <w:sz w:val="24"/>
+          <w:szCs w:val="24"/>
+          <w:lang w:val="ro-RO" w:eastAsia="zh-CN" w:bidi="hi-IN"/>
+        </w:rPr>
+      </w:pPr>
+      <w:r>
+        <w:rPr>
+          <w:rFonts w:ascii="Times New Roman" w:hAnsi="Times New Roman"/>
+          <w:sz w:val="24"/>
+          <w:szCs w:val="24"/>
+          <w:lang w:val="ro-RO" w:eastAsia="zh-CN" w:bidi="hi-IN"/>
+        </w:rPr>
+        <w:drawing>
+          <wp:anchor behindDoc="0" distT="0" distB="0" distL="0" distR="0" simplePos="0" locked="0" layoutInCell="1" allowOverlap="1" relativeHeight="106">
+            <wp:simplePos x="0" y="0"/>
+            <wp:positionH relativeFrom="column">
+              <wp:align>center</wp:align>
+            </wp:positionH>
+            <wp:positionV relativeFrom="paragraph">
+              <wp:posOffset>635</wp:posOffset>
+            </wp:positionV>
+            <wp:extent cx="5673090" cy="570230"/>
+            <wp:effectExtent l="0" t="0" r="0" b="0"/>
+            <wp:wrapSquare wrapText="largest"/>
+            <wp:docPr id="106" name="Image103" descr=""/>
+            <wp:cNvGraphicFramePr>
+              <a:graphicFrameLocks xmlns:a="http://schemas.openxmlformats.org/drawingml/2006/main" noChangeAspect="1"/>
+            </wp:cNvGraphicFramePr>
+            <a:graphic xmlns:a="http://schemas.openxmlformats.org/drawingml/2006/main">
+              <a:graphicData uri="http://schemas.openxmlformats.org/drawingml/2006/picture">
+                <pic:pic xmlns:pic="http://schemas.openxmlformats.org/drawingml/2006/picture">
+                  <pic:nvPicPr>
+                    <pic:cNvPr id="106" name="Image103" descr=""/>
+                    <pic:cNvPicPr>
+                      <a:picLocks noChangeAspect="1" noChangeArrowheads="1"/>
+                    </pic:cNvPicPr>
+                  </pic:nvPicPr>
+                  <pic:blipFill>
+                    <a:blip r:embed="rId106"/>
+                    <a:stretch>
+                      <a:fillRect/>
+                    </a:stretch>
+                  </pic:blipFill>
+                  <pic:spPr bwMode="auto">
+                    <a:xfrm>
+                      <a:off x="0" y="0"/>
+                      <a:ext cx="5673090" cy="570230"/>
+                    </a:xfrm>
+                    <a:prstGeom prst="rect">
+                      <a:avLst/>
+                    </a:prstGeom>
+                  </pic:spPr>
+                </pic:pic>
+              </a:graphicData>
+            </a:graphic>
+          </wp:anchor>
+        </w:drawing>
+      </w:r>
+    </w:p>
+    <w:p>
+      <w:pPr>
+        <w:pStyle w:val="Normal"/>
+        <w:spacing w:lineRule="auto" w:line="360"/>
+        <w:jc w:val="both"/>
+        <w:rPr>
+          <w:rFonts w:ascii="Times New Roman" w:hAnsi="Times New Roman"/>
+          <w:sz w:val="28"/>
+          <w:szCs w:val="28"/>
+          <w:lang w:val="ro-RO" w:eastAsia="zh-CN" w:bidi="hi-IN"/>
+        </w:rPr>
+      </w:pPr>
+      <w:r>
+        <w:rPr>
+          <w:rFonts w:ascii="Times New Roman" w:hAnsi="Times New Roman"/>
+          <w:sz w:val="28"/>
+          <w:szCs w:val="28"/>
+          <w:lang w:val="ro-RO" w:eastAsia="zh-CN" w:bidi="hi-IN"/>
+        </w:rPr>
+      </w:r>
+    </w:p>
+    <w:p>
+      <w:pPr>
+        <w:pStyle w:val="Normal"/>
+        <w:spacing w:lineRule="auto" w:line="360"/>
+        <w:jc w:val="both"/>
+        <w:rPr>
+          <w:rFonts w:ascii="Times New Roman" w:hAnsi="Times New Roman"/>
+          <w:sz w:val="24"/>
+          <w:szCs w:val="24"/>
+          <w:lang w:val="ro-RO" w:eastAsia="zh-CN" w:bidi="hi-IN"/>
+        </w:rPr>
+      </w:pPr>
+      <w:r>
+        <w:rPr>
+          <w:rFonts w:ascii="Times New Roman" w:hAnsi="Times New Roman"/>
+          <w:sz w:val="24"/>
+          <w:szCs w:val="24"/>
+          <w:lang w:val="ro-RO" w:eastAsia="zh-CN" w:bidi="hi-IN"/>
+        </w:rPr>
+      </w:r>
+    </w:p>
+    <w:p>
+      <w:pPr>
+        <w:pStyle w:val="Normal"/>
+        <w:spacing w:lineRule="auto" w:line="360"/>
+        <w:jc w:val="both"/>
+        <w:rPr>
+          <w:rFonts w:ascii="Times New Roman" w:hAnsi="Times New Roman"/>
+          <w:sz w:val="24"/>
+          <w:szCs w:val="24"/>
+          <w:lang w:val="ro-RO" w:eastAsia="zh-CN" w:bidi="hi-IN"/>
+        </w:rPr>
+      </w:pPr>
+      <w:r>
+        <w:rPr>
+          <w:rFonts w:ascii="Times New Roman" w:hAnsi="Times New Roman"/>
+          <w:sz w:val="24"/>
+          <w:szCs w:val="24"/>
+          <w:lang w:val="ro-RO" w:eastAsia="zh-CN" w:bidi="hi-IN"/>
+        </w:rPr>
+        <w:tab/>
+        <w:t>De asemenea, puteți utiliza sintaxa punctului pentru a atribui o nouă valoare unei proprietăți variabile:</w:t>
+      </w:r>
+    </w:p>
+    <w:p>
+      <w:pPr>
+        <w:pStyle w:val="Normal"/>
+        <w:spacing w:lineRule="auto" w:line="360"/>
+        <w:jc w:val="both"/>
+        <w:rPr>
+          <w:rFonts w:ascii="Times New Roman" w:hAnsi="Times New Roman"/>
+          <w:sz w:val="24"/>
+          <w:szCs w:val="24"/>
+          <w:lang w:val="ro-RO" w:eastAsia="zh-CN" w:bidi="hi-IN"/>
+        </w:rPr>
+      </w:pPr>
+      <w:r>
+        <w:rPr>
+          <w:rFonts w:ascii="Times New Roman" w:hAnsi="Times New Roman"/>
+          <w:sz w:val="24"/>
+          <w:szCs w:val="24"/>
+          <w:lang w:val="ro-RO" w:eastAsia="zh-CN" w:bidi="hi-IN"/>
+        </w:rPr>
+        <w:drawing>
+          <wp:anchor behindDoc="0" distT="0" distB="0" distL="0" distR="0" simplePos="0" locked="0" layoutInCell="1" allowOverlap="1" relativeHeight="107">
+            <wp:simplePos x="0" y="0"/>
+            <wp:positionH relativeFrom="column">
+              <wp:align>center</wp:align>
+            </wp:positionH>
+            <wp:positionV relativeFrom="paragraph">
+              <wp:posOffset>635</wp:posOffset>
+            </wp:positionV>
+            <wp:extent cx="4631055" cy="1002665"/>
+            <wp:effectExtent l="0" t="0" r="0" b="0"/>
+            <wp:wrapSquare wrapText="largest"/>
+            <wp:docPr id="107" name="Image104" descr=""/>
+            <wp:cNvGraphicFramePr>
+              <a:graphicFrameLocks xmlns:a="http://schemas.openxmlformats.org/drawingml/2006/main" noChangeAspect="1"/>
+            </wp:cNvGraphicFramePr>
+            <a:graphic xmlns:a="http://schemas.openxmlformats.org/drawingml/2006/main">
+              <a:graphicData uri="http://schemas.openxmlformats.org/drawingml/2006/picture">
+                <pic:pic xmlns:pic="http://schemas.openxmlformats.org/drawingml/2006/picture">
+                  <pic:nvPicPr>
+                    <pic:cNvPr id="107" name="Image104" descr=""/>
+                    <pic:cNvPicPr>
+                      <a:picLocks noChangeAspect="1" noChangeArrowheads="1"/>
+                    </pic:cNvPicPr>
+                  </pic:nvPicPr>
+                  <pic:blipFill>
+                    <a:blip r:embed="rId107"/>
+                    <a:stretch>
+                      <a:fillRect/>
+                    </a:stretch>
+                  </pic:blipFill>
+                  <pic:spPr bwMode="auto">
+                    <a:xfrm>
+                      <a:off x="0" y="0"/>
+                      <a:ext cx="4631055" cy="1002665"/>
+                    </a:xfrm>
+                    <a:prstGeom prst="rect">
+                      <a:avLst/>
+                    </a:prstGeom>
+                  </pic:spPr>
+                </pic:pic>
+              </a:graphicData>
+            </a:graphic>
+          </wp:anchor>
+        </w:drawing>
+      </w:r>
+    </w:p>
+    <w:p>
+      <w:pPr>
+        <w:pStyle w:val="Normal"/>
+        <w:spacing w:lineRule="auto" w:line="360"/>
+        <w:jc w:val="both"/>
+        <w:rPr>
+          <w:rFonts w:ascii="Times New Roman" w:hAnsi="Times New Roman"/>
+          <w:sz w:val="24"/>
+          <w:szCs w:val="24"/>
+          <w:lang w:val="ro-RO" w:eastAsia="zh-CN" w:bidi="hi-IN"/>
+        </w:rPr>
+      </w:pPr>
+      <w:r>
+        <w:rPr>
+          <w:rFonts w:ascii="Times New Roman" w:hAnsi="Times New Roman"/>
+          <w:sz w:val="24"/>
+          <w:szCs w:val="24"/>
+          <w:lang w:val="ro-RO" w:eastAsia="zh-CN" w:bidi="hi-IN"/>
+        </w:rPr>
+      </w:r>
+    </w:p>
+    <w:p>
+      <w:pPr>
+        <w:pStyle w:val="Normal"/>
+        <w:spacing w:lineRule="auto" w:line="360"/>
+        <w:jc w:val="both"/>
+        <w:rPr>
+          <w:rFonts w:ascii="Times New Roman" w:hAnsi="Times New Roman"/>
+          <w:sz w:val="24"/>
+          <w:szCs w:val="24"/>
+          <w:lang w:val="ro-RO" w:eastAsia="zh-CN" w:bidi="hi-IN"/>
+        </w:rPr>
+      </w:pPr>
+      <w:r>
+        <w:rPr>
+          <w:rFonts w:ascii="Times New Roman" w:hAnsi="Times New Roman"/>
+          <w:sz w:val="24"/>
+          <w:szCs w:val="24"/>
+          <w:lang w:val="ro-RO" w:eastAsia="zh-CN" w:bidi="hi-IN"/>
+        </w:rPr>
+      </w:r>
+    </w:p>
+    <w:p>
+      <w:pPr>
+        <w:pStyle w:val="Normal"/>
+        <w:spacing w:lineRule="auto" w:line="360"/>
+        <w:jc w:val="both"/>
+        <w:rPr>
+          <w:rFonts w:ascii="Times New Roman" w:hAnsi="Times New Roman"/>
+          <w:sz w:val="24"/>
+          <w:szCs w:val="24"/>
+          <w:lang w:val="ro-RO" w:eastAsia="zh-CN" w:bidi="hi-IN"/>
+        </w:rPr>
+      </w:pPr>
+      <w:r>
+        <w:rPr>
+          <w:rFonts w:ascii="Times New Roman" w:hAnsi="Times New Roman"/>
+          <w:sz w:val="24"/>
+          <w:szCs w:val="24"/>
+          <w:lang w:val="ro-RO" w:eastAsia="zh-CN" w:bidi="hi-IN"/>
+        </w:rPr>
+      </w:r>
+    </w:p>
+    <w:p>
+      <w:pPr>
+        <w:pStyle w:val="Normal"/>
+        <w:spacing w:lineRule="auto" w:line="360"/>
+        <w:jc w:val="both"/>
+        <w:rPr>
+          <w:rFonts w:ascii="Times New Roman" w:hAnsi="Times New Roman"/>
+          <w:sz w:val="24"/>
+          <w:szCs w:val="24"/>
+          <w:lang w:val="ro-RO" w:eastAsia="zh-CN" w:bidi="hi-IN"/>
+        </w:rPr>
+      </w:pPr>
+      <w:r>
+        <w:rPr>
+          <w:rFonts w:ascii="Times New Roman" w:hAnsi="Times New Roman"/>
+          <w:sz w:val="24"/>
+          <w:szCs w:val="24"/>
+          <w:lang w:val="ro-RO" w:eastAsia="zh-CN" w:bidi="hi-IN"/>
+        </w:rPr>
+      </w:r>
+    </w:p>
+    <w:p>
+      <w:pPr>
+        <w:pStyle w:val="Normal"/>
+        <w:spacing w:lineRule="auto" w:line="360"/>
+        <w:jc w:val="both"/>
+        <w:rPr>
+          <w:rFonts w:ascii="Times New Roman" w:hAnsi="Times New Roman"/>
+          <w:sz w:val="28"/>
+          <w:szCs w:val="28"/>
+          <w:lang w:val="ro-RO" w:eastAsia="zh-CN" w:bidi="hi-IN"/>
+        </w:rPr>
+      </w:pPr>
+      <w:r>
+        <w:rPr>
+          <w:rFonts w:ascii="Times New Roman" w:hAnsi="Times New Roman"/>
+          <w:sz w:val="28"/>
+          <w:szCs w:val="28"/>
+          <w:lang w:val="ro-RO" w:eastAsia="zh-CN" w:bidi="hi-IN"/>
+        </w:rPr>
+        <w:t>Structurile și enumerările sunt Value Types</w:t>
+      </w:r>
+    </w:p>
+    <w:p>
+      <w:pPr>
+        <w:pStyle w:val="Normal"/>
+        <w:spacing w:lineRule="auto" w:line="360"/>
+        <w:jc w:val="both"/>
+        <w:rPr>
+          <w:rFonts w:ascii="Times New Roman" w:hAnsi="Times New Roman"/>
+          <w:sz w:val="24"/>
+          <w:szCs w:val="24"/>
+          <w:lang w:val="ro-RO" w:eastAsia="zh-CN" w:bidi="hi-IN"/>
+        </w:rPr>
+      </w:pPr>
+      <w:r>
+        <w:rPr>
+          <w:rFonts w:ascii="Times New Roman" w:hAnsi="Times New Roman"/>
+          <w:sz w:val="24"/>
+          <w:szCs w:val="24"/>
+          <w:lang w:val="ro-RO" w:eastAsia="zh-CN" w:bidi="hi-IN"/>
+        </w:rPr>
+        <w:tab/>
+        <w:t>Un value type este un tip a cărui valoare este copiată atunci când este atribuită unei variabile sau unei constante sau când este trimisă ca parametru către o funcție.</w:t>
+      </w:r>
+    </w:p>
+    <w:p>
+      <w:pPr>
+        <w:pStyle w:val="Normal"/>
+        <w:spacing w:lineRule="auto" w:line="360"/>
+        <w:jc w:val="both"/>
+        <w:rPr>
+          <w:rFonts w:ascii="Times New Roman" w:hAnsi="Times New Roman"/>
+          <w:sz w:val="24"/>
+          <w:szCs w:val="24"/>
+          <w:lang w:val="ro-RO" w:eastAsia="zh-CN" w:bidi="hi-IN"/>
+        </w:rPr>
+      </w:pPr>
+      <w:r>
+        <w:rPr>
+          <w:rFonts w:ascii="Times New Roman" w:hAnsi="Times New Roman"/>
+          <w:sz w:val="24"/>
+          <w:szCs w:val="24"/>
+          <w:lang w:val="ro-RO" w:eastAsia="zh-CN" w:bidi="hi-IN"/>
+        </w:rPr>
+        <w:tab/>
+        <w:t>De fapt, toate tipurile de bază din Swift – Int, Double, Bool, String, Array, Set, Dictionary - sunt value types și sunt implementate ca structuri.</w:t>
+      </w:r>
+    </w:p>
+    <w:p>
+      <w:pPr>
+        <w:pStyle w:val="Normal"/>
+        <w:spacing w:lineRule="auto" w:line="360"/>
+        <w:jc w:val="both"/>
+        <w:rPr>
+          <w:rFonts w:ascii="Times New Roman" w:hAnsi="Times New Roman"/>
+          <w:sz w:val="24"/>
+          <w:szCs w:val="24"/>
+          <w:lang w:val="ro-RO" w:eastAsia="zh-CN" w:bidi="hi-IN"/>
+        </w:rPr>
+      </w:pPr>
+      <w:r>
+        <w:rPr>
+          <w:rFonts w:ascii="Times New Roman" w:hAnsi="Times New Roman"/>
+          <w:sz w:val="24"/>
+          <w:szCs w:val="24"/>
+          <w:lang w:val="ro-RO" w:eastAsia="zh-CN" w:bidi="hi-IN"/>
+        </w:rPr>
+        <w:tab/>
+        <w:t>Toate structurile și enumerările sunt value types în Swift. Aceasta înseamnă că orice instanțe de structură și enumerare pe care le creați - și orice tipuri de valori pe care le au ca proprietăți - sunt copiate întotdeauna când sunt pasate în codul dvs.</w:t>
+      </w:r>
+    </w:p>
+    <w:p>
+      <w:pPr>
+        <w:pStyle w:val="Normal"/>
+        <w:spacing w:lineRule="auto" w:line="360"/>
+        <w:jc w:val="both"/>
+        <w:rPr>
+          <w:rFonts w:ascii="Times New Roman" w:hAnsi="Times New Roman"/>
+          <w:sz w:val="24"/>
+          <w:szCs w:val="24"/>
+          <w:lang w:val="ro-RO" w:eastAsia="zh-CN" w:bidi="hi-IN"/>
+        </w:rPr>
+      </w:pPr>
+      <w:r>
+        <w:rPr>
+          <w:rFonts w:ascii="Times New Roman" w:hAnsi="Times New Roman"/>
+          <w:sz w:val="24"/>
+          <w:szCs w:val="24"/>
+          <w:lang w:val="ro-RO" w:eastAsia="zh-CN" w:bidi="hi-IN"/>
+        </w:rPr>
+        <w:tab/>
+        <w:t>Considerați exemplul următor:</w:t>
+      </w:r>
+    </w:p>
+    <w:p>
+      <w:pPr>
+        <w:pStyle w:val="Normal"/>
+        <w:spacing w:lineRule="auto" w:line="360"/>
+        <w:jc w:val="both"/>
+        <w:rPr>
+          <w:rFonts w:ascii="Times New Roman" w:hAnsi="Times New Roman"/>
+          <w:sz w:val="24"/>
+          <w:szCs w:val="24"/>
+          <w:lang w:val="ro-RO" w:eastAsia="zh-CN" w:bidi="hi-IN"/>
+        </w:rPr>
+      </w:pPr>
+      <w:r>
+        <w:rPr>
+          <w:rFonts w:ascii="Times New Roman" w:hAnsi="Times New Roman"/>
+          <w:sz w:val="24"/>
+          <w:szCs w:val="24"/>
+          <w:lang w:val="ro-RO" w:eastAsia="zh-CN" w:bidi="hi-IN"/>
+        </w:rPr>
+        <w:drawing>
+          <wp:anchor behindDoc="0" distT="0" distB="0" distL="0" distR="0" simplePos="0" locked="0" layoutInCell="1" allowOverlap="1" relativeHeight="108">
+            <wp:simplePos x="0" y="0"/>
+            <wp:positionH relativeFrom="column">
+              <wp:align>center</wp:align>
+            </wp:positionH>
+            <wp:positionV relativeFrom="paragraph">
+              <wp:posOffset>635</wp:posOffset>
+            </wp:positionV>
+            <wp:extent cx="4257675" cy="589915"/>
+            <wp:effectExtent l="0" t="0" r="0" b="0"/>
+            <wp:wrapSquare wrapText="largest"/>
+            <wp:docPr id="108" name="Image105" descr=""/>
+            <wp:cNvGraphicFramePr>
+              <a:graphicFrameLocks xmlns:a="http://schemas.openxmlformats.org/drawingml/2006/main" noChangeAspect="1"/>
+            </wp:cNvGraphicFramePr>
+            <a:graphic xmlns:a="http://schemas.openxmlformats.org/drawingml/2006/main">
+              <a:graphicData uri="http://schemas.openxmlformats.org/drawingml/2006/picture">
+                <pic:pic xmlns:pic="http://schemas.openxmlformats.org/drawingml/2006/picture">
+                  <pic:nvPicPr>
+                    <pic:cNvPr id="108" name="Image105" descr=""/>
+                    <pic:cNvPicPr>
+                      <a:picLocks noChangeAspect="1" noChangeArrowheads="1"/>
+                    </pic:cNvPicPr>
+                  </pic:nvPicPr>
+                  <pic:blipFill>
+                    <a:blip r:embed="rId108"/>
+                    <a:stretch>
+                      <a:fillRect/>
+                    </a:stretch>
+                  </pic:blipFill>
+                  <pic:spPr bwMode="auto">
+                    <a:xfrm>
+                      <a:off x="0" y="0"/>
+                      <a:ext cx="4257675" cy="589915"/>
+                    </a:xfrm>
+                    <a:prstGeom prst="rect">
+                      <a:avLst/>
+                    </a:prstGeom>
+                  </pic:spPr>
+                </pic:pic>
+              </a:graphicData>
+            </a:graphic>
+          </wp:anchor>
+        </w:drawing>
+      </w:r>
+    </w:p>
+    <w:p>
+      <w:pPr>
+        <w:pStyle w:val="Normal"/>
+        <w:spacing w:lineRule="auto" w:line="360"/>
+        <w:jc w:val="both"/>
+        <w:rPr>
+          <w:rFonts w:ascii="Times New Roman" w:hAnsi="Times New Roman"/>
+          <w:sz w:val="24"/>
+          <w:szCs w:val="24"/>
+          <w:lang w:val="ro-RO" w:eastAsia="zh-CN" w:bidi="hi-IN"/>
+        </w:rPr>
+      </w:pPr>
+      <w:r>
+        <w:rPr>
+          <w:rFonts w:ascii="Times New Roman" w:hAnsi="Times New Roman"/>
+          <w:sz w:val="24"/>
+          <w:szCs w:val="24"/>
+          <w:lang w:val="ro-RO" w:eastAsia="zh-CN" w:bidi="hi-IN"/>
+        </w:rPr>
+      </w:r>
+    </w:p>
+    <w:p>
+      <w:pPr>
+        <w:pStyle w:val="Normal"/>
+        <w:spacing w:lineRule="auto" w:line="360"/>
+        <w:jc w:val="both"/>
+        <w:rPr>
+          <w:rFonts w:ascii="Times New Roman" w:hAnsi="Times New Roman"/>
+          <w:sz w:val="24"/>
+          <w:szCs w:val="24"/>
+          <w:lang w:val="ro-RO" w:eastAsia="zh-CN" w:bidi="hi-IN"/>
+        </w:rPr>
+      </w:pPr>
+      <w:r>
+        <w:rPr>
+          <w:rFonts w:ascii="Times New Roman" w:hAnsi="Times New Roman"/>
+          <w:sz w:val="24"/>
+          <w:szCs w:val="24"/>
+          <w:lang w:val="ro-RO" w:eastAsia="zh-CN" w:bidi="hi-IN"/>
+        </w:rPr>
+      </w:r>
+    </w:p>
+    <w:p>
+      <w:pPr>
+        <w:pStyle w:val="Normal"/>
+        <w:spacing w:lineRule="auto" w:line="360"/>
+        <w:jc w:val="both"/>
+        <w:rPr>
+          <w:rFonts w:ascii="Times New Roman" w:hAnsi="Times New Roman"/>
+          <w:sz w:val="24"/>
+          <w:szCs w:val="24"/>
+          <w:lang w:val="ro-RO" w:eastAsia="zh-CN" w:bidi="hi-IN"/>
+        </w:rPr>
+      </w:pPr>
+      <w:r>
+        <w:rPr>
+          <w:rFonts w:ascii="Times New Roman" w:hAnsi="Times New Roman"/>
+          <w:sz w:val="24"/>
+          <w:szCs w:val="24"/>
+          <w:lang w:val="ro-RO" w:eastAsia="zh-CN" w:bidi="hi-IN"/>
+        </w:rPr>
+        <w:tab/>
+        <w:t>Deoarece Resoultion este o structură, se face o copie a instanței existente și această copie nouă este atribuită variabilei cinema. Chiar dacă hd și cinema au acum aceeași lățime și înălțime, acestea sunt două instanțe complet diferite. În continuare, proprietatea de lățime a cinematografiei este modificată astfel încât să fie lățimea standardului 2K, utilizat pentru proiecția cinematografică digitală (2048 pixeli și 1080 pixeli înălțime):</w:t>
+      </w:r>
+    </w:p>
+    <w:p>
+      <w:pPr>
+        <w:pStyle w:val="Normal"/>
+        <w:spacing w:lineRule="auto" w:line="360"/>
+        <w:jc w:val="both"/>
+        <w:rPr>
+          <w:rFonts w:ascii="Times New Roman" w:hAnsi="Times New Roman"/>
+          <w:sz w:val="24"/>
+          <w:szCs w:val="24"/>
+          <w:lang w:val="ro-RO" w:eastAsia="zh-CN" w:bidi="hi-IN"/>
+        </w:rPr>
+      </w:pPr>
+      <w:r>
+        <w:rPr>
+          <w:rFonts w:ascii="Times New Roman" w:hAnsi="Times New Roman"/>
+          <w:sz w:val="24"/>
+          <w:szCs w:val="24"/>
+          <w:lang w:val="ro-RO" w:eastAsia="zh-CN" w:bidi="hi-IN"/>
+        </w:rPr>
+        <w:drawing>
+          <wp:anchor behindDoc="0" distT="0" distB="0" distL="0" distR="0" simplePos="0" locked="0" layoutInCell="1" allowOverlap="1" relativeHeight="109">
+            <wp:simplePos x="0" y="0"/>
+            <wp:positionH relativeFrom="column">
+              <wp:align>center</wp:align>
+            </wp:positionH>
+            <wp:positionV relativeFrom="paragraph">
+              <wp:posOffset>635</wp:posOffset>
+            </wp:positionV>
+            <wp:extent cx="1907540" cy="412750"/>
+            <wp:effectExtent l="0" t="0" r="0" b="0"/>
+            <wp:wrapSquare wrapText="largest"/>
+            <wp:docPr id="109" name="Image106" descr=""/>
+            <wp:cNvGraphicFramePr>
+              <a:graphicFrameLocks xmlns:a="http://schemas.openxmlformats.org/drawingml/2006/main" noChangeAspect="1"/>
+            </wp:cNvGraphicFramePr>
+            <a:graphic xmlns:a="http://schemas.openxmlformats.org/drawingml/2006/main">
+              <a:graphicData uri="http://schemas.openxmlformats.org/drawingml/2006/picture">
+                <pic:pic xmlns:pic="http://schemas.openxmlformats.org/drawingml/2006/picture">
+                  <pic:nvPicPr>
+                    <pic:cNvPr id="109" name="Image106" descr=""/>
+                    <pic:cNvPicPr>
+                      <a:picLocks noChangeAspect="1" noChangeArrowheads="1"/>
+                    </pic:cNvPicPr>
+                  </pic:nvPicPr>
+                  <pic:blipFill>
+                    <a:blip r:embed="rId109"/>
+                    <a:stretch>
+                      <a:fillRect/>
+                    </a:stretch>
+                  </pic:blipFill>
+                  <pic:spPr bwMode="auto">
+                    <a:xfrm>
+                      <a:off x="0" y="0"/>
+                      <a:ext cx="1907540" cy="412750"/>
+                    </a:xfrm>
+                    <a:prstGeom prst="rect">
+                      <a:avLst/>
+                    </a:prstGeom>
+                  </pic:spPr>
+                </pic:pic>
+              </a:graphicData>
+            </a:graphic>
+          </wp:anchor>
+        </w:drawing>
+      </w:r>
+    </w:p>
+    <w:p>
+      <w:pPr>
+        <w:pStyle w:val="Normal"/>
+        <w:spacing w:lineRule="auto" w:line="360"/>
+        <w:jc w:val="both"/>
+        <w:rPr>
+          <w:rFonts w:ascii="Times New Roman" w:hAnsi="Times New Roman"/>
+          <w:sz w:val="24"/>
+          <w:szCs w:val="24"/>
+          <w:lang w:val="ro-RO" w:eastAsia="zh-CN" w:bidi="hi-IN"/>
+        </w:rPr>
+      </w:pPr>
+      <w:r>
+        <w:rPr>
+          <w:rFonts w:ascii="Times New Roman" w:hAnsi="Times New Roman"/>
+          <w:sz w:val="24"/>
+          <w:szCs w:val="24"/>
+          <w:lang w:val="ro-RO" w:eastAsia="zh-CN" w:bidi="hi-IN"/>
+        </w:rPr>
+      </w:r>
+    </w:p>
+    <w:p>
+      <w:pPr>
+        <w:pStyle w:val="Normal"/>
+        <w:spacing w:lineRule="auto" w:line="360"/>
+        <w:jc w:val="both"/>
+        <w:rPr>
+          <w:rFonts w:ascii="Times New Roman" w:hAnsi="Times New Roman"/>
+          <w:sz w:val="24"/>
+          <w:szCs w:val="24"/>
+          <w:lang w:val="ro-RO" w:eastAsia="zh-CN" w:bidi="hi-IN"/>
+        </w:rPr>
+      </w:pPr>
+      <w:r>
+        <w:rPr>
+          <w:rFonts w:ascii="Times New Roman" w:hAnsi="Times New Roman"/>
+          <w:sz w:val="24"/>
+          <w:szCs w:val="24"/>
+          <w:lang w:val="ro-RO" w:eastAsia="zh-CN" w:bidi="hi-IN"/>
+        </w:rPr>
+        <w:t>Verificarea proprietatii de lățime a cinematografului arată că într-adevăr sa schimbat la 2048:</w:t>
+      </w:r>
+    </w:p>
+    <w:p>
+      <w:pPr>
+        <w:pStyle w:val="Normal"/>
+        <w:spacing w:lineRule="auto" w:line="360"/>
+        <w:jc w:val="both"/>
+        <w:rPr>
+          <w:rFonts w:ascii="Times New Roman" w:hAnsi="Times New Roman"/>
+          <w:sz w:val="24"/>
+          <w:szCs w:val="24"/>
+          <w:lang w:val="ro-RO" w:eastAsia="zh-CN" w:bidi="hi-IN"/>
+        </w:rPr>
+      </w:pPr>
+      <w:r>
+        <w:rPr>
+          <w:rFonts w:ascii="Times New Roman" w:hAnsi="Times New Roman"/>
+          <w:sz w:val="24"/>
+          <w:szCs w:val="24"/>
+          <w:lang w:val="ro-RO" w:eastAsia="zh-CN" w:bidi="hi-IN"/>
+        </w:rPr>
+        <w:drawing>
+          <wp:anchor behindDoc="0" distT="0" distB="0" distL="0" distR="0" simplePos="0" locked="0" layoutInCell="1" allowOverlap="1" relativeHeight="110">
+            <wp:simplePos x="0" y="0"/>
+            <wp:positionH relativeFrom="column">
+              <wp:align>center</wp:align>
+            </wp:positionH>
+            <wp:positionV relativeFrom="paragraph">
+              <wp:posOffset>635</wp:posOffset>
+            </wp:positionV>
+            <wp:extent cx="4503420" cy="550545"/>
+            <wp:effectExtent l="0" t="0" r="0" b="0"/>
+            <wp:wrapSquare wrapText="largest"/>
+            <wp:docPr id="110" name="Image107" descr=""/>
+            <wp:cNvGraphicFramePr>
+              <a:graphicFrameLocks xmlns:a="http://schemas.openxmlformats.org/drawingml/2006/main" noChangeAspect="1"/>
+            </wp:cNvGraphicFramePr>
+            <a:graphic xmlns:a="http://schemas.openxmlformats.org/drawingml/2006/main">
+              <a:graphicData uri="http://schemas.openxmlformats.org/drawingml/2006/picture">
+                <pic:pic xmlns:pic="http://schemas.openxmlformats.org/drawingml/2006/picture">
+                  <pic:nvPicPr>
+                    <pic:cNvPr id="110" name="Image107" descr=""/>
+                    <pic:cNvPicPr>
+                      <a:picLocks noChangeAspect="1" noChangeArrowheads="1"/>
+                    </pic:cNvPicPr>
+                  </pic:nvPicPr>
+                  <pic:blipFill>
+                    <a:blip r:embed="rId110"/>
+                    <a:stretch>
+                      <a:fillRect/>
+                    </a:stretch>
+                  </pic:blipFill>
+                  <pic:spPr bwMode="auto">
+                    <a:xfrm>
+                      <a:off x="0" y="0"/>
+                      <a:ext cx="4503420" cy="550545"/>
+                    </a:xfrm>
+                    <a:prstGeom prst="rect">
+                      <a:avLst/>
+                    </a:prstGeom>
+                  </pic:spPr>
+                </pic:pic>
+              </a:graphicData>
+            </a:graphic>
+          </wp:anchor>
+        </w:drawing>
+      </w:r>
+    </w:p>
+    <w:p>
+      <w:pPr>
+        <w:pStyle w:val="Normal"/>
+        <w:spacing w:lineRule="auto" w:line="360"/>
+        <w:jc w:val="both"/>
+        <w:rPr>
+          <w:rFonts w:ascii="Times New Roman" w:hAnsi="Times New Roman"/>
+          <w:sz w:val="24"/>
+          <w:szCs w:val="24"/>
+          <w:lang w:val="ro-RO" w:eastAsia="zh-CN" w:bidi="hi-IN"/>
+        </w:rPr>
+      </w:pPr>
+      <w:r>
+        <w:rPr>
+          <w:rFonts w:ascii="Times New Roman" w:hAnsi="Times New Roman"/>
+          <w:sz w:val="24"/>
+          <w:szCs w:val="24"/>
+          <w:lang w:val="ro-RO" w:eastAsia="zh-CN" w:bidi="hi-IN"/>
+        </w:rPr>
+      </w:r>
+    </w:p>
+    <w:p>
+      <w:pPr>
+        <w:pStyle w:val="Normal"/>
+        <w:spacing w:lineRule="auto" w:line="360"/>
+        <w:jc w:val="both"/>
+        <w:rPr>
+          <w:rFonts w:ascii="Times New Roman" w:hAnsi="Times New Roman"/>
+          <w:sz w:val="24"/>
+          <w:szCs w:val="24"/>
+          <w:lang w:val="ro-RO" w:eastAsia="zh-CN" w:bidi="hi-IN"/>
+        </w:rPr>
+      </w:pPr>
+      <w:r>
+        <w:rPr>
+          <w:rFonts w:ascii="Times New Roman" w:hAnsi="Times New Roman"/>
+          <w:sz w:val="24"/>
+          <w:szCs w:val="24"/>
+          <w:lang w:val="ro-RO" w:eastAsia="zh-CN" w:bidi="hi-IN"/>
+        </w:rPr>
+      </w:r>
+    </w:p>
+    <w:p>
+      <w:pPr>
+        <w:pStyle w:val="Normal"/>
+        <w:spacing w:lineRule="auto" w:line="360"/>
+        <w:jc w:val="both"/>
+        <w:rPr>
+          <w:rFonts w:ascii="Times New Roman" w:hAnsi="Times New Roman"/>
+          <w:sz w:val="24"/>
+          <w:szCs w:val="24"/>
+          <w:lang w:val="ro-RO" w:eastAsia="zh-CN" w:bidi="hi-IN"/>
+        </w:rPr>
+      </w:pPr>
+      <w:r>
+        <w:rPr>
+          <w:rFonts w:ascii="Times New Roman" w:hAnsi="Times New Roman"/>
+          <w:sz w:val="24"/>
+          <w:szCs w:val="24"/>
+          <w:lang w:val="ro-RO" w:eastAsia="zh-CN" w:bidi="hi-IN"/>
+        </w:rPr>
+        <w:t>Cu toate acestea, proprietatea lățimii instanței hd originale are încă valoarea veche de 1920:</w:t>
+      </w:r>
+    </w:p>
+    <w:p>
+      <w:pPr>
+        <w:pStyle w:val="Normal"/>
+        <w:spacing w:lineRule="auto" w:line="360"/>
+        <w:jc w:val="both"/>
+        <w:rPr>
+          <w:rFonts w:ascii="Times New Roman" w:hAnsi="Times New Roman"/>
+          <w:sz w:val="24"/>
+          <w:szCs w:val="24"/>
+          <w:lang w:val="ro-RO" w:eastAsia="zh-CN" w:bidi="hi-IN"/>
+        </w:rPr>
+      </w:pPr>
+      <w:r>
+        <w:rPr>
+          <w:rFonts w:ascii="Times New Roman" w:hAnsi="Times New Roman"/>
+          <w:sz w:val="24"/>
+          <w:szCs w:val="24"/>
+          <w:lang w:val="ro-RO" w:eastAsia="zh-CN" w:bidi="hi-IN"/>
+        </w:rPr>
+        <w:drawing>
+          <wp:anchor behindDoc="0" distT="0" distB="0" distL="0" distR="0" simplePos="0" locked="0" layoutInCell="1" allowOverlap="1" relativeHeight="111">
+            <wp:simplePos x="0" y="0"/>
+            <wp:positionH relativeFrom="column">
+              <wp:align>center</wp:align>
+            </wp:positionH>
+            <wp:positionV relativeFrom="paragraph">
+              <wp:posOffset>635</wp:posOffset>
+            </wp:positionV>
+            <wp:extent cx="4021455" cy="530860"/>
+            <wp:effectExtent l="0" t="0" r="0" b="0"/>
+            <wp:wrapSquare wrapText="largest"/>
+            <wp:docPr id="111" name="Image108" descr=""/>
+            <wp:cNvGraphicFramePr>
+              <a:graphicFrameLocks xmlns:a="http://schemas.openxmlformats.org/drawingml/2006/main" noChangeAspect="1"/>
+            </wp:cNvGraphicFramePr>
+            <a:graphic xmlns:a="http://schemas.openxmlformats.org/drawingml/2006/main">
+              <a:graphicData uri="http://schemas.openxmlformats.org/drawingml/2006/picture">
+                <pic:pic xmlns:pic="http://schemas.openxmlformats.org/drawingml/2006/picture">
+                  <pic:nvPicPr>
+                    <pic:cNvPr id="111" name="Image108" descr=""/>
+                    <pic:cNvPicPr>
+                      <a:picLocks noChangeAspect="1" noChangeArrowheads="1"/>
+                    </pic:cNvPicPr>
+                  </pic:nvPicPr>
+                  <pic:blipFill>
+                    <a:blip r:embed="rId111"/>
+                    <a:stretch>
+                      <a:fillRect/>
+                    </a:stretch>
+                  </pic:blipFill>
+                  <pic:spPr bwMode="auto">
+                    <a:xfrm>
+                      <a:off x="0" y="0"/>
+                      <a:ext cx="4021455" cy="530860"/>
+                    </a:xfrm>
+                    <a:prstGeom prst="rect">
+                      <a:avLst/>
+                    </a:prstGeom>
+                  </pic:spPr>
+                </pic:pic>
+              </a:graphicData>
+            </a:graphic>
+          </wp:anchor>
+        </w:drawing>
+      </w:r>
+    </w:p>
+    <w:p>
+      <w:pPr>
+        <w:pStyle w:val="Normal"/>
+        <w:spacing w:lineRule="auto" w:line="360"/>
+        <w:jc w:val="both"/>
+        <w:rPr>
+          <w:rFonts w:ascii="Times New Roman" w:hAnsi="Times New Roman"/>
+          <w:sz w:val="24"/>
+          <w:szCs w:val="24"/>
+          <w:lang w:val="ro-RO" w:eastAsia="zh-CN" w:bidi="hi-IN"/>
+        </w:rPr>
+      </w:pPr>
+      <w:r>
+        <w:rPr>
+          <w:rFonts w:ascii="Times New Roman" w:hAnsi="Times New Roman"/>
+          <w:sz w:val="24"/>
+          <w:szCs w:val="24"/>
+          <w:lang w:val="ro-RO" w:eastAsia="zh-CN" w:bidi="hi-IN"/>
+        </w:rPr>
+      </w:r>
+    </w:p>
+    <w:p>
+      <w:pPr>
+        <w:pStyle w:val="Normal"/>
+        <w:spacing w:lineRule="auto" w:line="360"/>
+        <w:jc w:val="both"/>
+        <w:rPr>
+          <w:rFonts w:ascii="Times New Roman" w:hAnsi="Times New Roman"/>
+          <w:sz w:val="24"/>
+          <w:szCs w:val="24"/>
+          <w:lang w:val="ro-RO" w:eastAsia="zh-CN" w:bidi="hi-IN"/>
+        </w:rPr>
+      </w:pPr>
+      <w:r>
+        <w:rPr>
+          <w:rFonts w:ascii="Times New Roman" w:hAnsi="Times New Roman"/>
+          <w:sz w:val="24"/>
+          <w:szCs w:val="24"/>
+          <w:lang w:val="ro-RO" w:eastAsia="zh-CN" w:bidi="hi-IN"/>
+        </w:rPr>
+      </w:r>
+    </w:p>
+    <w:p>
+      <w:pPr>
+        <w:pStyle w:val="Normal"/>
+        <w:spacing w:lineRule="auto" w:line="360"/>
+        <w:jc w:val="both"/>
+        <w:rPr>
+          <w:rFonts w:ascii="Times New Roman" w:hAnsi="Times New Roman"/>
+          <w:sz w:val="24"/>
+          <w:szCs w:val="24"/>
+          <w:lang w:val="ro-RO" w:eastAsia="zh-CN" w:bidi="hi-IN"/>
+        </w:rPr>
+      </w:pPr>
+      <w:r>
+        <w:rPr>
+          <w:rFonts w:ascii="Times New Roman" w:hAnsi="Times New Roman"/>
+          <w:sz w:val="24"/>
+          <w:szCs w:val="24"/>
+          <w:lang w:val="ro-RO" w:eastAsia="zh-CN" w:bidi="hi-IN"/>
+        </w:rPr>
+        <w:tab/>
+        <w:t>Când cinema a primit valoarea curentă a hd, valorile stocate în hd au fost copiate în noua instanță cinema. Rezultatul final au fost două cazuri complet separate care conțineau aceleași valori numerice. Cu toate acestea, deoarece acestea sunt cazuri separate, stabilirea lățimii cinematografului la 2048 nu afectează lățimea stocată în hd, după cum se arată în figura de mai jos:</w:t>
+      </w:r>
+    </w:p>
+    <w:p>
+      <w:pPr>
+        <w:pStyle w:val="Normal"/>
+        <w:spacing w:lineRule="auto" w:line="360"/>
+        <w:jc w:val="both"/>
+        <w:rPr>
+          <w:rFonts w:ascii="Times New Roman" w:hAnsi="Times New Roman"/>
+          <w:sz w:val="24"/>
+          <w:szCs w:val="24"/>
+          <w:lang w:val="ro-RO" w:eastAsia="zh-CN" w:bidi="hi-IN"/>
+        </w:rPr>
+      </w:pPr>
+      <w:r>
+        <w:rPr>
+          <w:rFonts w:ascii="Times New Roman" w:hAnsi="Times New Roman"/>
+          <w:sz w:val="24"/>
+          <w:szCs w:val="24"/>
+          <w:lang w:val="ro-RO" w:eastAsia="zh-CN" w:bidi="hi-IN"/>
+        </w:rPr>
+        <w:drawing>
+          <wp:anchor behindDoc="0" distT="0" distB="0" distL="0" distR="0" simplePos="0" locked="0" layoutInCell="1" allowOverlap="1" relativeHeight="112">
+            <wp:simplePos x="0" y="0"/>
+            <wp:positionH relativeFrom="column">
+              <wp:align>center</wp:align>
+            </wp:positionH>
+            <wp:positionV relativeFrom="paragraph">
+              <wp:posOffset>635</wp:posOffset>
+            </wp:positionV>
+            <wp:extent cx="6120130" cy="1741805"/>
+            <wp:effectExtent l="0" t="0" r="0" b="0"/>
+            <wp:wrapSquare wrapText="largest"/>
+            <wp:docPr id="112" name="Image109" descr=""/>
+            <wp:cNvGraphicFramePr>
+              <a:graphicFrameLocks xmlns:a="http://schemas.openxmlformats.org/drawingml/2006/main" noChangeAspect="1"/>
+            </wp:cNvGraphicFramePr>
+            <a:graphic xmlns:a="http://schemas.openxmlformats.org/drawingml/2006/main">
+              <a:graphicData uri="http://schemas.openxmlformats.org/drawingml/2006/picture">
+                <pic:pic xmlns:pic="http://schemas.openxmlformats.org/drawingml/2006/picture">
+                  <pic:nvPicPr>
+                    <pic:cNvPr id="112" name="Image109" descr=""/>
+                    <pic:cNvPicPr>
+                      <a:picLocks noChangeAspect="1" noChangeArrowheads="1"/>
+                    </pic:cNvPicPr>
+                  </pic:nvPicPr>
+                  <pic:blipFill>
+                    <a:blip r:embed="rId112"/>
+                    <a:stretch>
+                      <a:fillRect/>
+                    </a:stretch>
+                  </pic:blipFill>
+                  <pic:spPr bwMode="auto">
+                    <a:xfrm>
+                      <a:off x="0" y="0"/>
+                      <a:ext cx="6120130" cy="1741805"/>
+                    </a:xfrm>
+                    <a:prstGeom prst="rect">
+                      <a:avLst/>
+                    </a:prstGeom>
+                  </pic:spPr>
+                </pic:pic>
+              </a:graphicData>
+            </a:graphic>
+          </wp:anchor>
+        </w:drawing>
+      </w:r>
+    </w:p>
+    <w:p>
+      <w:pPr>
+        <w:pStyle w:val="Normal"/>
+        <w:spacing w:lineRule="auto" w:line="360"/>
+        <w:jc w:val="both"/>
+        <w:rPr>
+          <w:rFonts w:ascii="Times New Roman" w:hAnsi="Times New Roman"/>
+          <w:sz w:val="28"/>
+          <w:szCs w:val="28"/>
+          <w:lang w:val="ro-RO" w:eastAsia="zh-CN" w:bidi="hi-IN"/>
+        </w:rPr>
+      </w:pPr>
+      <w:r>
+        <w:rPr>
+          <w:rFonts w:ascii="Times New Roman" w:hAnsi="Times New Roman"/>
+          <w:sz w:val="28"/>
+          <w:szCs w:val="28"/>
+          <w:lang w:val="ro-RO" w:eastAsia="zh-CN" w:bidi="hi-IN"/>
+        </w:rPr>
+        <w:t>Clasele sunt Reference Types</w:t>
+      </w:r>
+    </w:p>
+    <w:p>
+      <w:pPr>
+        <w:pStyle w:val="Normal"/>
+        <w:spacing w:lineRule="auto" w:line="360"/>
+        <w:jc w:val="both"/>
+        <w:rPr>
+          <w:rFonts w:ascii="Times New Roman" w:hAnsi="Times New Roman"/>
+          <w:sz w:val="24"/>
+          <w:szCs w:val="24"/>
+          <w:lang w:val="ro-RO" w:eastAsia="zh-CN" w:bidi="hi-IN"/>
+        </w:rPr>
+      </w:pPr>
+      <w:r>
+        <w:rPr>
+          <w:rFonts w:ascii="Times New Roman" w:hAnsi="Times New Roman"/>
+          <w:sz w:val="24"/>
+          <w:szCs w:val="24"/>
+          <w:lang w:val="ro-RO" w:eastAsia="zh-CN" w:bidi="hi-IN"/>
+        </w:rPr>
+        <w:tab/>
+        <w:t>Spre deosebire de value types, reference types nu sunt copiate atunci când sunt atribuite unei variabile sau unei constante sau când sunt trimise unei funcții. În locul unei copii, este utilizată o referință la aceeași instanță existentă.</w:t>
+      </w:r>
+    </w:p>
+    <w:p>
+      <w:pPr>
+        <w:pStyle w:val="Normal"/>
+        <w:spacing w:lineRule="auto" w:line="360"/>
+        <w:jc w:val="both"/>
+        <w:rPr>
+          <w:rFonts w:ascii="Times New Roman" w:hAnsi="Times New Roman"/>
+          <w:sz w:val="24"/>
+          <w:szCs w:val="24"/>
+          <w:lang w:val="ro-RO" w:eastAsia="zh-CN" w:bidi="hi-IN"/>
+        </w:rPr>
+      </w:pPr>
+      <w:r>
+        <w:rPr>
+          <w:rFonts w:ascii="Times New Roman" w:hAnsi="Times New Roman"/>
+          <w:sz w:val="24"/>
+          <w:szCs w:val="24"/>
+          <w:lang w:val="ro-RO" w:eastAsia="zh-CN" w:bidi="hi-IN"/>
+        </w:rPr>
+        <w:drawing>
+          <wp:anchor behindDoc="0" distT="0" distB="0" distL="0" distR="0" simplePos="0" locked="0" layoutInCell="1" allowOverlap="1" relativeHeight="113">
+            <wp:simplePos x="0" y="0"/>
+            <wp:positionH relativeFrom="column">
+              <wp:align>center</wp:align>
+            </wp:positionH>
+            <wp:positionV relativeFrom="paragraph">
+              <wp:posOffset>635</wp:posOffset>
+            </wp:positionV>
+            <wp:extent cx="2713990" cy="1228725"/>
+            <wp:effectExtent l="0" t="0" r="0" b="0"/>
+            <wp:wrapSquare wrapText="largest"/>
+            <wp:docPr id="113" name="Image110" descr=""/>
+            <wp:cNvGraphicFramePr>
+              <a:graphicFrameLocks xmlns:a="http://schemas.openxmlformats.org/drawingml/2006/main" noChangeAspect="1"/>
+            </wp:cNvGraphicFramePr>
+            <a:graphic xmlns:a="http://schemas.openxmlformats.org/drawingml/2006/main">
+              <a:graphicData uri="http://schemas.openxmlformats.org/drawingml/2006/picture">
+                <pic:pic xmlns:pic="http://schemas.openxmlformats.org/drawingml/2006/picture">
+                  <pic:nvPicPr>
+                    <pic:cNvPr id="113" name="Image110" descr=""/>
+                    <pic:cNvPicPr>
+                      <a:picLocks noChangeAspect="1" noChangeArrowheads="1"/>
+                    </pic:cNvPicPr>
+                  </pic:nvPicPr>
+                  <pic:blipFill>
+                    <a:blip r:embed="rId113"/>
+                    <a:stretch>
+                      <a:fillRect/>
+                    </a:stretch>
+                  </pic:blipFill>
+                  <pic:spPr bwMode="auto">
+                    <a:xfrm>
+                      <a:off x="0" y="0"/>
+                      <a:ext cx="2713990" cy="1228725"/>
+                    </a:xfrm>
+                    <a:prstGeom prst="rect">
+                      <a:avLst/>
+                    </a:prstGeom>
+                  </pic:spPr>
+                </pic:pic>
+              </a:graphicData>
+            </a:graphic>
+          </wp:anchor>
+        </w:drawing>
+      </w:r>
+      <w:r>
+        <w:br w:type="page"/>
+      </w:r>
+    </w:p>
+    <w:p>
+      <w:pPr>
+        <w:pStyle w:val="Normal"/>
+        <w:spacing w:lineRule="auto" w:line="360"/>
+        <w:jc w:val="both"/>
+        <w:rPr>
+          <w:rFonts w:ascii="Times New Roman" w:hAnsi="Times New Roman"/>
+          <w:sz w:val="24"/>
+          <w:szCs w:val="24"/>
+          <w:lang w:val="ro-RO" w:eastAsia="zh-CN" w:bidi="hi-IN"/>
+        </w:rPr>
+      </w:pPr>
+      <w:r>
+        <w:rPr>
+          <w:rFonts w:ascii="Times New Roman" w:hAnsi="Times New Roman"/>
+          <w:sz w:val="24"/>
+          <w:szCs w:val="24"/>
+          <w:lang w:val="ro-RO" w:eastAsia="zh-CN" w:bidi="hi-IN"/>
+        </w:rPr>
+        <w:tab/>
+        <w:t>Acest exemplu declară o nouă constantă numită tenEighty și o stabilește pentru a se referi la o nouă instanță a clasei VideoMode. Modului video i se atribuie o copie a rezoluției HD de 1920 pe 1080. Este setat să fie intercalat, numele său este setat la "1080i", iar rata de cadre este setată la 25 de cadre pe secundă. Apoi, tenEighty este atribuit unei noi constante numite alsoTenEighty, iar rata cadrelor alsoTenEighty este modificata:</w:t>
+      </w:r>
+    </w:p>
+    <w:p>
+      <w:pPr>
+        <w:pStyle w:val="Normal"/>
+        <w:spacing w:lineRule="auto" w:line="360"/>
+        <w:jc w:val="both"/>
+        <w:rPr>
+          <w:rFonts w:ascii="Times New Roman" w:hAnsi="Times New Roman"/>
+          <w:sz w:val="24"/>
+          <w:szCs w:val="24"/>
+          <w:lang w:val="ro-RO" w:eastAsia="zh-CN" w:bidi="hi-IN"/>
+        </w:rPr>
+      </w:pPr>
+      <w:r>
+        <w:rPr>
+          <w:rFonts w:ascii="Times New Roman" w:hAnsi="Times New Roman"/>
+          <w:sz w:val="24"/>
+          <w:szCs w:val="24"/>
+          <w:lang w:val="ro-RO" w:eastAsia="zh-CN" w:bidi="hi-IN"/>
+        </w:rPr>
+        <w:drawing>
+          <wp:anchor behindDoc="0" distT="0" distB="0" distL="0" distR="0" simplePos="0" locked="0" layoutInCell="1" allowOverlap="1" relativeHeight="114">
+            <wp:simplePos x="0" y="0"/>
+            <wp:positionH relativeFrom="column">
+              <wp:align>center</wp:align>
+            </wp:positionH>
+            <wp:positionV relativeFrom="paragraph">
+              <wp:posOffset>635</wp:posOffset>
+            </wp:positionV>
+            <wp:extent cx="2969260" cy="609600"/>
+            <wp:effectExtent l="0" t="0" r="0" b="0"/>
+            <wp:wrapSquare wrapText="largest"/>
+            <wp:docPr id="114" name="Image111" descr=""/>
+            <wp:cNvGraphicFramePr>
+              <a:graphicFrameLocks xmlns:a="http://schemas.openxmlformats.org/drawingml/2006/main" noChangeAspect="1"/>
+            </wp:cNvGraphicFramePr>
+            <a:graphic xmlns:a="http://schemas.openxmlformats.org/drawingml/2006/main">
+              <a:graphicData uri="http://schemas.openxmlformats.org/drawingml/2006/picture">
+                <pic:pic xmlns:pic="http://schemas.openxmlformats.org/drawingml/2006/picture">
+                  <pic:nvPicPr>
+                    <pic:cNvPr id="114" name="Image111" descr=""/>
+                    <pic:cNvPicPr>
+                      <a:picLocks noChangeAspect="1" noChangeArrowheads="1"/>
+                    </pic:cNvPicPr>
+                  </pic:nvPicPr>
+                  <pic:blipFill>
+                    <a:blip r:embed="rId114"/>
+                    <a:stretch>
+                      <a:fillRect/>
+                    </a:stretch>
+                  </pic:blipFill>
+                  <pic:spPr bwMode="auto">
+                    <a:xfrm>
+                      <a:off x="0" y="0"/>
+                      <a:ext cx="2969260" cy="609600"/>
+                    </a:xfrm>
+                    <a:prstGeom prst="rect">
+                      <a:avLst/>
+                    </a:prstGeom>
+                  </pic:spPr>
+                </pic:pic>
+              </a:graphicData>
+            </a:graphic>
+          </wp:anchor>
+        </w:drawing>
+      </w:r>
+    </w:p>
+    <w:p>
+      <w:pPr>
+        <w:pStyle w:val="Normal"/>
+        <w:spacing w:lineRule="auto" w:line="360"/>
+        <w:jc w:val="both"/>
+        <w:rPr>
+          <w:rFonts w:ascii="Times New Roman" w:hAnsi="Times New Roman"/>
+          <w:sz w:val="24"/>
+          <w:szCs w:val="24"/>
+          <w:lang w:val="ro-RO" w:eastAsia="zh-CN" w:bidi="hi-IN"/>
+        </w:rPr>
+      </w:pPr>
+      <w:r>
+        <w:rPr>
+          <w:rFonts w:ascii="Times New Roman" w:hAnsi="Times New Roman"/>
+          <w:sz w:val="24"/>
+          <w:szCs w:val="24"/>
+          <w:lang w:val="ro-RO" w:eastAsia="zh-CN" w:bidi="hi-IN"/>
+        </w:rPr>
+        <w:t xml:space="preserve"> </w:t>
+      </w:r>
+    </w:p>
+    <w:p>
+      <w:pPr>
+        <w:pStyle w:val="Normal"/>
+        <w:spacing w:lineRule="auto" w:line="360"/>
+        <w:jc w:val="both"/>
+        <w:rPr>
+          <w:rFonts w:ascii="Times New Roman" w:hAnsi="Times New Roman"/>
+          <w:sz w:val="24"/>
+          <w:szCs w:val="24"/>
+          <w:lang w:val="ro-RO" w:eastAsia="zh-CN" w:bidi="hi-IN"/>
+        </w:rPr>
+      </w:pPr>
+      <w:r>
+        <w:rPr>
+          <w:rFonts w:ascii="Times New Roman" w:hAnsi="Times New Roman"/>
+          <w:sz w:val="24"/>
+          <w:szCs w:val="24"/>
+          <w:lang w:val="ro-RO" w:eastAsia="zh-CN" w:bidi="hi-IN"/>
+        </w:rPr>
+      </w:r>
+    </w:p>
+    <w:p>
+      <w:pPr>
+        <w:pStyle w:val="Normal"/>
+        <w:spacing w:lineRule="auto" w:line="360"/>
+        <w:jc w:val="both"/>
+        <w:rPr>
+          <w:rFonts w:ascii="Times New Roman" w:hAnsi="Times New Roman"/>
+          <w:sz w:val="24"/>
+          <w:szCs w:val="24"/>
+          <w:lang w:val="ro-RO" w:eastAsia="zh-CN" w:bidi="hi-IN"/>
+        </w:rPr>
+      </w:pPr>
+      <w:r>
+        <w:rPr>
+          <w:rFonts w:ascii="Times New Roman" w:hAnsi="Times New Roman"/>
+          <w:sz w:val="24"/>
+          <w:szCs w:val="24"/>
+          <w:lang w:val="ro-RO" w:eastAsia="zh-CN" w:bidi="hi-IN"/>
+        </w:rPr>
+        <w:tab/>
+        <w:t>Deoarece clasele sunt reference types, tenEighty și alsoTenEighty se referă de fapt la aceeași instanță VideoMode. De fapt, acestea sunt doar două nume diferite pentru aceeași instanță unică, așa cum se arată în figura de mai jos:</w:t>
+      </w:r>
+    </w:p>
+    <w:p>
+      <w:pPr>
+        <w:pStyle w:val="Normal"/>
+        <w:spacing w:lineRule="auto" w:line="360"/>
+        <w:jc w:val="both"/>
+        <w:rPr>
+          <w:rFonts w:ascii="Times New Roman" w:hAnsi="Times New Roman"/>
+          <w:sz w:val="24"/>
+          <w:szCs w:val="24"/>
+          <w:lang w:val="ro-RO" w:eastAsia="zh-CN" w:bidi="hi-IN"/>
+        </w:rPr>
+      </w:pPr>
+      <w:r>
+        <w:drawing>
+          <wp:anchor behindDoc="0" distT="0" distB="0" distL="0" distR="0" simplePos="0" locked="0" layoutInCell="1" allowOverlap="1" relativeHeight="115">
+            <wp:simplePos x="0" y="0"/>
+            <wp:positionH relativeFrom="column">
+              <wp:align>center</wp:align>
+            </wp:positionH>
+            <wp:positionV relativeFrom="paragraph">
+              <wp:posOffset>635</wp:posOffset>
+            </wp:positionV>
+            <wp:extent cx="6120130" cy="1413510"/>
+            <wp:effectExtent l="0" t="0" r="0" b="0"/>
+            <wp:wrapSquare wrapText="largest"/>
+            <wp:docPr id="115" name="Image112" descr=""/>
+            <wp:cNvGraphicFramePr>
+              <a:graphicFrameLocks xmlns:a="http://schemas.openxmlformats.org/drawingml/2006/main" noChangeAspect="1"/>
+            </wp:cNvGraphicFramePr>
+            <a:graphic xmlns:a="http://schemas.openxmlformats.org/drawingml/2006/main">
+              <a:graphicData uri="http://schemas.openxmlformats.org/drawingml/2006/picture">
+                <pic:pic xmlns:pic="http://schemas.openxmlformats.org/drawingml/2006/picture">
+                  <pic:nvPicPr>
+                    <pic:cNvPr id="115" name="Image112" descr=""/>
+                    <pic:cNvPicPr>
+                      <a:picLocks noChangeAspect="1" noChangeArrowheads="1"/>
+                    </pic:cNvPicPr>
+                  </pic:nvPicPr>
+                  <pic:blipFill>
+                    <a:blip r:embed="rId115"/>
+                    <a:stretch>
+                      <a:fillRect/>
+                    </a:stretch>
+                  </pic:blipFill>
+                  <pic:spPr bwMode="auto">
+                    <a:xfrm>
+                      <a:off x="0" y="0"/>
+                      <a:ext cx="6120130" cy="1413510"/>
+                    </a:xfrm>
+                    <a:prstGeom prst="rect">
+                      <a:avLst/>
+                    </a:prstGeom>
+                  </pic:spPr>
+                </pic:pic>
+              </a:graphicData>
+            </a:graphic>
+          </wp:anchor>
+        </w:drawing>
+      </w:r>
+      <w:r>
+        <w:rPr>
+          <w:rFonts w:ascii="Times New Roman" w:hAnsi="Times New Roman"/>
+          <w:sz w:val="24"/>
+          <w:szCs w:val="24"/>
+          <w:lang w:val="ro-RO" w:eastAsia="zh-CN" w:bidi="hi-IN"/>
+        </w:rPr>
+        <w:tab/>
+        <w:t>Verificarea proprietatii frameRate a lui tenEighty arată că acesta raportează corect noua rată de cadre de 30.0 din instanța VideoMode care stă la baza:</w:t>
+      </w:r>
+    </w:p>
+    <w:p>
+      <w:pPr>
+        <w:pStyle w:val="Normal"/>
+        <w:spacing w:lineRule="auto" w:line="360"/>
+        <w:jc w:val="both"/>
+        <w:rPr>
+          <w:rFonts w:ascii="Times New Roman" w:hAnsi="Times New Roman"/>
+          <w:sz w:val="24"/>
+          <w:szCs w:val="24"/>
+          <w:lang w:val="ro-RO" w:eastAsia="zh-CN" w:bidi="hi-IN"/>
+        </w:rPr>
+      </w:pPr>
+      <w:r>
+        <w:drawing>
+          <wp:anchor behindDoc="0" distT="0" distB="0" distL="0" distR="0" simplePos="0" locked="0" layoutInCell="1" allowOverlap="1" relativeHeight="116">
+            <wp:simplePos x="0" y="0"/>
+            <wp:positionH relativeFrom="column">
+              <wp:align>center</wp:align>
+            </wp:positionH>
+            <wp:positionV relativeFrom="paragraph">
+              <wp:posOffset>635</wp:posOffset>
+            </wp:positionV>
+            <wp:extent cx="6120130" cy="482600"/>
+            <wp:effectExtent l="0" t="0" r="0" b="0"/>
+            <wp:wrapSquare wrapText="largest"/>
+            <wp:docPr id="116" name="Image113" descr=""/>
+            <wp:cNvGraphicFramePr>
+              <a:graphicFrameLocks xmlns:a="http://schemas.openxmlformats.org/drawingml/2006/main" noChangeAspect="1"/>
+            </wp:cNvGraphicFramePr>
+            <a:graphic xmlns:a="http://schemas.openxmlformats.org/drawingml/2006/main">
+              <a:graphicData uri="http://schemas.openxmlformats.org/drawingml/2006/picture">
+                <pic:pic xmlns:pic="http://schemas.openxmlformats.org/drawingml/2006/picture">
+                  <pic:nvPicPr>
+                    <pic:cNvPr id="116" name="Image113" descr=""/>
+                    <pic:cNvPicPr>
+                      <a:picLocks noChangeAspect="1" noChangeArrowheads="1"/>
+                    </pic:cNvPicPr>
+                  </pic:nvPicPr>
+                  <pic:blipFill>
+                    <a:blip r:embed="rId116"/>
+                    <a:stretch>
+                      <a:fillRect/>
+                    </a:stretch>
+                  </pic:blipFill>
+                  <pic:spPr bwMode="auto">
+                    <a:xfrm>
+                      <a:off x="0" y="0"/>
+                      <a:ext cx="6120130" cy="482600"/>
+                    </a:xfrm>
+                    <a:prstGeom prst="rect">
+                      <a:avLst/>
+                    </a:prstGeom>
+                  </pic:spPr>
+                </pic:pic>
+              </a:graphicData>
+            </a:graphic>
+          </wp:anchor>
+        </w:drawing>
+      </w:r>
+      <w:r>
+        <w:rPr>
+          <w:rFonts w:ascii="Times New Roman" w:hAnsi="Times New Roman"/>
+          <w:sz w:val="24"/>
+          <w:szCs w:val="24"/>
+          <w:lang w:val="ro-RO" w:eastAsia="zh-CN" w:bidi="hi-IN"/>
+        </w:rPr>
+        <w:tab/>
+        <w:t>Acest exemplu arată, de asemenea, modul în care reference types pot fi mai greu de explicat. În cazul în care tenEighty și alsoTenEighty ar fi fost folosite în puncte îndepărtate ale codului, ar fi fost foarte dificil să găsiți toate locurile în care se modifică modul video. Ori de câte ori folosiți tenEighty, trebuie să vă gândiți și la codul care utilizează, de asemenea, alsoTenEighty și invers. În schimb, value types sunt mai ușor de explicat, deoarece tot codul care interacționează cu aceeași valoare este împreună în fișierele sursă.</w:t>
+      </w:r>
+    </w:p>
+    <w:p>
+      <w:pPr>
+        <w:pStyle w:val="Normal"/>
+        <w:spacing w:lineRule="auto" w:line="360"/>
+        <w:jc w:val="both"/>
+        <w:rPr>
+          <w:rFonts w:ascii="Times New Roman" w:hAnsi="Times New Roman"/>
+          <w:sz w:val="24"/>
+          <w:szCs w:val="24"/>
+          <w:lang w:val="ro-RO" w:eastAsia="zh-CN" w:bidi="hi-IN"/>
+        </w:rPr>
+      </w:pPr>
+      <w:r>
+        <w:rPr>
+          <w:rFonts w:ascii="Times New Roman" w:hAnsi="Times New Roman"/>
+          <w:sz w:val="24"/>
+          <w:szCs w:val="24"/>
+          <w:lang w:val="ro-RO" w:eastAsia="zh-CN" w:bidi="hi-IN"/>
+        </w:rPr>
+      </w:r>
+    </w:p>
+    <w:p>
+      <w:pPr>
+        <w:pStyle w:val="Normal"/>
+        <w:spacing w:lineRule="auto" w:line="360"/>
+        <w:jc w:val="center"/>
+        <w:rPr>
+          <w:rFonts w:ascii="Times New Roman" w:hAnsi="Times New Roman"/>
+          <w:sz w:val="32"/>
+          <w:szCs w:val="32"/>
+          <w:lang w:val="ro-RO" w:eastAsia="zh-CN" w:bidi="hi-IN"/>
+        </w:rPr>
+      </w:pPr>
+      <w:r>
+        <w:rPr>
+          <w:rFonts w:ascii="Times New Roman" w:hAnsi="Times New Roman"/>
+          <w:sz w:val="32"/>
+          <w:szCs w:val="32"/>
+          <w:lang w:val="ro-RO" w:eastAsia="zh-CN" w:bidi="hi-IN"/>
+        </w:rPr>
+        <w:t>Protocoale</w:t>
+      </w:r>
+    </w:p>
+    <w:p>
+      <w:pPr>
+        <w:pStyle w:val="Normal"/>
+        <w:spacing w:lineRule="auto" w:line="360"/>
+        <w:jc w:val="both"/>
+        <w:rPr>
+          <w:rFonts w:ascii="Times New Roman" w:hAnsi="Times New Roman"/>
+          <w:sz w:val="24"/>
+          <w:szCs w:val="24"/>
+          <w:lang w:val="ro-RO" w:eastAsia="zh-CN" w:bidi="hi-IN"/>
+        </w:rPr>
+      </w:pPr>
+      <w:r>
+        <w:rPr>
+          <w:rFonts w:ascii="Times New Roman" w:hAnsi="Times New Roman"/>
+          <w:sz w:val="24"/>
+          <w:szCs w:val="24"/>
+          <w:lang w:val="ro-RO" w:eastAsia="zh-CN" w:bidi="hi-IN"/>
+        </w:rPr>
+        <w:tab/>
+        <w:t>Un protocol definește un model de metode, proprietăți și alte cerințe care se potrivesc unei anumite sarcini sau unei anumite funcționalități. Protocolul poate fi apoi adoptat într-o clasă, structură sau enumerare pentru a asigura o punere în aplicare efectivă a acestor cerințe. Orice tip care satisface cerințele unui protocol este considerat conform cu acel protocol.</w:t>
+      </w:r>
+    </w:p>
+    <w:p>
+      <w:pPr>
+        <w:pStyle w:val="Normal"/>
+        <w:spacing w:lineRule="auto" w:line="360"/>
+        <w:jc w:val="both"/>
+        <w:rPr>
+          <w:rFonts w:ascii="Times New Roman" w:hAnsi="Times New Roman"/>
+          <w:sz w:val="24"/>
+          <w:szCs w:val="24"/>
+          <w:lang w:val="ro-RO" w:eastAsia="zh-CN" w:bidi="hi-IN"/>
+        </w:rPr>
+      </w:pPr>
+      <w:r>
+        <w:rPr>
+          <w:rFonts w:ascii="Times New Roman" w:hAnsi="Times New Roman"/>
+          <w:sz w:val="24"/>
+          <w:szCs w:val="24"/>
+          <w:lang w:val="ro-RO" w:eastAsia="zh-CN" w:bidi="hi-IN"/>
+        </w:rPr>
+        <w:tab/>
+        <w:t>În plus față de specificarea cerințelor pe care trebuie să le implementeze tipurile conforme, puteți extinde un protocol pentru a implementa unele dintre aceste cerințe sau pentru a implementa funcționalități suplimentare pe care le pot beneficia tipurile conforme.</w:t>
+      </w:r>
+    </w:p>
+    <w:p>
+      <w:pPr>
+        <w:pStyle w:val="Normal"/>
+        <w:spacing w:lineRule="auto" w:line="360"/>
+        <w:jc w:val="both"/>
+        <w:rPr>
+          <w:rFonts w:ascii="Times New Roman" w:hAnsi="Times New Roman"/>
+          <w:sz w:val="24"/>
+          <w:szCs w:val="24"/>
+          <w:lang w:val="ro-RO" w:eastAsia="zh-CN" w:bidi="hi-IN"/>
+        </w:rPr>
+      </w:pPr>
+      <w:r>
+        <w:rPr>
+          <w:rFonts w:ascii="Times New Roman" w:hAnsi="Times New Roman"/>
+          <w:sz w:val="24"/>
+          <w:szCs w:val="24"/>
+          <w:lang w:val="ro-RO" w:eastAsia="zh-CN" w:bidi="hi-IN"/>
+        </w:rPr>
+        <w:tab/>
+        <w:t>Definiția protocoalelor se face într-un mod foarte asemănător cu cel al claselor, structurilor și enumerărilor:</w:t>
+      </w:r>
+    </w:p>
+    <w:p>
+      <w:pPr>
+        <w:pStyle w:val="Normal"/>
+        <w:spacing w:lineRule="auto" w:line="360"/>
+        <w:jc w:val="both"/>
+        <w:rPr>
+          <w:rFonts w:ascii="Times New Roman" w:hAnsi="Times New Roman"/>
+          <w:sz w:val="24"/>
+          <w:szCs w:val="24"/>
+          <w:lang w:val="ro-RO" w:eastAsia="zh-CN" w:bidi="hi-IN"/>
+        </w:rPr>
+      </w:pPr>
+      <w:r>
+        <w:rPr>
+          <w:rFonts w:ascii="Times New Roman" w:hAnsi="Times New Roman"/>
+          <w:sz w:val="24"/>
+          <w:szCs w:val="24"/>
+          <w:lang w:val="ro-RO" w:eastAsia="zh-CN" w:bidi="hi-IN"/>
+        </w:rPr>
+        <w:drawing>
+          <wp:anchor behindDoc="0" distT="0" distB="0" distL="0" distR="0" simplePos="0" locked="0" layoutInCell="1" allowOverlap="1" relativeHeight="117">
+            <wp:simplePos x="0" y="0"/>
+            <wp:positionH relativeFrom="column">
+              <wp:align>center</wp:align>
+            </wp:positionH>
+            <wp:positionV relativeFrom="paragraph">
+              <wp:posOffset>635</wp:posOffset>
+            </wp:positionV>
+            <wp:extent cx="3460750" cy="756920"/>
+            <wp:effectExtent l="0" t="0" r="0" b="0"/>
+            <wp:wrapSquare wrapText="largest"/>
+            <wp:docPr id="117" name="Image114" descr=""/>
+            <wp:cNvGraphicFramePr>
+              <a:graphicFrameLocks xmlns:a="http://schemas.openxmlformats.org/drawingml/2006/main" noChangeAspect="1"/>
+            </wp:cNvGraphicFramePr>
+            <a:graphic xmlns:a="http://schemas.openxmlformats.org/drawingml/2006/main">
+              <a:graphicData uri="http://schemas.openxmlformats.org/drawingml/2006/picture">
+                <pic:pic xmlns:pic="http://schemas.openxmlformats.org/drawingml/2006/picture">
+                  <pic:nvPicPr>
+                    <pic:cNvPr id="117" name="Image114" descr=""/>
+                    <pic:cNvPicPr>
+                      <a:picLocks noChangeAspect="1" noChangeArrowheads="1"/>
+                    </pic:cNvPicPr>
+                  </pic:nvPicPr>
+                  <pic:blipFill>
+                    <a:blip r:embed="rId117"/>
+                    <a:stretch>
+                      <a:fillRect/>
+                    </a:stretch>
+                  </pic:blipFill>
+                  <pic:spPr bwMode="auto">
+                    <a:xfrm>
+                      <a:off x="0" y="0"/>
+                      <a:ext cx="3460750" cy="756920"/>
+                    </a:xfrm>
+                    <a:prstGeom prst="rect">
+                      <a:avLst/>
+                    </a:prstGeom>
+                  </pic:spPr>
+                </pic:pic>
+              </a:graphicData>
+            </a:graphic>
+          </wp:anchor>
+        </w:drawing>
+      </w:r>
+    </w:p>
+    <w:p>
+      <w:pPr>
+        <w:pStyle w:val="Normal"/>
+        <w:spacing w:lineRule="auto" w:line="360"/>
+        <w:jc w:val="both"/>
+        <w:rPr>
+          <w:rFonts w:ascii="Times New Roman" w:hAnsi="Times New Roman"/>
+          <w:sz w:val="24"/>
+          <w:szCs w:val="24"/>
+          <w:lang w:val="ro-RO" w:eastAsia="zh-CN" w:bidi="hi-IN"/>
+        </w:rPr>
+      </w:pPr>
+      <w:r>
+        <w:rPr>
+          <w:rFonts w:ascii="Times New Roman" w:hAnsi="Times New Roman"/>
+          <w:sz w:val="24"/>
+          <w:szCs w:val="24"/>
+          <w:lang w:val="ro-RO" w:eastAsia="zh-CN" w:bidi="hi-IN"/>
+        </w:rPr>
+      </w:r>
+    </w:p>
+    <w:p>
+      <w:pPr>
+        <w:pStyle w:val="Normal"/>
+        <w:spacing w:lineRule="auto" w:line="360"/>
+        <w:jc w:val="both"/>
+        <w:rPr>
+          <w:rFonts w:ascii="Times New Roman" w:hAnsi="Times New Roman"/>
+          <w:sz w:val="24"/>
+          <w:szCs w:val="24"/>
+          <w:lang w:val="ro-RO" w:eastAsia="zh-CN" w:bidi="hi-IN"/>
+        </w:rPr>
+      </w:pPr>
+      <w:r>
+        <w:rPr>
+          <w:rFonts w:ascii="Times New Roman" w:hAnsi="Times New Roman"/>
+          <w:sz w:val="24"/>
+          <w:szCs w:val="24"/>
+          <w:lang w:val="ro-RO" w:eastAsia="zh-CN" w:bidi="hi-IN"/>
+        </w:rPr>
+      </w:r>
+    </w:p>
+    <w:p>
+      <w:pPr>
+        <w:pStyle w:val="Normal"/>
+        <w:spacing w:lineRule="auto" w:line="360"/>
+        <w:jc w:val="both"/>
+        <w:rPr>
+          <w:rFonts w:ascii="Times New Roman" w:hAnsi="Times New Roman"/>
+          <w:sz w:val="24"/>
+          <w:szCs w:val="24"/>
+          <w:lang w:val="ro-RO" w:eastAsia="zh-CN" w:bidi="hi-IN"/>
+        </w:rPr>
+      </w:pPr>
+      <w:r>
+        <w:rPr>
+          <w:rFonts w:ascii="Times New Roman" w:hAnsi="Times New Roman"/>
+          <w:sz w:val="24"/>
+          <w:szCs w:val="24"/>
+          <w:lang w:val="ro-RO" w:eastAsia="zh-CN" w:bidi="hi-IN"/>
+        </w:rPr>
+      </w:r>
+    </w:p>
+    <w:p>
+      <w:pPr>
+        <w:pStyle w:val="Normal"/>
+        <w:spacing w:lineRule="auto" w:line="360"/>
+        <w:jc w:val="both"/>
+        <w:rPr>
+          <w:rFonts w:ascii="Times New Roman" w:hAnsi="Times New Roman"/>
+          <w:sz w:val="24"/>
+          <w:szCs w:val="24"/>
+          <w:lang w:val="ro-RO" w:eastAsia="zh-CN" w:bidi="hi-IN"/>
+        </w:rPr>
+      </w:pPr>
+      <w:r>
+        <w:rPr>
+          <w:rFonts w:ascii="Times New Roman" w:hAnsi="Times New Roman"/>
+          <w:sz w:val="24"/>
+          <w:szCs w:val="24"/>
+          <w:lang w:val="ro-RO" w:eastAsia="zh-CN" w:bidi="hi-IN"/>
+        </w:rPr>
+        <w:tab/>
+        <w:t>Tipurile personalizate afirmă că adoptă un anumit protocol prin plasarea numelui protocolului după numele tipului, separat prin două puncte, ca parte a definiției lor. Pot fi enumerate mai multe protocoale și sunt separate prin virgule:</w:t>
+      </w:r>
+    </w:p>
+    <w:p>
+      <w:pPr>
+        <w:pStyle w:val="Normal"/>
+        <w:spacing w:lineRule="auto" w:line="360"/>
+        <w:jc w:val="both"/>
+        <w:rPr>
+          <w:rFonts w:ascii="Times New Roman" w:hAnsi="Times New Roman"/>
+          <w:sz w:val="24"/>
+          <w:szCs w:val="24"/>
+          <w:lang w:val="ro-RO" w:eastAsia="zh-CN" w:bidi="hi-IN"/>
+        </w:rPr>
+      </w:pPr>
+      <w:r>
+        <w:rPr>
+          <w:rFonts w:ascii="Times New Roman" w:hAnsi="Times New Roman"/>
+          <w:sz w:val="24"/>
+          <w:szCs w:val="24"/>
+          <w:lang w:val="ro-RO" w:eastAsia="zh-CN" w:bidi="hi-IN"/>
+        </w:rPr>
+        <w:drawing>
+          <wp:anchor behindDoc="0" distT="0" distB="0" distL="0" distR="0" simplePos="0" locked="0" layoutInCell="1" allowOverlap="1" relativeHeight="118">
+            <wp:simplePos x="0" y="0"/>
+            <wp:positionH relativeFrom="column">
+              <wp:align>center</wp:align>
+            </wp:positionH>
+            <wp:positionV relativeFrom="paragraph">
+              <wp:posOffset>635</wp:posOffset>
+            </wp:positionV>
+            <wp:extent cx="4886325" cy="786765"/>
+            <wp:effectExtent l="0" t="0" r="0" b="0"/>
+            <wp:wrapSquare wrapText="largest"/>
+            <wp:docPr id="118" name="Image115" descr=""/>
+            <wp:cNvGraphicFramePr>
+              <a:graphicFrameLocks xmlns:a="http://schemas.openxmlformats.org/drawingml/2006/main" noChangeAspect="1"/>
+            </wp:cNvGraphicFramePr>
+            <a:graphic xmlns:a="http://schemas.openxmlformats.org/drawingml/2006/main">
+              <a:graphicData uri="http://schemas.openxmlformats.org/drawingml/2006/picture">
+                <pic:pic xmlns:pic="http://schemas.openxmlformats.org/drawingml/2006/picture">
+                  <pic:nvPicPr>
+                    <pic:cNvPr id="118" name="Image115" descr=""/>
+                    <pic:cNvPicPr>
+                      <a:picLocks noChangeAspect="1" noChangeArrowheads="1"/>
+                    </pic:cNvPicPr>
+                  </pic:nvPicPr>
+                  <pic:blipFill>
+                    <a:blip r:embed="rId118"/>
+                    <a:stretch>
+                      <a:fillRect/>
+                    </a:stretch>
+                  </pic:blipFill>
+                  <pic:spPr bwMode="auto">
+                    <a:xfrm>
+                      <a:off x="0" y="0"/>
+                      <a:ext cx="4886325" cy="786765"/>
+                    </a:xfrm>
+                    <a:prstGeom prst="rect">
+                      <a:avLst/>
+                    </a:prstGeom>
+                  </pic:spPr>
+                </pic:pic>
+              </a:graphicData>
+            </a:graphic>
+          </wp:anchor>
+        </w:drawing>
+      </w:r>
+    </w:p>
+    <w:p>
+      <w:pPr>
+        <w:pStyle w:val="Normal"/>
+        <w:spacing w:lineRule="auto" w:line="360"/>
+        <w:jc w:val="both"/>
+        <w:rPr>
+          <w:rFonts w:ascii="Times New Roman" w:hAnsi="Times New Roman"/>
+          <w:sz w:val="24"/>
+          <w:szCs w:val="24"/>
+          <w:lang w:val="ro-RO" w:eastAsia="zh-CN" w:bidi="hi-IN"/>
+        </w:rPr>
+      </w:pPr>
+      <w:r>
+        <w:rPr>
+          <w:rFonts w:ascii="Times New Roman" w:hAnsi="Times New Roman"/>
+          <w:sz w:val="24"/>
+          <w:szCs w:val="24"/>
+          <w:lang w:val="ro-RO" w:eastAsia="zh-CN" w:bidi="hi-IN"/>
+        </w:rPr>
+      </w:r>
+    </w:p>
+    <w:p>
+      <w:pPr>
+        <w:pStyle w:val="Normal"/>
+        <w:spacing w:lineRule="auto" w:line="360"/>
+        <w:jc w:val="both"/>
+        <w:rPr>
+          <w:rFonts w:ascii="Times New Roman" w:hAnsi="Times New Roman"/>
+          <w:sz w:val="24"/>
+          <w:szCs w:val="24"/>
+          <w:lang w:val="ro-RO" w:eastAsia="zh-CN" w:bidi="hi-IN"/>
+        </w:rPr>
+      </w:pPr>
+      <w:r>
+        <w:rPr>
+          <w:rFonts w:ascii="Times New Roman" w:hAnsi="Times New Roman"/>
+          <w:sz w:val="24"/>
+          <w:szCs w:val="24"/>
+          <w:lang w:val="ro-RO" w:eastAsia="zh-CN" w:bidi="hi-IN"/>
+        </w:rPr>
+      </w:r>
+    </w:p>
+    <w:p>
+      <w:pPr>
+        <w:pStyle w:val="Normal"/>
+        <w:spacing w:lineRule="auto" w:line="360"/>
+        <w:jc w:val="both"/>
+        <w:rPr>
+          <w:rFonts w:ascii="Times New Roman" w:hAnsi="Times New Roman"/>
+          <w:sz w:val="24"/>
+          <w:szCs w:val="24"/>
+          <w:lang w:val="ro-RO" w:eastAsia="zh-CN" w:bidi="hi-IN"/>
+        </w:rPr>
+      </w:pPr>
+      <w:r>
+        <w:rPr>
+          <w:rFonts w:ascii="Times New Roman" w:hAnsi="Times New Roman"/>
+          <w:sz w:val="24"/>
+          <w:szCs w:val="24"/>
+          <w:lang w:val="ro-RO" w:eastAsia="zh-CN" w:bidi="hi-IN"/>
+        </w:rPr>
+      </w:r>
+    </w:p>
+    <w:p>
+      <w:pPr>
+        <w:pStyle w:val="Normal"/>
+        <w:spacing w:lineRule="auto" w:line="360"/>
+        <w:jc w:val="both"/>
+        <w:rPr>
+          <w:rFonts w:ascii="Times New Roman" w:hAnsi="Times New Roman"/>
+          <w:sz w:val="24"/>
+          <w:szCs w:val="24"/>
+          <w:lang w:val="ro-RO" w:eastAsia="zh-CN" w:bidi="hi-IN"/>
+        </w:rPr>
+      </w:pPr>
+      <w:r>
+        <w:rPr>
+          <w:rFonts w:ascii="Times New Roman" w:hAnsi="Times New Roman"/>
+          <w:sz w:val="24"/>
+          <w:szCs w:val="24"/>
+          <w:lang w:val="ro-RO" w:eastAsia="zh-CN" w:bidi="hi-IN"/>
+        </w:rPr>
+        <w:tab/>
+        <w:t>Un protocol poate impune ca orice tip ce adoptă acel protocol să furnizeze o proprietate de  instanță sau o proprietate de tip cu un anumit nume și tip. Protocolul nu specifică dacă proprietatea ar trebui să fie o proprietate stocată sau o proprietate calculată - specifică numai numele și tipul proprietății necesare. Protocolul specifică de asemenea dacă fiecare proprietate trebuie să fie gettable sau gettable și settable.</w:t>
+      </w:r>
+    </w:p>
+    <w:p>
+      <w:pPr>
+        <w:pStyle w:val="Normal"/>
+        <w:spacing w:lineRule="auto" w:line="360"/>
+        <w:jc w:val="both"/>
+        <w:rPr>
+          <w:rFonts w:ascii="Times New Roman" w:hAnsi="Times New Roman"/>
+          <w:sz w:val="24"/>
+          <w:szCs w:val="24"/>
+          <w:lang w:val="ro-RO" w:eastAsia="zh-CN" w:bidi="hi-IN"/>
+        </w:rPr>
+      </w:pPr>
+      <w:r>
+        <w:rPr>
+          <w:rFonts w:ascii="Times New Roman" w:hAnsi="Times New Roman"/>
+          <w:sz w:val="24"/>
+          <w:szCs w:val="24"/>
+          <w:lang w:val="ro-RO" w:eastAsia="zh-CN" w:bidi="hi-IN"/>
+        </w:rPr>
+        <w:tab/>
+        <w:t>Cerințele de proprietate sunt întotdeauna declarate ca proprietăți variabile, prefixate cu cuvântul cheie var. Proprietățile gettable și settable sunt indicate prin scrierea { get set } după declarația de tip și proprietățile gettable sunt indicate prin scrierea { get }.</w:t>
+      </w:r>
+    </w:p>
+    <w:p>
+      <w:pPr>
+        <w:pStyle w:val="Normal"/>
+        <w:spacing w:lineRule="auto" w:line="360"/>
+        <w:jc w:val="both"/>
+        <w:rPr>
+          <w:rFonts w:ascii="Times New Roman" w:hAnsi="Times New Roman"/>
+          <w:sz w:val="24"/>
+          <w:szCs w:val="24"/>
+          <w:lang w:val="ro-RO" w:eastAsia="zh-CN" w:bidi="hi-IN"/>
+        </w:rPr>
+      </w:pPr>
+      <w:r>
+        <w:rPr>
+          <w:rFonts w:ascii="Times New Roman" w:hAnsi="Times New Roman"/>
+          <w:sz w:val="24"/>
+          <w:szCs w:val="24"/>
+          <w:lang w:val="ro-RO" w:eastAsia="zh-CN" w:bidi="hi-IN"/>
+        </w:rPr>
+        <w:drawing>
+          <wp:anchor behindDoc="0" distT="0" distB="0" distL="0" distR="0" simplePos="0" locked="0" layoutInCell="1" allowOverlap="1" relativeHeight="119">
+            <wp:simplePos x="0" y="0"/>
+            <wp:positionH relativeFrom="column">
+              <wp:posOffset>995680</wp:posOffset>
+            </wp:positionH>
+            <wp:positionV relativeFrom="paragraph">
+              <wp:posOffset>635</wp:posOffset>
+            </wp:positionV>
+            <wp:extent cx="4129405" cy="993140"/>
+            <wp:effectExtent l="0" t="0" r="0" b="0"/>
+            <wp:wrapSquare wrapText="largest"/>
+            <wp:docPr id="119" name="Image116" descr=""/>
+            <wp:cNvGraphicFramePr>
+              <a:graphicFrameLocks xmlns:a="http://schemas.openxmlformats.org/drawingml/2006/main" noChangeAspect="1"/>
+            </wp:cNvGraphicFramePr>
+            <a:graphic xmlns:a="http://schemas.openxmlformats.org/drawingml/2006/main">
+              <a:graphicData uri="http://schemas.openxmlformats.org/drawingml/2006/picture">
+                <pic:pic xmlns:pic="http://schemas.openxmlformats.org/drawingml/2006/picture">
+                  <pic:nvPicPr>
+                    <pic:cNvPr id="119" name="Image116" descr=""/>
+                    <pic:cNvPicPr>
+                      <a:picLocks noChangeAspect="1" noChangeArrowheads="1"/>
+                    </pic:cNvPicPr>
+                  </pic:nvPicPr>
+                  <pic:blipFill>
+                    <a:blip r:embed="rId119"/>
+                    <a:stretch>
+                      <a:fillRect/>
+                    </a:stretch>
+                  </pic:blipFill>
+                  <pic:spPr bwMode="auto">
+                    <a:xfrm>
+                      <a:off x="0" y="0"/>
+                      <a:ext cx="4129405" cy="993140"/>
+                    </a:xfrm>
+                    <a:prstGeom prst="rect">
+                      <a:avLst/>
+                    </a:prstGeom>
+                  </pic:spPr>
+                </pic:pic>
+              </a:graphicData>
+            </a:graphic>
+          </wp:anchor>
+        </w:drawing>
+      </w:r>
+    </w:p>
+    <w:p>
+      <w:pPr>
+        <w:pStyle w:val="Normal"/>
+        <w:spacing w:lineRule="auto" w:line="360"/>
+        <w:jc w:val="both"/>
+        <w:rPr>
+          <w:rFonts w:ascii="Times New Roman" w:hAnsi="Times New Roman"/>
+          <w:sz w:val="24"/>
+          <w:szCs w:val="24"/>
+          <w:lang w:val="ro-RO" w:eastAsia="zh-CN" w:bidi="hi-IN"/>
+        </w:rPr>
+      </w:pPr>
+      <w:r>
+        <w:rPr>
+          <w:rFonts w:ascii="Times New Roman" w:hAnsi="Times New Roman"/>
+          <w:sz w:val="24"/>
+          <w:szCs w:val="24"/>
+          <w:lang w:val="ro-RO" w:eastAsia="zh-CN" w:bidi="hi-IN"/>
+        </w:rPr>
+      </w:r>
+    </w:p>
+    <w:p>
+      <w:pPr>
+        <w:pStyle w:val="Normal"/>
+        <w:spacing w:lineRule="auto" w:line="360"/>
+        <w:jc w:val="both"/>
+        <w:rPr>
+          <w:rFonts w:ascii="Times New Roman" w:hAnsi="Times New Roman"/>
+          <w:sz w:val="24"/>
+          <w:szCs w:val="24"/>
+          <w:lang w:val="ro-RO" w:eastAsia="zh-CN" w:bidi="hi-IN"/>
+        </w:rPr>
+      </w:pPr>
+      <w:r>
+        <w:rPr>
+          <w:rFonts w:ascii="Times New Roman" w:hAnsi="Times New Roman"/>
+          <w:sz w:val="24"/>
+          <w:szCs w:val="24"/>
+          <w:lang w:val="ro-RO" w:eastAsia="zh-CN" w:bidi="hi-IN"/>
+        </w:rPr>
+      </w:r>
+    </w:p>
+    <w:p>
+      <w:pPr>
+        <w:pStyle w:val="Normal"/>
+        <w:spacing w:lineRule="auto" w:line="360"/>
+        <w:jc w:val="both"/>
+        <w:rPr>
+          <w:rFonts w:ascii="Times New Roman" w:hAnsi="Times New Roman"/>
+          <w:sz w:val="24"/>
+          <w:szCs w:val="24"/>
+          <w:lang w:val="ro-RO" w:eastAsia="zh-CN" w:bidi="hi-IN"/>
+        </w:rPr>
+      </w:pPr>
+      <w:r>
+        <w:rPr>
+          <w:rFonts w:ascii="Times New Roman" w:hAnsi="Times New Roman"/>
+          <w:sz w:val="24"/>
+          <w:szCs w:val="24"/>
+          <w:lang w:val="ro-RO" w:eastAsia="zh-CN" w:bidi="hi-IN"/>
+        </w:rPr>
+      </w:r>
+    </w:p>
+    <w:p>
+      <w:pPr>
+        <w:pStyle w:val="Normal"/>
+        <w:spacing w:lineRule="auto" w:line="360"/>
+        <w:jc w:val="both"/>
+        <w:rPr>
+          <w:rFonts w:ascii="Times New Roman" w:hAnsi="Times New Roman"/>
+          <w:sz w:val="24"/>
+          <w:szCs w:val="24"/>
+          <w:lang w:val="ro-RO" w:eastAsia="zh-CN" w:bidi="hi-IN"/>
+        </w:rPr>
+      </w:pPr>
+      <w:r>
+        <w:rPr>
+          <w:rFonts w:ascii="Times New Roman" w:hAnsi="Times New Roman"/>
+          <w:sz w:val="24"/>
+          <w:szCs w:val="24"/>
+          <w:lang w:val="ro-RO" w:eastAsia="zh-CN" w:bidi="hi-IN"/>
+        </w:rPr>
+      </w:r>
+    </w:p>
+    <w:p>
+      <w:pPr>
+        <w:pStyle w:val="Normal"/>
+        <w:spacing w:lineRule="auto" w:line="360"/>
+        <w:jc w:val="both"/>
+        <w:rPr>
+          <w:rFonts w:ascii="Times New Roman" w:hAnsi="Times New Roman"/>
+          <w:sz w:val="24"/>
+          <w:szCs w:val="24"/>
+          <w:lang w:val="ro-RO" w:eastAsia="zh-CN" w:bidi="hi-IN"/>
+        </w:rPr>
+      </w:pPr>
+      <w:r>
+        <w:rPr>
+          <w:rFonts w:ascii="Times New Roman" w:hAnsi="Times New Roman"/>
+          <w:sz w:val="24"/>
+          <w:szCs w:val="24"/>
+          <w:lang w:val="ro-RO" w:eastAsia="zh-CN" w:bidi="hi-IN"/>
+        </w:rPr>
+        <w:tab/>
+        <w:t>Protocoalele pot impune metode de instanță specifice și metode de tip pentru a fi implementate de către tipurile conforme. Aceste metode sunt scrise ca parte a definiției protocolului în exact același mod ca și în cazul metodelor normale și de tip, dar fără acolade sau un corp de metodă. Parametrii variadici sunt permiși, sub rezerva acelorași reguli ca și pentru metodele normale. Valorile implicite nu pot fi însă specificate pentru parametrii metodei în cadrul definiției protocolului.</w:t>
+      </w:r>
+    </w:p>
+    <w:p>
+      <w:pPr>
+        <w:pStyle w:val="Normal"/>
+        <w:spacing w:lineRule="auto" w:line="360"/>
+        <w:jc w:val="both"/>
+        <w:rPr>
+          <w:rFonts w:ascii="Times New Roman" w:hAnsi="Times New Roman"/>
+          <w:sz w:val="24"/>
+          <w:szCs w:val="24"/>
+          <w:lang w:val="ro-RO" w:eastAsia="zh-CN" w:bidi="hi-IN"/>
+        </w:rPr>
+      </w:pPr>
+      <w:r>
+        <w:rPr>
+          <w:rFonts w:ascii="Times New Roman" w:hAnsi="Times New Roman"/>
+          <w:sz w:val="24"/>
+          <w:szCs w:val="24"/>
+          <w:lang w:val="ro-RO" w:eastAsia="zh-CN" w:bidi="hi-IN"/>
+        </w:rPr>
+        <w:drawing>
+          <wp:anchor behindDoc="0" distT="0" distB="0" distL="0" distR="0" simplePos="0" locked="0" layoutInCell="1" allowOverlap="1" relativeHeight="120">
+            <wp:simplePos x="0" y="0"/>
+            <wp:positionH relativeFrom="column">
+              <wp:align>center</wp:align>
+            </wp:positionH>
+            <wp:positionV relativeFrom="paragraph">
+              <wp:posOffset>635</wp:posOffset>
+            </wp:positionV>
+            <wp:extent cx="3155950" cy="835660"/>
+            <wp:effectExtent l="0" t="0" r="0" b="0"/>
+            <wp:wrapSquare wrapText="largest"/>
+            <wp:docPr id="120" name="Image117" descr=""/>
+            <wp:cNvGraphicFramePr>
+              <a:graphicFrameLocks xmlns:a="http://schemas.openxmlformats.org/drawingml/2006/main" noChangeAspect="1"/>
+            </wp:cNvGraphicFramePr>
+            <a:graphic xmlns:a="http://schemas.openxmlformats.org/drawingml/2006/main">
+              <a:graphicData uri="http://schemas.openxmlformats.org/drawingml/2006/picture">
+                <pic:pic xmlns:pic="http://schemas.openxmlformats.org/drawingml/2006/picture">
+                  <pic:nvPicPr>
+                    <pic:cNvPr id="120" name="Image117" descr=""/>
+                    <pic:cNvPicPr>
+                      <a:picLocks noChangeAspect="1" noChangeArrowheads="1"/>
+                    </pic:cNvPicPr>
+                  </pic:nvPicPr>
+                  <pic:blipFill>
+                    <a:blip r:embed="rId120"/>
+                    <a:stretch>
+                      <a:fillRect/>
+                    </a:stretch>
+                  </pic:blipFill>
+                  <pic:spPr bwMode="auto">
+                    <a:xfrm>
+                      <a:off x="0" y="0"/>
+                      <a:ext cx="3155950" cy="835660"/>
+                    </a:xfrm>
+                    <a:prstGeom prst="rect">
+                      <a:avLst/>
+                    </a:prstGeom>
+                  </pic:spPr>
+                </pic:pic>
+              </a:graphicData>
+            </a:graphic>
+          </wp:anchor>
+        </w:drawing>
+      </w:r>
+    </w:p>
+    <w:p>
+      <w:pPr>
+        <w:pStyle w:val="Normal"/>
+        <w:spacing w:lineRule="auto" w:line="360"/>
+        <w:jc w:val="both"/>
+        <w:rPr>
+          <w:rFonts w:ascii="Times New Roman" w:hAnsi="Times New Roman"/>
+          <w:sz w:val="24"/>
+          <w:szCs w:val="24"/>
+          <w:lang w:val="ro-RO" w:eastAsia="zh-CN" w:bidi="hi-IN"/>
+        </w:rPr>
+      </w:pPr>
+      <w:r>
+        <w:rPr>
+          <w:rFonts w:ascii="Times New Roman" w:hAnsi="Times New Roman"/>
+          <w:sz w:val="24"/>
+          <w:szCs w:val="24"/>
+          <w:lang w:val="ro-RO" w:eastAsia="zh-CN" w:bidi="hi-IN"/>
+        </w:rPr>
+      </w:r>
+    </w:p>
+    <w:p>
+      <w:pPr>
+        <w:pStyle w:val="Normal"/>
+        <w:spacing w:lineRule="auto" w:line="360"/>
+        <w:jc w:val="both"/>
+        <w:rPr>
+          <w:rFonts w:ascii="Times New Roman" w:hAnsi="Times New Roman"/>
+          <w:sz w:val="24"/>
+          <w:szCs w:val="24"/>
+          <w:lang w:val="ro-RO" w:eastAsia="zh-CN" w:bidi="hi-IN"/>
+        </w:rPr>
+      </w:pPr>
+      <w:r>
+        <w:rPr>
+          <w:rFonts w:ascii="Times New Roman" w:hAnsi="Times New Roman"/>
+          <w:sz w:val="24"/>
+          <w:szCs w:val="24"/>
+          <w:lang w:val="ro-RO" w:eastAsia="zh-CN" w:bidi="hi-IN"/>
+        </w:rPr>
+      </w:r>
+    </w:p>
+    <w:p>
+      <w:pPr>
+        <w:pStyle w:val="Normal"/>
+        <w:spacing w:lineRule="auto" w:line="360"/>
+        <w:jc w:val="both"/>
+        <w:rPr>
+          <w:rFonts w:ascii="Times New Roman" w:hAnsi="Times New Roman"/>
+          <w:sz w:val="24"/>
+          <w:szCs w:val="24"/>
+          <w:lang w:val="ro-RO" w:eastAsia="zh-CN" w:bidi="hi-IN"/>
+        </w:rPr>
+      </w:pPr>
+      <w:r>
+        <w:rPr>
+          <w:rFonts w:ascii="Times New Roman" w:hAnsi="Times New Roman"/>
+          <w:sz w:val="24"/>
+          <w:szCs w:val="24"/>
+          <w:lang w:val="ro-RO" w:eastAsia="zh-CN" w:bidi="hi-IN"/>
+        </w:rPr>
+      </w:r>
+    </w:p>
+    <w:p>
+      <w:pPr>
+        <w:pStyle w:val="Normal"/>
+        <w:spacing w:lineRule="auto" w:line="360"/>
+        <w:jc w:val="both"/>
+        <w:rPr>
+          <w:rFonts w:ascii="Times New Roman" w:hAnsi="Times New Roman"/>
+          <w:sz w:val="24"/>
+          <w:szCs w:val="24"/>
+          <w:lang w:val="ro-RO" w:eastAsia="zh-CN" w:bidi="hi-IN"/>
+        </w:rPr>
+      </w:pPr>
+      <w:r>
+        <w:rPr>
+          <w:rFonts w:ascii="Times New Roman" w:hAnsi="Times New Roman"/>
+          <w:sz w:val="24"/>
+          <w:szCs w:val="24"/>
+          <w:lang w:val="ro-RO" w:eastAsia="zh-CN" w:bidi="hi-IN"/>
+        </w:rPr>
+        <w:tab/>
+        <w:t>Iată o implementare a unei clase care adoptă și se conformează protocolului RandomNumberGenerator. Această clasă implementează un algoritm generator de numere pseudo-aleatoare, cunoscut ca un generator congruențial liniar:</w:t>
+      </w:r>
+    </w:p>
+    <w:p>
+      <w:pPr>
+        <w:pStyle w:val="Normal"/>
+        <w:spacing w:lineRule="auto" w:line="360"/>
+        <w:jc w:val="both"/>
+        <w:rPr>
+          <w:rFonts w:ascii="Times New Roman" w:hAnsi="Times New Roman"/>
+          <w:sz w:val="24"/>
+          <w:szCs w:val="24"/>
+          <w:lang w:val="ro-RO" w:eastAsia="zh-CN" w:bidi="hi-IN"/>
+        </w:rPr>
+      </w:pPr>
+      <w:r>
+        <w:rPr>
+          <w:rFonts w:ascii="Times New Roman" w:hAnsi="Times New Roman"/>
+          <w:sz w:val="24"/>
+          <w:szCs w:val="24"/>
+          <w:lang w:val="ro-RO" w:eastAsia="zh-CN" w:bidi="hi-IN"/>
+        </w:rPr>
+        <w:drawing>
+          <wp:anchor behindDoc="0" distT="0" distB="0" distL="0" distR="0" simplePos="0" locked="0" layoutInCell="1" allowOverlap="1" relativeHeight="121">
+            <wp:simplePos x="0" y="0"/>
+            <wp:positionH relativeFrom="column">
+              <wp:align>center</wp:align>
+            </wp:positionH>
+            <wp:positionV relativeFrom="paragraph">
+              <wp:posOffset>635</wp:posOffset>
+            </wp:positionV>
+            <wp:extent cx="5368290" cy="3726180"/>
+            <wp:effectExtent l="0" t="0" r="0" b="0"/>
+            <wp:wrapSquare wrapText="largest"/>
+            <wp:docPr id="121" name="Image118" descr=""/>
+            <wp:cNvGraphicFramePr>
+              <a:graphicFrameLocks xmlns:a="http://schemas.openxmlformats.org/drawingml/2006/main" noChangeAspect="1"/>
+            </wp:cNvGraphicFramePr>
+            <a:graphic xmlns:a="http://schemas.openxmlformats.org/drawingml/2006/main">
+              <a:graphicData uri="http://schemas.openxmlformats.org/drawingml/2006/picture">
+                <pic:pic xmlns:pic="http://schemas.openxmlformats.org/drawingml/2006/picture">
+                  <pic:nvPicPr>
+                    <pic:cNvPr id="121" name="Image118" descr=""/>
+                    <pic:cNvPicPr>
+                      <a:picLocks noChangeAspect="1" noChangeArrowheads="1"/>
+                    </pic:cNvPicPr>
+                  </pic:nvPicPr>
+                  <pic:blipFill>
+                    <a:blip r:embed="rId121"/>
+                    <a:stretch>
+                      <a:fillRect/>
+                    </a:stretch>
+                  </pic:blipFill>
+                  <pic:spPr bwMode="auto">
+                    <a:xfrm>
+                      <a:off x="0" y="0"/>
+                      <a:ext cx="5368290" cy="3726180"/>
+                    </a:xfrm>
+                    <a:prstGeom prst="rect">
+                      <a:avLst/>
+                    </a:prstGeom>
+                  </pic:spPr>
+                </pic:pic>
+              </a:graphicData>
+            </a:graphic>
+          </wp:anchor>
+        </w:drawing>
+      </w:r>
+    </w:p>
+    <w:p>
+      <w:pPr>
+        <w:pStyle w:val="Normal"/>
+        <w:spacing w:lineRule="auto" w:line="360"/>
+        <w:jc w:val="both"/>
+        <w:rPr>
+          <w:rFonts w:ascii="Times New Roman" w:hAnsi="Times New Roman"/>
+          <w:sz w:val="24"/>
+          <w:szCs w:val="24"/>
+          <w:lang w:val="ro-RO" w:eastAsia="zh-CN" w:bidi="hi-IN"/>
+        </w:rPr>
+      </w:pPr>
+      <w:r>
+        <w:rPr>
+          <w:rFonts w:ascii="Times New Roman" w:hAnsi="Times New Roman"/>
+          <w:sz w:val="24"/>
+          <w:szCs w:val="24"/>
+          <w:lang w:val="ro-RO" w:eastAsia="zh-CN" w:bidi="hi-IN"/>
+        </w:rPr>
+      </w:r>
+    </w:p>
+    <w:p>
+      <w:pPr>
+        <w:pStyle w:val="Normal"/>
+        <w:spacing w:lineRule="auto" w:line="360"/>
+        <w:jc w:val="both"/>
+        <w:rPr>
+          <w:rFonts w:ascii="Times New Roman" w:hAnsi="Times New Roman"/>
+          <w:sz w:val="24"/>
+          <w:szCs w:val="24"/>
+          <w:lang w:val="ro-RO" w:eastAsia="zh-CN" w:bidi="hi-IN"/>
+        </w:rPr>
+      </w:pPr>
+      <w:r>
+        <w:rPr>
+          <w:rFonts w:ascii="Times New Roman" w:hAnsi="Times New Roman"/>
+          <w:sz w:val="24"/>
+          <w:szCs w:val="24"/>
+          <w:lang w:val="ro-RO" w:eastAsia="zh-CN" w:bidi="hi-IN"/>
+        </w:rPr>
+      </w:r>
+    </w:p>
+    <w:p>
+      <w:pPr>
+        <w:pStyle w:val="Normal"/>
+        <w:spacing w:lineRule="auto" w:line="360"/>
+        <w:jc w:val="both"/>
+        <w:rPr>
+          <w:rFonts w:ascii="Times New Roman" w:hAnsi="Times New Roman"/>
+          <w:sz w:val="24"/>
+          <w:szCs w:val="24"/>
+          <w:lang w:val="ro-RO" w:eastAsia="zh-CN" w:bidi="hi-IN"/>
+        </w:rPr>
+      </w:pPr>
+      <w:r>
+        <w:rPr>
+          <w:rFonts w:ascii="Times New Roman" w:hAnsi="Times New Roman"/>
+          <w:sz w:val="24"/>
+          <w:szCs w:val="24"/>
+          <w:lang w:val="ro-RO" w:eastAsia="zh-CN" w:bidi="hi-IN"/>
+        </w:rPr>
+      </w:r>
+    </w:p>
+    <w:p>
+      <w:pPr>
+        <w:pStyle w:val="Normal"/>
+        <w:spacing w:lineRule="auto" w:line="360"/>
+        <w:jc w:val="both"/>
+        <w:rPr>
+          <w:rFonts w:ascii="Times New Roman" w:hAnsi="Times New Roman"/>
+          <w:sz w:val="24"/>
+          <w:szCs w:val="24"/>
+          <w:lang w:val="ro-RO" w:eastAsia="zh-CN" w:bidi="hi-IN"/>
+        </w:rPr>
+      </w:pPr>
+      <w:r>
+        <w:rPr>
+          <w:rFonts w:ascii="Times New Roman" w:hAnsi="Times New Roman"/>
+          <w:sz w:val="24"/>
+          <w:szCs w:val="24"/>
+          <w:lang w:val="ro-RO" w:eastAsia="zh-CN" w:bidi="hi-IN"/>
+        </w:rPr>
+      </w:r>
+    </w:p>
+    <w:p>
+      <w:pPr>
+        <w:pStyle w:val="Normal"/>
+        <w:spacing w:lineRule="auto" w:line="360"/>
+        <w:jc w:val="both"/>
+        <w:rPr>
+          <w:rFonts w:ascii="Times New Roman" w:hAnsi="Times New Roman"/>
+          <w:sz w:val="24"/>
+          <w:szCs w:val="24"/>
+          <w:lang w:val="ro-RO" w:eastAsia="zh-CN" w:bidi="hi-IN"/>
+        </w:rPr>
+      </w:pPr>
+      <w:r>
+        <w:rPr>
+          <w:rFonts w:ascii="Times New Roman" w:hAnsi="Times New Roman"/>
+          <w:sz w:val="24"/>
+          <w:szCs w:val="24"/>
+          <w:lang w:val="ro-RO" w:eastAsia="zh-CN" w:bidi="hi-IN"/>
+        </w:rPr>
+      </w:r>
+    </w:p>
+    <w:p>
+      <w:pPr>
+        <w:pStyle w:val="Normal"/>
+        <w:spacing w:lineRule="auto" w:line="360"/>
+        <w:jc w:val="both"/>
+        <w:rPr>
+          <w:rFonts w:ascii="Times New Roman" w:hAnsi="Times New Roman"/>
+          <w:sz w:val="24"/>
+          <w:szCs w:val="24"/>
+          <w:lang w:val="ro-RO" w:eastAsia="zh-CN" w:bidi="hi-IN"/>
+        </w:rPr>
+      </w:pPr>
+      <w:r>
+        <w:rPr>
+          <w:rFonts w:ascii="Times New Roman" w:hAnsi="Times New Roman"/>
+          <w:sz w:val="24"/>
+          <w:szCs w:val="24"/>
+          <w:lang w:val="ro-RO" w:eastAsia="zh-CN" w:bidi="hi-IN"/>
+        </w:rPr>
+      </w:r>
+    </w:p>
+    <w:p>
+      <w:pPr>
+        <w:pStyle w:val="Normal"/>
+        <w:spacing w:lineRule="auto" w:line="360"/>
+        <w:jc w:val="both"/>
+        <w:rPr>
+          <w:rFonts w:ascii="Times New Roman" w:hAnsi="Times New Roman"/>
+          <w:sz w:val="24"/>
+          <w:szCs w:val="24"/>
+          <w:lang w:val="ro-RO" w:eastAsia="zh-CN" w:bidi="hi-IN"/>
+        </w:rPr>
+      </w:pPr>
+      <w:r>
+        <w:rPr>
+          <w:rFonts w:ascii="Times New Roman" w:hAnsi="Times New Roman"/>
+          <w:sz w:val="24"/>
+          <w:szCs w:val="24"/>
+          <w:lang w:val="ro-RO" w:eastAsia="zh-CN" w:bidi="hi-IN"/>
+        </w:rPr>
+      </w:r>
+    </w:p>
+    <w:p>
+      <w:pPr>
+        <w:pStyle w:val="Normal"/>
+        <w:spacing w:lineRule="auto" w:line="360"/>
+        <w:jc w:val="both"/>
+        <w:rPr>
+          <w:rFonts w:ascii="Times New Roman" w:hAnsi="Times New Roman"/>
+          <w:sz w:val="24"/>
+          <w:szCs w:val="24"/>
+          <w:lang w:val="ro-RO" w:eastAsia="zh-CN" w:bidi="hi-IN"/>
+        </w:rPr>
+      </w:pPr>
+      <w:r>
+        <w:rPr>
+          <w:rFonts w:ascii="Times New Roman" w:hAnsi="Times New Roman"/>
+          <w:sz w:val="24"/>
+          <w:szCs w:val="24"/>
+          <w:lang w:val="ro-RO" w:eastAsia="zh-CN" w:bidi="hi-IN"/>
+        </w:rPr>
+      </w:r>
+    </w:p>
+    <w:p>
+      <w:pPr>
+        <w:pStyle w:val="Normal"/>
+        <w:spacing w:lineRule="auto" w:line="360"/>
+        <w:jc w:val="both"/>
+        <w:rPr>
+          <w:rFonts w:ascii="Times New Roman" w:hAnsi="Times New Roman"/>
+          <w:sz w:val="24"/>
+          <w:szCs w:val="24"/>
+          <w:lang w:val="ro-RO" w:eastAsia="zh-CN" w:bidi="hi-IN"/>
+        </w:rPr>
+      </w:pPr>
+      <w:r>
+        <w:rPr>
+          <w:rFonts w:ascii="Times New Roman" w:hAnsi="Times New Roman"/>
+          <w:sz w:val="24"/>
+          <w:szCs w:val="24"/>
+          <w:lang w:val="ro-RO" w:eastAsia="zh-CN" w:bidi="hi-IN"/>
+        </w:rPr>
+      </w:r>
+    </w:p>
+    <w:p>
+      <w:pPr>
+        <w:pStyle w:val="Normal"/>
+        <w:spacing w:lineRule="auto" w:line="360"/>
+        <w:jc w:val="both"/>
+        <w:rPr>
+          <w:rFonts w:ascii="Times New Roman" w:hAnsi="Times New Roman"/>
+          <w:sz w:val="24"/>
+          <w:szCs w:val="24"/>
+          <w:lang w:val="ro-RO" w:eastAsia="zh-CN" w:bidi="hi-IN"/>
+        </w:rPr>
+      </w:pPr>
+      <w:r>
+        <w:rPr>
+          <w:rFonts w:ascii="Times New Roman" w:hAnsi="Times New Roman"/>
+          <w:sz w:val="24"/>
+          <w:szCs w:val="24"/>
+          <w:lang w:val="ro-RO" w:eastAsia="zh-CN" w:bidi="hi-IN"/>
+        </w:rPr>
+      </w:r>
+    </w:p>
+    <w:p>
+      <w:pPr>
+        <w:pStyle w:val="Normal"/>
+        <w:spacing w:lineRule="auto" w:line="360"/>
+        <w:jc w:val="both"/>
+        <w:rPr>
+          <w:rFonts w:ascii="Times New Roman" w:hAnsi="Times New Roman"/>
+          <w:sz w:val="24"/>
+          <w:szCs w:val="24"/>
+          <w:lang w:val="ro-RO" w:eastAsia="zh-CN" w:bidi="hi-IN"/>
+        </w:rPr>
+      </w:pPr>
+      <w:r>
+        <w:rPr>
+          <w:rFonts w:ascii="Times New Roman" w:hAnsi="Times New Roman"/>
+          <w:sz w:val="24"/>
+          <w:szCs w:val="24"/>
+          <w:lang w:val="ro-RO" w:eastAsia="zh-CN" w:bidi="hi-IN"/>
+        </w:rPr>
+      </w:r>
+    </w:p>
+    <w:p>
+      <w:pPr>
+        <w:pStyle w:val="Normal"/>
+        <w:spacing w:lineRule="auto" w:line="360"/>
+        <w:jc w:val="both"/>
+        <w:rPr>
+          <w:rFonts w:ascii="Times New Roman" w:hAnsi="Times New Roman"/>
+          <w:sz w:val="24"/>
+          <w:szCs w:val="24"/>
+          <w:lang w:val="ro-RO" w:eastAsia="zh-CN" w:bidi="hi-IN"/>
+        </w:rPr>
+      </w:pPr>
+      <w:r>
+        <w:rPr>
+          <w:rFonts w:ascii="Times New Roman" w:hAnsi="Times New Roman"/>
+          <w:sz w:val="24"/>
+          <w:szCs w:val="24"/>
+          <w:lang w:val="ro-RO" w:eastAsia="zh-CN" w:bidi="hi-IN"/>
+        </w:rPr>
+      </w:r>
+    </w:p>
+    <w:p>
+      <w:pPr>
+        <w:pStyle w:val="Normal"/>
+        <w:spacing w:lineRule="auto" w:line="360"/>
+        <w:jc w:val="both"/>
+        <w:rPr>
+          <w:rFonts w:ascii="Times New Roman" w:hAnsi="Times New Roman"/>
+          <w:sz w:val="24"/>
+          <w:szCs w:val="24"/>
+          <w:lang w:val="ro-RO" w:eastAsia="zh-CN" w:bidi="hi-IN"/>
+        </w:rPr>
+      </w:pPr>
+      <w:r>
+        <w:rPr>
+          <w:rFonts w:ascii="Times New Roman" w:hAnsi="Times New Roman"/>
+          <w:sz w:val="24"/>
+          <w:szCs w:val="24"/>
+          <w:lang w:val="ro-RO" w:eastAsia="zh-CN" w:bidi="hi-IN"/>
+        </w:rPr>
+      </w:r>
+    </w:p>
+    <w:p>
+      <w:pPr>
+        <w:pStyle w:val="Normal"/>
+        <w:spacing w:lineRule="auto" w:line="360"/>
+        <w:jc w:val="both"/>
+        <w:rPr>
+          <w:rFonts w:ascii="Times New Roman" w:hAnsi="Times New Roman"/>
+          <w:sz w:val="24"/>
+          <w:szCs w:val="24"/>
+          <w:lang w:val="ro-RO" w:eastAsia="zh-CN" w:bidi="hi-IN"/>
+        </w:rPr>
+      </w:pPr>
+      <w:r>
+        <w:rPr>
+          <w:rFonts w:ascii="Times New Roman" w:hAnsi="Times New Roman"/>
+          <w:sz w:val="24"/>
+          <w:szCs w:val="24"/>
+          <w:lang w:val="ro-RO" w:eastAsia="zh-CN" w:bidi="hi-IN"/>
+        </w:rPr>
+      </w:r>
+    </w:p>
+    <w:p>
+      <w:pPr>
+        <w:pStyle w:val="Normal"/>
+        <w:spacing w:lineRule="auto" w:line="360"/>
+        <w:jc w:val="both"/>
+        <w:rPr>
+          <w:rFonts w:ascii="Times New Roman" w:hAnsi="Times New Roman"/>
+          <w:sz w:val="28"/>
+          <w:szCs w:val="28"/>
+          <w:lang w:val="ro-RO" w:eastAsia="zh-CN" w:bidi="hi-IN"/>
+        </w:rPr>
+      </w:pPr>
+      <w:r>
+        <w:rPr>
+          <w:rFonts w:ascii="Times New Roman" w:hAnsi="Times New Roman"/>
+          <w:sz w:val="28"/>
+          <w:szCs w:val="28"/>
+          <w:lang w:val="ro-RO" w:eastAsia="zh-CN" w:bidi="hi-IN"/>
+        </w:rPr>
+        <w:t>Protocoalele folosite ca tipuri</w:t>
+      </w:r>
+    </w:p>
+    <w:p>
+      <w:pPr>
+        <w:pStyle w:val="Normal"/>
+        <w:spacing w:lineRule="auto" w:line="360"/>
+        <w:jc w:val="both"/>
+        <w:rPr>
+          <w:rFonts w:ascii="Times New Roman" w:hAnsi="Times New Roman"/>
+          <w:sz w:val="24"/>
+          <w:szCs w:val="24"/>
+          <w:lang w:val="ro-RO" w:eastAsia="zh-CN" w:bidi="hi-IN"/>
+        </w:rPr>
+      </w:pPr>
+      <w:r>
+        <w:rPr>
+          <w:rFonts w:ascii="Times New Roman" w:hAnsi="Times New Roman"/>
+          <w:sz w:val="24"/>
+          <w:szCs w:val="24"/>
+          <w:lang w:val="ro-RO" w:eastAsia="zh-CN" w:bidi="hi-IN"/>
+        </w:rPr>
+        <w:tab/>
+        <w:t>Protocoalele nu implementează de fapt nicio funcționalitate. Cu toate acestea, puteți utiliza protocoalele ca tipuri complete în codul dvs. Folosirea unui protocol ca tip este denumită uneori un tip existențial, care provine din expresia "există un tip T astfel încât T să fie conform cu protocolul".</w:t>
+      </w:r>
+    </w:p>
+    <w:p>
+      <w:pPr>
+        <w:pStyle w:val="Normal"/>
+        <w:spacing w:lineRule="auto" w:line="360"/>
+        <w:jc w:val="both"/>
+        <w:rPr>
+          <w:rFonts w:ascii="Times New Roman" w:hAnsi="Times New Roman"/>
+          <w:sz w:val="24"/>
+          <w:szCs w:val="24"/>
+          <w:lang w:val="ro-RO" w:eastAsia="zh-CN" w:bidi="hi-IN"/>
+        </w:rPr>
+      </w:pPr>
+      <w:r>
+        <w:rPr>
+          <w:rFonts w:ascii="Times New Roman" w:hAnsi="Times New Roman"/>
+          <w:sz w:val="24"/>
+          <w:szCs w:val="24"/>
+          <w:lang w:val="ro-RO" w:eastAsia="zh-CN" w:bidi="hi-IN"/>
+        </w:rPr>
+        <w:tab/>
+        <w:t>Puteți folosi un protocol în multe locuri unde sunt permise alte tipuri, inclusiv:</w:t>
+      </w:r>
+    </w:p>
+    <w:p>
+      <w:pPr>
+        <w:pStyle w:val="Normal"/>
+        <w:numPr>
+          <w:ilvl w:val="0"/>
+          <w:numId w:val="7"/>
+        </w:numPr>
+        <w:spacing w:lineRule="auto" w:line="360"/>
+        <w:jc w:val="both"/>
+        <w:rPr/>
+      </w:pPr>
+      <w:r>
+        <w:rPr>
+          <w:rFonts w:ascii="Times New Roman" w:hAnsi="Times New Roman"/>
+          <w:sz w:val="24"/>
+          <w:szCs w:val="24"/>
+          <w:lang w:val="ro-RO" w:eastAsia="zh-CN" w:bidi="hi-IN"/>
+        </w:rPr>
+        <w:t>Ca tip de parametru sau tip retur într-o funcție, metodă sau constructor</w:t>
+      </w:r>
+    </w:p>
+    <w:p>
+      <w:pPr>
+        <w:pStyle w:val="Normal"/>
+        <w:numPr>
+          <w:ilvl w:val="0"/>
+          <w:numId w:val="7"/>
+        </w:numPr>
+        <w:spacing w:lineRule="auto" w:line="360"/>
+        <w:jc w:val="both"/>
+        <w:rPr>
+          <w:rFonts w:ascii="Times New Roman" w:hAnsi="Times New Roman"/>
+          <w:sz w:val="24"/>
+          <w:szCs w:val="24"/>
+          <w:lang w:val="ro-RO" w:eastAsia="zh-CN" w:bidi="hi-IN"/>
+        </w:rPr>
+      </w:pPr>
+      <w:r>
+        <w:rPr>
+          <w:rFonts w:ascii="Times New Roman" w:hAnsi="Times New Roman"/>
+          <w:sz w:val="24"/>
+          <w:szCs w:val="24"/>
+          <w:lang w:val="ro-RO" w:eastAsia="zh-CN" w:bidi="hi-IN"/>
+        </w:rPr>
+        <w:t>Ca tip de o constantă, variabilă sau proprietate</w:t>
+      </w:r>
+    </w:p>
+    <w:p>
+      <w:pPr>
+        <w:pStyle w:val="Normal"/>
+        <w:numPr>
+          <w:ilvl w:val="0"/>
+          <w:numId w:val="7"/>
+        </w:numPr>
+        <w:spacing w:lineRule="auto" w:line="360"/>
+        <w:jc w:val="both"/>
+        <w:rPr>
+          <w:rFonts w:ascii="Times New Roman" w:hAnsi="Times New Roman"/>
+          <w:sz w:val="24"/>
+          <w:szCs w:val="24"/>
+          <w:lang w:val="ro-RO" w:eastAsia="zh-CN" w:bidi="hi-IN"/>
+        </w:rPr>
+      </w:pPr>
+      <w:r>
+        <w:rPr>
+          <w:rFonts w:ascii="Times New Roman" w:hAnsi="Times New Roman"/>
+          <w:sz w:val="24"/>
+          <w:szCs w:val="24"/>
+          <w:lang w:val="ro-RO" w:eastAsia="zh-CN" w:bidi="hi-IN"/>
+        </w:rPr>
+        <w:t>Ca tip de elemente dintr-un array, dicționar sau alt container</w:t>
+      </w:r>
+    </w:p>
+    <w:p>
+      <w:pPr>
+        <w:pStyle w:val="Normal"/>
+        <w:spacing w:lineRule="auto" w:line="360"/>
+        <w:jc w:val="both"/>
+        <w:rPr>
+          <w:rFonts w:ascii="Times New Roman" w:hAnsi="Times New Roman"/>
+          <w:sz w:val="24"/>
+          <w:szCs w:val="24"/>
+          <w:lang w:val="ro-RO" w:eastAsia="zh-CN" w:bidi="hi-IN"/>
+        </w:rPr>
+      </w:pPr>
+      <w:r>
+        <w:drawing>
+          <wp:anchor behindDoc="0" distT="0" distB="0" distL="0" distR="0" simplePos="0" locked="0" layoutInCell="1" allowOverlap="1" relativeHeight="122">
+            <wp:simplePos x="0" y="0"/>
+            <wp:positionH relativeFrom="column">
+              <wp:posOffset>123825</wp:posOffset>
+            </wp:positionH>
+            <wp:positionV relativeFrom="paragraph">
+              <wp:posOffset>237490</wp:posOffset>
+            </wp:positionV>
+            <wp:extent cx="5319395" cy="2576195"/>
+            <wp:effectExtent l="0" t="0" r="0" b="0"/>
+            <wp:wrapSquare wrapText="largest"/>
+            <wp:docPr id="122" name="Image119" descr=""/>
+            <wp:cNvGraphicFramePr>
+              <a:graphicFrameLocks xmlns:a="http://schemas.openxmlformats.org/drawingml/2006/main" noChangeAspect="1"/>
+            </wp:cNvGraphicFramePr>
+            <a:graphic xmlns:a="http://schemas.openxmlformats.org/drawingml/2006/main">
+              <a:graphicData uri="http://schemas.openxmlformats.org/drawingml/2006/picture">
+                <pic:pic xmlns:pic="http://schemas.openxmlformats.org/drawingml/2006/picture">
+                  <pic:nvPicPr>
+                    <pic:cNvPr id="122" name="Image119" descr=""/>
+                    <pic:cNvPicPr>
+                      <a:picLocks noChangeAspect="1" noChangeArrowheads="1"/>
+                    </pic:cNvPicPr>
+                  </pic:nvPicPr>
+                  <pic:blipFill>
+                    <a:blip r:embed="rId122"/>
+                    <a:stretch>
+                      <a:fillRect/>
+                    </a:stretch>
+                  </pic:blipFill>
+                  <pic:spPr bwMode="auto">
+                    <a:xfrm>
+                      <a:off x="0" y="0"/>
+                      <a:ext cx="5319395" cy="2576195"/>
+                    </a:xfrm>
+                    <a:prstGeom prst="rect">
+                      <a:avLst/>
+                    </a:prstGeom>
+                  </pic:spPr>
+                </pic:pic>
+              </a:graphicData>
+            </a:graphic>
+          </wp:anchor>
+        </w:drawing>
+      </w:r>
+      <w:r>
+        <w:rPr>
+          <w:rFonts w:ascii="Times New Roman" w:hAnsi="Times New Roman"/>
+          <w:sz w:val="24"/>
+          <w:szCs w:val="24"/>
+          <w:lang w:val="ro-RO" w:eastAsia="zh-CN" w:bidi="hi-IN"/>
+        </w:rPr>
+        <w:tab/>
+        <w:t>Iată un exemplu de protocol folosit ca tip</w:t>
+      </w:r>
+    </w:p>
+    <w:p>
+      <w:pPr>
+        <w:pStyle w:val="Normal"/>
+        <w:spacing w:lineRule="auto" w:line="360"/>
+        <w:jc w:val="both"/>
+        <w:rPr>
+          <w:rFonts w:ascii="Times New Roman" w:hAnsi="Times New Roman"/>
+          <w:sz w:val="24"/>
+          <w:szCs w:val="24"/>
+          <w:lang w:val="ro-RO" w:eastAsia="zh-CN" w:bidi="hi-IN"/>
+        </w:rPr>
+      </w:pPr>
+      <w:r>
+        <w:rPr>
+          <w:rFonts w:ascii="Times New Roman" w:hAnsi="Times New Roman"/>
+          <w:sz w:val="24"/>
+          <w:szCs w:val="24"/>
+          <w:lang w:val="ro-RO" w:eastAsia="zh-CN" w:bidi="hi-IN"/>
+        </w:rPr>
+      </w:r>
+    </w:p>
+    <w:p>
+      <w:pPr>
+        <w:pStyle w:val="Normal"/>
+        <w:spacing w:lineRule="auto" w:line="360"/>
+        <w:jc w:val="both"/>
+        <w:rPr>
+          <w:rFonts w:ascii="Times New Roman" w:hAnsi="Times New Roman"/>
+          <w:sz w:val="24"/>
+          <w:szCs w:val="24"/>
+          <w:lang w:val="ro-RO" w:eastAsia="zh-CN" w:bidi="hi-IN"/>
+        </w:rPr>
+      </w:pPr>
+      <w:r>
+        <w:rPr>
+          <w:rFonts w:ascii="Times New Roman" w:hAnsi="Times New Roman"/>
+          <w:sz w:val="24"/>
+          <w:szCs w:val="24"/>
+          <w:lang w:val="ro-RO" w:eastAsia="zh-CN" w:bidi="hi-IN"/>
+        </w:rPr>
+      </w:r>
+    </w:p>
+    <w:p>
+      <w:pPr>
+        <w:pStyle w:val="Normal"/>
+        <w:spacing w:lineRule="auto" w:line="360"/>
+        <w:jc w:val="both"/>
+        <w:rPr>
+          <w:rFonts w:ascii="Times New Roman" w:hAnsi="Times New Roman"/>
+          <w:sz w:val="24"/>
+          <w:szCs w:val="24"/>
+          <w:lang w:val="ro-RO" w:eastAsia="zh-CN" w:bidi="hi-IN"/>
+        </w:rPr>
+      </w:pPr>
+      <w:r>
+        <w:rPr>
+          <w:rFonts w:ascii="Times New Roman" w:hAnsi="Times New Roman"/>
+          <w:sz w:val="24"/>
+          <w:szCs w:val="24"/>
+          <w:lang w:val="ro-RO" w:eastAsia="zh-CN" w:bidi="hi-IN"/>
+        </w:rPr>
+      </w:r>
+    </w:p>
+    <w:p>
+      <w:pPr>
+        <w:pStyle w:val="Normal"/>
+        <w:spacing w:lineRule="auto" w:line="360"/>
+        <w:jc w:val="both"/>
+        <w:rPr>
+          <w:rFonts w:ascii="Times New Roman" w:hAnsi="Times New Roman"/>
+          <w:sz w:val="24"/>
+          <w:szCs w:val="24"/>
+          <w:lang w:val="ro-RO" w:eastAsia="zh-CN" w:bidi="hi-IN"/>
+        </w:rPr>
+      </w:pPr>
+      <w:r>
+        <w:rPr>
+          <w:rFonts w:ascii="Times New Roman" w:hAnsi="Times New Roman"/>
+          <w:sz w:val="24"/>
+          <w:szCs w:val="24"/>
+          <w:lang w:val="ro-RO" w:eastAsia="zh-CN" w:bidi="hi-IN"/>
+        </w:rPr>
+      </w:r>
+    </w:p>
+    <w:p>
+      <w:pPr>
+        <w:pStyle w:val="Normal"/>
+        <w:spacing w:lineRule="auto" w:line="360"/>
+        <w:jc w:val="both"/>
+        <w:rPr>
+          <w:rFonts w:ascii="Times New Roman" w:hAnsi="Times New Roman"/>
+          <w:sz w:val="24"/>
+          <w:szCs w:val="24"/>
+          <w:lang w:val="ro-RO" w:eastAsia="zh-CN" w:bidi="hi-IN"/>
+        </w:rPr>
+      </w:pPr>
+      <w:r>
+        <w:rPr>
+          <w:rFonts w:ascii="Times New Roman" w:hAnsi="Times New Roman"/>
+          <w:sz w:val="24"/>
+          <w:szCs w:val="24"/>
+          <w:lang w:val="ro-RO" w:eastAsia="zh-CN" w:bidi="hi-IN"/>
+        </w:rPr>
+      </w:r>
+    </w:p>
+    <w:p>
+      <w:pPr>
+        <w:pStyle w:val="Normal"/>
+        <w:spacing w:lineRule="auto" w:line="360"/>
+        <w:jc w:val="both"/>
+        <w:rPr>
+          <w:rFonts w:ascii="Times New Roman" w:hAnsi="Times New Roman"/>
+          <w:sz w:val="24"/>
+          <w:szCs w:val="24"/>
+          <w:lang w:val="ro-RO" w:eastAsia="zh-CN" w:bidi="hi-IN"/>
+        </w:rPr>
+      </w:pPr>
+      <w:r>
+        <w:rPr>
+          <w:rFonts w:ascii="Times New Roman" w:hAnsi="Times New Roman"/>
+          <w:sz w:val="24"/>
+          <w:szCs w:val="24"/>
+          <w:lang w:val="ro-RO" w:eastAsia="zh-CN" w:bidi="hi-IN"/>
+        </w:rPr>
+      </w:r>
+    </w:p>
+    <w:p>
+      <w:pPr>
+        <w:pStyle w:val="Normal"/>
+        <w:spacing w:lineRule="auto" w:line="360"/>
+        <w:jc w:val="both"/>
+        <w:rPr>
+          <w:rFonts w:ascii="Times New Roman" w:hAnsi="Times New Roman"/>
+          <w:sz w:val="24"/>
+          <w:szCs w:val="24"/>
+          <w:lang w:val="ro-RO" w:eastAsia="zh-CN" w:bidi="hi-IN"/>
+        </w:rPr>
+      </w:pPr>
+      <w:r>
+        <w:rPr>
+          <w:rFonts w:ascii="Times New Roman" w:hAnsi="Times New Roman"/>
+          <w:sz w:val="24"/>
+          <w:szCs w:val="24"/>
+          <w:lang w:val="ro-RO" w:eastAsia="zh-CN" w:bidi="hi-IN"/>
+        </w:rPr>
+      </w:r>
+    </w:p>
+    <w:p>
+      <w:pPr>
+        <w:pStyle w:val="Normal"/>
+        <w:spacing w:lineRule="auto" w:line="360"/>
+        <w:jc w:val="both"/>
+        <w:rPr>
+          <w:rFonts w:ascii="Times New Roman" w:hAnsi="Times New Roman"/>
+          <w:sz w:val="24"/>
+          <w:szCs w:val="24"/>
+          <w:lang w:val="ro-RO" w:eastAsia="zh-CN" w:bidi="hi-IN"/>
+        </w:rPr>
+      </w:pPr>
+      <w:r>
+        <w:rPr>
+          <w:rFonts w:ascii="Times New Roman" w:hAnsi="Times New Roman"/>
+          <w:sz w:val="24"/>
+          <w:szCs w:val="24"/>
+          <w:lang w:val="ro-RO" w:eastAsia="zh-CN" w:bidi="hi-IN"/>
+        </w:rPr>
+      </w:r>
+    </w:p>
+    <w:p>
+      <w:pPr>
+        <w:pStyle w:val="Normal"/>
+        <w:spacing w:lineRule="auto" w:line="360"/>
+        <w:jc w:val="both"/>
+        <w:rPr>
+          <w:rFonts w:ascii="Times New Roman" w:hAnsi="Times New Roman"/>
+          <w:sz w:val="24"/>
+          <w:szCs w:val="24"/>
+          <w:lang w:val="ro-RO" w:eastAsia="zh-CN" w:bidi="hi-IN"/>
+        </w:rPr>
+      </w:pPr>
+      <w:r>
+        <w:rPr>
+          <w:rFonts w:ascii="Times New Roman" w:hAnsi="Times New Roman"/>
+          <w:sz w:val="24"/>
+          <w:szCs w:val="24"/>
+          <w:lang w:val="ro-RO" w:eastAsia="zh-CN" w:bidi="hi-IN"/>
+        </w:rPr>
+      </w:r>
+    </w:p>
+    <w:p>
+      <w:pPr>
+        <w:pStyle w:val="Normal"/>
+        <w:spacing w:lineRule="auto" w:line="360"/>
+        <w:jc w:val="both"/>
+        <w:rPr>
+          <w:rFonts w:ascii="Times New Roman" w:hAnsi="Times New Roman"/>
+          <w:sz w:val="24"/>
+          <w:szCs w:val="24"/>
+          <w:lang w:val="ro-RO" w:eastAsia="zh-CN" w:bidi="hi-IN"/>
+        </w:rPr>
+      </w:pPr>
+      <w:r>
+        <w:rPr>
+          <w:rFonts w:ascii="Times New Roman" w:hAnsi="Times New Roman"/>
+          <w:sz w:val="24"/>
+          <w:szCs w:val="24"/>
+          <w:lang w:val="ro-RO" w:eastAsia="zh-CN" w:bidi="hi-IN"/>
+        </w:rPr>
+      </w:r>
+    </w:p>
+    <w:p>
+      <w:pPr>
+        <w:pStyle w:val="Normal"/>
+        <w:spacing w:lineRule="auto" w:line="360"/>
+        <w:jc w:val="both"/>
+        <w:rPr>
+          <w:rFonts w:ascii="Times New Roman" w:hAnsi="Times New Roman"/>
+          <w:sz w:val="24"/>
+          <w:szCs w:val="24"/>
+          <w:lang w:val="ro-RO" w:eastAsia="zh-CN" w:bidi="hi-IN"/>
+        </w:rPr>
+      </w:pPr>
+      <w:r>
+        <w:rPr>
+          <w:rFonts w:ascii="Times New Roman" w:hAnsi="Times New Roman"/>
+          <w:sz w:val="24"/>
+          <w:szCs w:val="24"/>
+          <w:lang w:val="ro-RO" w:eastAsia="zh-CN" w:bidi="hi-IN"/>
+        </w:rPr>
+      </w:r>
+    </w:p>
+    <w:p>
+      <w:pPr>
+        <w:pStyle w:val="Normal"/>
+        <w:spacing w:lineRule="auto" w:line="360"/>
+        <w:jc w:val="both"/>
+        <w:rPr>
+          <w:rFonts w:ascii="Times New Roman" w:hAnsi="Times New Roman"/>
+          <w:sz w:val="24"/>
+          <w:szCs w:val="24"/>
+          <w:lang w:val="ro-RO" w:eastAsia="zh-CN" w:bidi="hi-IN"/>
+        </w:rPr>
+      </w:pPr>
+      <w:r>
+        <w:rPr>
+          <w:rFonts w:ascii="Times New Roman" w:hAnsi="Times New Roman"/>
+          <w:sz w:val="24"/>
+          <w:szCs w:val="24"/>
+          <w:lang w:val="ro-RO" w:eastAsia="zh-CN" w:bidi="hi-IN"/>
+        </w:rPr>
+        <w:tab/>
+        <w:t>Proprietatea generator este de tip RandomNumberGenerator. Prin urmare, îl puteți seta la o instanță de orice tip care adoptă protocolul RandomNumberGenerator. Nimic altceva nu este necesar pentru instanța pe care o atribuiți acestei proprietăți, cu excepția faptului că instanța trebuie să adopte protocolul RandomNumberGenerator. Deoarece tipul său este RandomNumberGenerator, codul din clasa Dice poate interacționa numai cu generatorul în moduri care se aplică tuturor generatoarelor care se conformează acestui protocol. Aceasta înseamnă că nu poate folosi nici o metodă sau proprietate care sunt definite de tipul de bază al generatorului.</w:t>
+      </w:r>
+    </w:p>
+    <w:p>
+      <w:pPr>
+        <w:pStyle w:val="Normal"/>
+        <w:spacing w:lineRule="auto" w:line="360"/>
+        <w:jc w:val="both"/>
+        <w:rPr>
+          <w:rFonts w:ascii="Times New Roman" w:hAnsi="Times New Roman"/>
+          <w:sz w:val="24"/>
+          <w:szCs w:val="24"/>
+          <w:lang w:val="ro-RO" w:eastAsia="zh-CN" w:bidi="hi-IN"/>
+        </w:rPr>
+      </w:pPr>
+      <w:r>
+        <w:rPr>
+          <w:rFonts w:ascii="Times New Roman" w:hAnsi="Times New Roman"/>
+          <w:sz w:val="24"/>
+          <w:szCs w:val="24"/>
+          <w:lang w:val="ro-RO" w:eastAsia="zh-CN" w:bidi="hi-IN"/>
+        </w:rPr>
+        <w:tab/>
+        <w:t>Iată cum poate fi folosită clasa Dice pentru a crea un zar cu șase fețe cu o instanță LinearCongruentialGenerator ca generator de numere aleatorii:</w:t>
+      </w:r>
+    </w:p>
+    <w:p>
+      <w:pPr>
+        <w:pStyle w:val="Normal"/>
+        <w:spacing w:lineRule="auto" w:line="360"/>
+        <w:jc w:val="both"/>
+        <w:rPr>
+          <w:rFonts w:ascii="Times New Roman" w:hAnsi="Times New Roman"/>
+          <w:sz w:val="24"/>
+          <w:szCs w:val="24"/>
+          <w:lang w:val="ro-RO" w:eastAsia="zh-CN" w:bidi="hi-IN"/>
+        </w:rPr>
+      </w:pPr>
+      <w:r>
+        <w:rPr>
+          <w:rFonts w:ascii="Times New Roman" w:hAnsi="Times New Roman"/>
+          <w:sz w:val="24"/>
+          <w:szCs w:val="24"/>
+          <w:lang w:val="ro-RO" w:eastAsia="zh-CN" w:bidi="hi-IN"/>
+        </w:rPr>
+        <w:drawing>
+          <wp:anchor behindDoc="0" distT="0" distB="0" distL="0" distR="0" simplePos="0" locked="0" layoutInCell="1" allowOverlap="1" relativeHeight="123">
+            <wp:simplePos x="0" y="0"/>
+            <wp:positionH relativeFrom="column">
+              <wp:align>center</wp:align>
+            </wp:positionH>
+            <wp:positionV relativeFrom="paragraph">
+              <wp:posOffset>635</wp:posOffset>
+            </wp:positionV>
+            <wp:extent cx="5810885" cy="2143125"/>
+            <wp:effectExtent l="0" t="0" r="0" b="0"/>
+            <wp:wrapSquare wrapText="largest"/>
+            <wp:docPr id="123" name="Image120" descr=""/>
+            <wp:cNvGraphicFramePr>
+              <a:graphicFrameLocks xmlns:a="http://schemas.openxmlformats.org/drawingml/2006/main" noChangeAspect="1"/>
+            </wp:cNvGraphicFramePr>
+            <a:graphic xmlns:a="http://schemas.openxmlformats.org/drawingml/2006/main">
+              <a:graphicData uri="http://schemas.openxmlformats.org/drawingml/2006/picture">
+                <pic:pic xmlns:pic="http://schemas.openxmlformats.org/drawingml/2006/picture">
+                  <pic:nvPicPr>
+                    <pic:cNvPr id="123" name="Image120" descr=""/>
+                    <pic:cNvPicPr>
+                      <a:picLocks noChangeAspect="1" noChangeArrowheads="1"/>
+                    </pic:cNvPicPr>
+                  </pic:nvPicPr>
+                  <pic:blipFill>
+                    <a:blip r:embed="rId123"/>
+                    <a:stretch>
+                      <a:fillRect/>
+                    </a:stretch>
+                  </pic:blipFill>
+                  <pic:spPr bwMode="auto">
+                    <a:xfrm>
+                      <a:off x="0" y="0"/>
+                      <a:ext cx="5810885" cy="2143125"/>
+                    </a:xfrm>
+                    <a:prstGeom prst="rect">
+                      <a:avLst/>
+                    </a:prstGeom>
+                  </pic:spPr>
+                </pic:pic>
+              </a:graphicData>
+            </a:graphic>
+          </wp:anchor>
+        </w:drawing>
       </w:r>
     </w:p>
     <w:sectPr>
@@ -23807,6 +27787,444 @@
       </w:rPr>
     </w:lvl>
   </w:abstractNum>
+  <w:abstractNum w:abstractNumId="5">
+    <w:lvl w:ilvl="0">
+      <w:start w:val="1"/>
+      <w:numFmt w:val="bullet"/>
+      <w:lvlText w:val=""/>
+      <w:lvlJc w:val="left"/>
+      <w:pPr>
+        <w:tabs>
+          <w:tab w:val="num" w:pos="1080"/>
+        </w:tabs>
+        <w:ind w:left="1080" w:hanging="360"/>
+      </w:pPr>
+      <w:rPr>
+        <w:rFonts w:ascii="Symbol" w:hAnsi="Symbol" w:cs="Symbol" w:hint="default"/>
+        <w:rFonts w:cs="OpenSymbol"/>
+      </w:rPr>
+    </w:lvl>
+    <w:lvl w:ilvl="1">
+      <w:start w:val="1"/>
+      <w:numFmt w:val="bullet"/>
+      <w:lvlText w:val="◦"/>
+      <w:lvlJc w:val="left"/>
+      <w:pPr>
+        <w:tabs>
+          <w:tab w:val="num" w:pos="1440"/>
+        </w:tabs>
+        <w:ind w:left="1440" w:hanging="360"/>
+      </w:pPr>
+      <w:rPr>
+        <w:rFonts w:ascii="OpenSymbol" w:hAnsi="OpenSymbol" w:cs="OpenSymbol" w:hint="default"/>
+        <w:rFonts w:cs="OpenSymbol"/>
+      </w:rPr>
+    </w:lvl>
+    <w:lvl w:ilvl="2">
+      <w:start w:val="1"/>
+      <w:numFmt w:val="bullet"/>
+      <w:lvlText w:val="▪"/>
+      <w:lvlJc w:val="left"/>
+      <w:pPr>
+        <w:tabs>
+          <w:tab w:val="num" w:pos="1800"/>
+        </w:tabs>
+        <w:ind w:left="1800" w:hanging="360"/>
+      </w:pPr>
+      <w:rPr>
+        <w:rFonts w:ascii="OpenSymbol" w:hAnsi="OpenSymbol" w:cs="OpenSymbol" w:hint="default"/>
+        <w:rFonts w:cs="OpenSymbol"/>
+      </w:rPr>
+    </w:lvl>
+    <w:lvl w:ilvl="3">
+      <w:start w:val="1"/>
+      <w:numFmt w:val="bullet"/>
+      <w:lvlText w:val=""/>
+      <w:lvlJc w:val="left"/>
+      <w:pPr>
+        <w:tabs>
+          <w:tab w:val="num" w:pos="2160"/>
+        </w:tabs>
+        <w:ind w:left="2160" w:hanging="360"/>
+      </w:pPr>
+      <w:rPr>
+        <w:rFonts w:ascii="Symbol" w:hAnsi="Symbol" w:cs="Symbol" w:hint="default"/>
+        <w:rFonts w:cs="OpenSymbol"/>
+      </w:rPr>
+    </w:lvl>
+    <w:lvl w:ilvl="4">
+      <w:start w:val="1"/>
+      <w:numFmt w:val="bullet"/>
+      <w:lvlText w:val="◦"/>
+      <w:lvlJc w:val="left"/>
+      <w:pPr>
+        <w:tabs>
+          <w:tab w:val="num" w:pos="2520"/>
+        </w:tabs>
+        <w:ind w:left="2520" w:hanging="360"/>
+      </w:pPr>
+      <w:rPr>
+        <w:rFonts w:ascii="OpenSymbol" w:hAnsi="OpenSymbol" w:cs="OpenSymbol" w:hint="default"/>
+        <w:rFonts w:cs="OpenSymbol"/>
+      </w:rPr>
+    </w:lvl>
+    <w:lvl w:ilvl="5">
+      <w:start w:val="1"/>
+      <w:numFmt w:val="bullet"/>
+      <w:lvlText w:val="▪"/>
+      <w:lvlJc w:val="left"/>
+      <w:pPr>
+        <w:tabs>
+          <w:tab w:val="num" w:pos="2880"/>
+        </w:tabs>
+        <w:ind w:left="2880" w:hanging="360"/>
+      </w:pPr>
+      <w:rPr>
+        <w:rFonts w:ascii="OpenSymbol" w:hAnsi="OpenSymbol" w:cs="OpenSymbol" w:hint="default"/>
+        <w:rFonts w:cs="OpenSymbol"/>
+      </w:rPr>
+    </w:lvl>
+    <w:lvl w:ilvl="6">
+      <w:start w:val="1"/>
+      <w:numFmt w:val="bullet"/>
+      <w:lvlText w:val=""/>
+      <w:lvlJc w:val="left"/>
+      <w:pPr>
+        <w:tabs>
+          <w:tab w:val="num" w:pos="3240"/>
+        </w:tabs>
+        <w:ind w:left="3240" w:hanging="360"/>
+      </w:pPr>
+      <w:rPr>
+        <w:rFonts w:ascii="Symbol" w:hAnsi="Symbol" w:cs="Symbol" w:hint="default"/>
+        <w:rFonts w:cs="OpenSymbol"/>
+      </w:rPr>
+    </w:lvl>
+    <w:lvl w:ilvl="7">
+      <w:start w:val="1"/>
+      <w:numFmt w:val="bullet"/>
+      <w:lvlText w:val="◦"/>
+      <w:lvlJc w:val="left"/>
+      <w:pPr>
+        <w:tabs>
+          <w:tab w:val="num" w:pos="3600"/>
+        </w:tabs>
+        <w:ind w:left="3600" w:hanging="360"/>
+      </w:pPr>
+      <w:rPr>
+        <w:rFonts w:ascii="OpenSymbol" w:hAnsi="OpenSymbol" w:cs="OpenSymbol" w:hint="default"/>
+        <w:rFonts w:cs="OpenSymbol"/>
+      </w:rPr>
+    </w:lvl>
+    <w:lvl w:ilvl="8">
+      <w:start w:val="1"/>
+      <w:numFmt w:val="bullet"/>
+      <w:lvlText w:val="▪"/>
+      <w:lvlJc w:val="left"/>
+      <w:pPr>
+        <w:tabs>
+          <w:tab w:val="num" w:pos="3960"/>
+        </w:tabs>
+        <w:ind w:left="3960" w:hanging="360"/>
+      </w:pPr>
+      <w:rPr>
+        <w:rFonts w:ascii="OpenSymbol" w:hAnsi="OpenSymbol" w:cs="OpenSymbol" w:hint="default"/>
+        <w:rFonts w:cs="OpenSymbol"/>
+      </w:rPr>
+    </w:lvl>
+  </w:abstractNum>
+  <w:abstractNum w:abstractNumId="6">
+    <w:lvl w:ilvl="0">
+      <w:start w:val="1"/>
+      <w:numFmt w:val="bullet"/>
+      <w:lvlText w:val=""/>
+      <w:lvlJc w:val="left"/>
+      <w:pPr>
+        <w:tabs>
+          <w:tab w:val="num" w:pos="1080"/>
+        </w:tabs>
+        <w:ind w:left="1080" w:hanging="360"/>
+      </w:pPr>
+      <w:rPr>
+        <w:rFonts w:ascii="Symbol" w:hAnsi="Symbol" w:cs="Symbol" w:hint="default"/>
+        <w:rFonts w:cs="OpenSymbol"/>
+      </w:rPr>
+    </w:lvl>
+    <w:lvl w:ilvl="1">
+      <w:start w:val="1"/>
+      <w:numFmt w:val="bullet"/>
+      <w:lvlText w:val="◦"/>
+      <w:lvlJc w:val="left"/>
+      <w:pPr>
+        <w:tabs>
+          <w:tab w:val="num" w:pos="1440"/>
+        </w:tabs>
+        <w:ind w:left="1440" w:hanging="360"/>
+      </w:pPr>
+      <w:rPr>
+        <w:rFonts w:ascii="OpenSymbol" w:hAnsi="OpenSymbol" w:cs="OpenSymbol" w:hint="default"/>
+        <w:rFonts w:cs="OpenSymbol"/>
+      </w:rPr>
+    </w:lvl>
+    <w:lvl w:ilvl="2">
+      <w:start w:val="1"/>
+      <w:numFmt w:val="bullet"/>
+      <w:lvlText w:val="▪"/>
+      <w:lvlJc w:val="left"/>
+      <w:pPr>
+        <w:tabs>
+          <w:tab w:val="num" w:pos="1800"/>
+        </w:tabs>
+        <w:ind w:left="1800" w:hanging="360"/>
+      </w:pPr>
+      <w:rPr>
+        <w:rFonts w:ascii="OpenSymbol" w:hAnsi="OpenSymbol" w:cs="OpenSymbol" w:hint="default"/>
+        <w:rFonts w:cs="OpenSymbol"/>
+      </w:rPr>
+    </w:lvl>
+    <w:lvl w:ilvl="3">
+      <w:start w:val="1"/>
+      <w:numFmt w:val="bullet"/>
+      <w:lvlText w:val=""/>
+      <w:lvlJc w:val="left"/>
+      <w:pPr>
+        <w:tabs>
+          <w:tab w:val="num" w:pos="2160"/>
+        </w:tabs>
+        <w:ind w:left="2160" w:hanging="360"/>
+      </w:pPr>
+      <w:rPr>
+        <w:rFonts w:ascii="Symbol" w:hAnsi="Symbol" w:cs="Symbol" w:hint="default"/>
+        <w:rFonts w:cs="OpenSymbol"/>
+      </w:rPr>
+    </w:lvl>
+    <w:lvl w:ilvl="4">
+      <w:start w:val="1"/>
+      <w:numFmt w:val="bullet"/>
+      <w:lvlText w:val="◦"/>
+      <w:lvlJc w:val="left"/>
+      <w:pPr>
+        <w:tabs>
+          <w:tab w:val="num" w:pos="2520"/>
+        </w:tabs>
+        <w:ind w:left="2520" w:hanging="360"/>
+      </w:pPr>
+      <w:rPr>
+        <w:rFonts w:ascii="OpenSymbol" w:hAnsi="OpenSymbol" w:cs="OpenSymbol" w:hint="default"/>
+        <w:rFonts w:cs="OpenSymbol"/>
+      </w:rPr>
+    </w:lvl>
+    <w:lvl w:ilvl="5">
+      <w:start w:val="1"/>
+      <w:numFmt w:val="bullet"/>
+      <w:lvlText w:val="▪"/>
+      <w:lvlJc w:val="left"/>
+      <w:pPr>
+        <w:tabs>
+          <w:tab w:val="num" w:pos="2880"/>
+        </w:tabs>
+        <w:ind w:left="2880" w:hanging="360"/>
+      </w:pPr>
+      <w:rPr>
+        <w:rFonts w:ascii="OpenSymbol" w:hAnsi="OpenSymbol" w:cs="OpenSymbol" w:hint="default"/>
+        <w:rFonts w:cs="OpenSymbol"/>
+      </w:rPr>
+    </w:lvl>
+    <w:lvl w:ilvl="6">
+      <w:start w:val="1"/>
+      <w:numFmt w:val="bullet"/>
+      <w:lvlText w:val=""/>
+      <w:lvlJc w:val="left"/>
+      <w:pPr>
+        <w:tabs>
+          <w:tab w:val="num" w:pos="3240"/>
+        </w:tabs>
+        <w:ind w:left="3240" w:hanging="360"/>
+      </w:pPr>
+      <w:rPr>
+        <w:rFonts w:ascii="Symbol" w:hAnsi="Symbol" w:cs="Symbol" w:hint="default"/>
+        <w:rFonts w:cs="OpenSymbol"/>
+      </w:rPr>
+    </w:lvl>
+    <w:lvl w:ilvl="7">
+      <w:start w:val="1"/>
+      <w:numFmt w:val="bullet"/>
+      <w:lvlText w:val="◦"/>
+      <w:lvlJc w:val="left"/>
+      <w:pPr>
+        <w:tabs>
+          <w:tab w:val="num" w:pos="3600"/>
+        </w:tabs>
+        <w:ind w:left="3600" w:hanging="360"/>
+      </w:pPr>
+      <w:rPr>
+        <w:rFonts w:ascii="OpenSymbol" w:hAnsi="OpenSymbol" w:cs="OpenSymbol" w:hint="default"/>
+        <w:rFonts w:cs="OpenSymbol"/>
+      </w:rPr>
+    </w:lvl>
+    <w:lvl w:ilvl="8">
+      <w:start w:val="1"/>
+      <w:numFmt w:val="bullet"/>
+      <w:lvlText w:val="▪"/>
+      <w:lvlJc w:val="left"/>
+      <w:pPr>
+        <w:tabs>
+          <w:tab w:val="num" w:pos="3960"/>
+        </w:tabs>
+        <w:ind w:left="3960" w:hanging="360"/>
+      </w:pPr>
+      <w:rPr>
+        <w:rFonts w:ascii="OpenSymbol" w:hAnsi="OpenSymbol" w:cs="OpenSymbol" w:hint="default"/>
+        <w:rFonts w:cs="OpenSymbol"/>
+      </w:rPr>
+    </w:lvl>
+  </w:abstractNum>
+  <w:abstractNum w:abstractNumId="7">
+    <w:lvl w:ilvl="0">
+      <w:start w:val="1"/>
+      <w:numFmt w:val="bullet"/>
+      <w:lvlText w:val=""/>
+      <w:lvlJc w:val="left"/>
+      <w:pPr>
+        <w:tabs>
+          <w:tab w:val="num" w:pos="1080"/>
+        </w:tabs>
+        <w:ind w:left="1080" w:hanging="360"/>
+      </w:pPr>
+      <w:rPr>
+        <w:rFonts w:ascii="Symbol" w:hAnsi="Symbol" w:cs="Symbol" w:hint="default"/>
+        <w:rFonts w:cs="OpenSymbol"/>
+      </w:rPr>
+    </w:lvl>
+    <w:lvl w:ilvl="1">
+      <w:start w:val="1"/>
+      <w:numFmt w:val="bullet"/>
+      <w:lvlText w:val="◦"/>
+      <w:lvlJc w:val="left"/>
+      <w:pPr>
+        <w:tabs>
+          <w:tab w:val="num" w:pos="1440"/>
+        </w:tabs>
+        <w:ind w:left="1440" w:hanging="360"/>
+      </w:pPr>
+      <w:rPr>
+        <w:rFonts w:ascii="OpenSymbol" w:hAnsi="OpenSymbol" w:cs="OpenSymbol" w:hint="default"/>
+        <w:rFonts w:cs="OpenSymbol"/>
+      </w:rPr>
+    </w:lvl>
+    <w:lvl w:ilvl="2">
+      <w:start w:val="1"/>
+      <w:numFmt w:val="bullet"/>
+      <w:lvlText w:val="▪"/>
+      <w:lvlJc w:val="left"/>
+      <w:pPr>
+        <w:tabs>
+          <w:tab w:val="num" w:pos="1800"/>
+        </w:tabs>
+        <w:ind w:left="1800" w:hanging="360"/>
+      </w:pPr>
+      <w:rPr>
+        <w:rFonts w:ascii="OpenSymbol" w:hAnsi="OpenSymbol" w:cs="OpenSymbol" w:hint="default"/>
+        <w:rFonts w:cs="OpenSymbol"/>
+      </w:rPr>
+    </w:lvl>
+    <w:lvl w:ilvl="3">
+      <w:start w:val="1"/>
+      <w:numFmt w:val="bullet"/>
+      <w:lvlText w:val=""/>
+      <w:lvlJc w:val="left"/>
+      <w:pPr>
+        <w:tabs>
+          <w:tab w:val="num" w:pos="2160"/>
+        </w:tabs>
+        <w:ind w:left="2160" w:hanging="360"/>
+      </w:pPr>
+      <w:rPr>
+        <w:rFonts w:ascii="Symbol" w:hAnsi="Symbol" w:cs="Symbol" w:hint="default"/>
+        <w:rFonts w:cs="OpenSymbol"/>
+      </w:rPr>
+    </w:lvl>
+    <w:lvl w:ilvl="4">
+      <w:start w:val="1"/>
+      <w:numFmt w:val="bullet"/>
+      <w:lvlText w:val="◦"/>
+      <w:lvlJc w:val="left"/>
+      <w:pPr>
+        <w:tabs>
+          <w:tab w:val="num" w:pos="2520"/>
+        </w:tabs>
+        <w:ind w:left="2520" w:hanging="360"/>
+      </w:pPr>
+      <w:rPr>
+        <w:rFonts w:ascii="OpenSymbol" w:hAnsi="OpenSymbol" w:cs="OpenSymbol" w:hint="default"/>
+        <w:rFonts w:cs="OpenSymbol"/>
+      </w:rPr>
+    </w:lvl>
+    <w:lvl w:ilvl="5">
+      <w:start w:val="1"/>
+      <w:numFmt w:val="bullet"/>
+      <w:lvlText w:val="▪"/>
+      <w:lvlJc w:val="left"/>
+      <w:pPr>
+        <w:tabs>
+          <w:tab w:val="num" w:pos="2880"/>
+        </w:tabs>
+        <w:ind w:left="2880" w:hanging="360"/>
+      </w:pPr>
+      <w:rPr>
+        <w:rFonts w:ascii="OpenSymbol" w:hAnsi="OpenSymbol" w:cs="OpenSymbol" w:hint="default"/>
+        <w:rFonts w:cs="OpenSymbol"/>
+      </w:rPr>
+    </w:lvl>
+    <w:lvl w:ilvl="6">
+      <w:start w:val="1"/>
+      <w:numFmt w:val="bullet"/>
+      <w:lvlText w:val=""/>
+      <w:lvlJc w:val="left"/>
+      <w:pPr>
+        <w:tabs>
+          <w:tab w:val="num" w:pos="3240"/>
+        </w:tabs>
+        <w:ind w:left="3240" w:hanging="360"/>
+      </w:pPr>
+      <w:rPr>
+        <w:rFonts w:ascii="Symbol" w:hAnsi="Symbol" w:cs="Symbol" w:hint="default"/>
+        <w:rFonts w:cs="OpenSymbol"/>
+      </w:rPr>
+    </w:lvl>
+    <w:lvl w:ilvl="7">
+      <w:start w:val="1"/>
+      <w:numFmt w:val="bullet"/>
+      <w:lvlText w:val="◦"/>
+      <w:lvlJc w:val="left"/>
+      <w:pPr>
+        <w:tabs>
+          <w:tab w:val="num" w:pos="3600"/>
+        </w:tabs>
+        <w:ind w:left="3600" w:hanging="360"/>
+      </w:pPr>
+      <w:rPr>
+        <w:rFonts w:ascii="OpenSymbol" w:hAnsi="OpenSymbol" w:cs="OpenSymbol" w:hint="default"/>
+        <w:rFonts w:cs="OpenSymbol"/>
+      </w:rPr>
+    </w:lvl>
+    <w:lvl w:ilvl="8">
+      <w:start w:val="1"/>
+      <w:numFmt w:val="bullet"/>
+      <w:lvlText w:val="▪"/>
+      <w:lvlJc w:val="left"/>
+      <w:pPr>
+        <w:tabs>
+          <w:tab w:val="num" w:pos="3960"/>
+        </w:tabs>
+        <w:ind w:left="3960" w:hanging="360"/>
+      </w:pPr>
+      <w:rPr>
+        <w:rFonts w:ascii="OpenSymbol" w:hAnsi="OpenSymbol" w:cs="OpenSymbol" w:hint="default"/>
+        <w:rFonts w:cs="OpenSymbol"/>
+      </w:rPr>
+    </w:lvl>
+  </w:abstractNum>
   <w:num w:numId="1">
     <w:abstractNumId w:val="1"/>
   </w:num>
@@ -23818,6 +28236,15 @@
   </w:num>
   <w:num w:numId="4">
     <w:abstractNumId w:val="4"/>
+  </w:num>
+  <w:num w:numId="5">
+    <w:abstractNumId w:val="5"/>
+  </w:num>
+  <w:num w:numId="6">
+    <w:abstractNumId w:val="6"/>
+  </w:num>
+  <w:num w:numId="7">
+    <w:abstractNumId w:val="7"/>
   </w:num>
 </w:numbering>
 </file>
@@ -24176,6 +28603,14 @@
       <w:lang w:val="zxx" w:eastAsia="zxx" w:bidi="zxx"/>
     </w:rPr>
   </w:style>
+  <w:style w:type="character" w:styleId="Emphasis">
+    <w:name w:val="Emphasis"/>
+    <w:qFormat/>
+    <w:rPr>
+      <w:i/>
+      <w:iCs/>
+    </w:rPr>
+  </w:style>
   <w:style w:type="paragraph" w:styleId="Heading">
     <w:name w:val="Heading"/>
     <w:basedOn w:val="Normal"/>
@@ -24248,5 +28683,12 @@
     <w:pPr/>
     <w:rPr/>
   </w:style>
+  <w:style w:type="paragraph" w:styleId="Figure">
+    <w:name w:val="Figure"/>
+    <w:basedOn w:val="Caption"/>
+    <w:qFormat/>
+    <w:pPr/>
+    <w:rPr/>
+  </w:style>
 </w:styles>
 </file>